--- a/SzakDolgozat írni.docx
+++ b/SzakDolgozat írni.docx
@@ -6,11 +6,6 @@
       <w:pPr>
         <w:pStyle w:val="Normal"/>
         <w:spacing w:lineRule="auto" w:line="240" w:before="0" w:after="0"/>
-        <w:rPr>
-          <w:szCs w:val="24"/>
-          <w:rFonts w:eastAsia="Times New Roman" w:cs="Times New Roman"/>
-          <w:lang w:eastAsia="hu-HU"/>
-        </w:rPr>
       </w:pPr>
       <w:r>
         <w:rPr>
@@ -38,11 +33,6 @@
       <w:pPr>
         <w:pStyle w:val="Normal"/>
         <w:spacing w:lineRule="auto" w:line="240" w:before="0" w:after="0"/>
-        <w:rPr>
-          <w:szCs w:val="24"/>
-          <w:rFonts w:eastAsia="Times New Roman" w:cs="Times New Roman"/>
-          <w:lang w:eastAsia="hu-HU"/>
-        </w:rPr>
       </w:pPr>
       <w:r>
         <w:rPr>
@@ -66,11 +56,6 @@
       <w:pPr>
         <w:pStyle w:val="Normal"/>
         <w:spacing w:lineRule="auto" w:line="240" w:before="0" w:after="0"/>
-        <w:rPr>
-          <w:szCs w:val="24"/>
-          <w:rFonts w:eastAsia="Times New Roman" w:cs="Times New Roman"/>
-          <w:lang w:eastAsia="hu-HU"/>
-        </w:rPr>
       </w:pPr>
       <w:r>
         <w:rPr>
@@ -112,9 +97,10 @@
           <w:rFonts w:eastAsia="Times New Roman" w:cs="Arial" w:ascii="Arial" w:hAnsi="Arial"/>
           <w:b/>
           <w:bCs/>
+          <w:color w:val="00000A"/>
           <w:sz w:val="36"/>
           <w:szCs w:val="24"/>
-          <w:lang w:eastAsia="hu-HU"/>
+          <w:lang w:val="hu-HU" w:eastAsia="hu-HU" w:bidi="ar-SA"/>
         </w:rPr>
       </w:r>
       <w:r/>
@@ -141,9 +127,10 @@
           <w:rFonts w:eastAsia="Times New Roman" w:cs="Arial" w:ascii="Arial" w:hAnsi="Arial"/>
           <w:b/>
           <w:bCs/>
+          <w:color w:val="00000A"/>
           <w:sz w:val="36"/>
           <w:szCs w:val="24"/>
-          <w:lang w:eastAsia="hu-HU"/>
+          <w:lang w:val="hu-HU" w:eastAsia="hu-HU" w:bidi="ar-SA"/>
         </w:rPr>
       </w:r>
       <w:r/>
@@ -170,9 +157,10 @@
           <w:rFonts w:eastAsia="Times New Roman" w:cs="Arial" w:ascii="Arial" w:hAnsi="Arial"/>
           <w:b/>
           <w:bCs/>
+          <w:color w:val="00000A"/>
           <w:sz w:val="36"/>
           <w:szCs w:val="24"/>
-          <w:lang w:eastAsia="hu-HU"/>
+          <w:lang w:val="hu-HU" w:eastAsia="hu-HU" w:bidi="ar-SA"/>
         </w:rPr>
       </w:r>
       <w:r/>
@@ -199,9 +187,10 @@
           <w:rFonts w:eastAsia="Times New Roman" w:cs="Arial" w:ascii="Arial" w:hAnsi="Arial"/>
           <w:b/>
           <w:bCs/>
+          <w:color w:val="00000A"/>
           <w:sz w:val="36"/>
           <w:szCs w:val="24"/>
-          <w:lang w:eastAsia="hu-HU"/>
+          <w:lang w:val="hu-HU" w:eastAsia="hu-HU" w:bidi="ar-SA"/>
         </w:rPr>
       </w:r>
       <w:r/>
@@ -211,13 +200,6 @@
         <w:pStyle w:val="Normal"/>
         <w:spacing w:lineRule="auto" w:line="240" w:before="0" w:after="0"/>
         <w:jc w:val="center"/>
-        <w:rPr>
-          <w:sz w:val="36"/>
-          <w:sz w:val="36"/>
-          <w:szCs w:val="24"/>
-          <w:rFonts w:ascii="Arial" w:hAnsi="Arial" w:eastAsia="Times New Roman" w:cs="Arial"/>
-          <w:lang w:eastAsia="hu-HU"/>
-        </w:rPr>
       </w:pPr>
       <w:r>
         <w:rPr>
@@ -235,16 +217,6 @@
         <w:pStyle w:val="Normal"/>
         <w:spacing w:lineRule="auto" w:line="240" w:before="0" w:after="0"/>
         <w:jc w:val="center"/>
-        <w:rPr>
-          <w:sz w:val="36"/>
-          <w:b/>
-          <w:sz w:val="36"/>
-          <w:b/>
-          <w:szCs w:val="24"/>
-          <w:bCs/>
-          <w:rFonts w:ascii="Arial" w:hAnsi="Arial" w:eastAsia="Times New Roman" w:cs="Arial"/>
-          <w:lang w:eastAsia="hu-HU"/>
-        </w:rPr>
       </w:pPr>
       <w:r>
         <w:rPr>
@@ -281,9 +253,10 @@
           <w:rFonts w:eastAsia="Times New Roman" w:cs="Arial" w:ascii="Arial" w:hAnsi="Arial"/>
           <w:b/>
           <w:bCs/>
+          <w:color w:val="00000A"/>
           <w:sz w:val="24"/>
           <w:szCs w:val="24"/>
-          <w:lang w:eastAsia="hu-HU"/>
+          <w:lang w:val="hu-HU" w:eastAsia="hu-HU" w:bidi="ar-SA"/>
         </w:rPr>
       </w:r>
       <w:r/>
@@ -312,9 +285,10 @@
           <w:rFonts w:eastAsia="Times New Roman" w:cs="Arial" w:ascii="Arial" w:hAnsi="Arial"/>
           <w:b/>
           <w:bCs/>
+          <w:color w:val="00000A"/>
           <w:sz w:val="24"/>
           <w:szCs w:val="24"/>
-          <w:lang w:eastAsia="hu-HU"/>
+          <w:lang w:val="hu-HU" w:eastAsia="hu-HU" w:bidi="ar-SA"/>
         </w:rPr>
       </w:r>
       <w:r/>
@@ -337,9 +311,10 @@
       <w:r>
         <w:rPr>
           <w:rFonts w:eastAsia="Times New Roman" w:cs="Arial" w:ascii="Arial" w:hAnsi="Arial"/>
+          <w:color w:val="00000A"/>
           <w:sz w:val="24"/>
           <w:szCs w:val="20"/>
-          <w:lang w:eastAsia="hu-HU"/>
+          <w:lang w:val="hu-HU" w:eastAsia="hu-HU" w:bidi="ar-SA"/>
         </w:rPr>
       </w:r>
       <w:r/>
@@ -362,9 +337,10 @@
       <w:r>
         <w:rPr>
           <w:rFonts w:eastAsia="Times New Roman" w:cs="Arial" w:ascii="Arial" w:hAnsi="Arial"/>
+          <w:color w:val="00000A"/>
           <w:sz w:val="24"/>
           <w:szCs w:val="20"/>
-          <w:lang w:eastAsia="hu-HU"/>
+          <w:lang w:val="hu-HU" w:eastAsia="hu-HU" w:bidi="ar-SA"/>
         </w:rPr>
       </w:r>
       <w:r/>
@@ -375,14 +351,6 @@
         <w:overflowPunct w:val="false"/>
         <w:spacing w:lineRule="auto" w:line="240" w:before="0" w:after="0"/>
         <w:textAlignment w:val="baseline"/>
-        <w:rPr>
-          <w:b/>
-          <w:b/>
-          <w:szCs w:val="20"/>
-          <w:bCs/>
-          <w:rFonts w:ascii="Arial" w:hAnsi="Arial" w:eastAsia="Times New Roman" w:cs="Arial"/>
-          <w:lang w:eastAsia="hu-HU"/>
-        </w:rPr>
       </w:pPr>
       <w:r>
         <w:rPr>
@@ -420,14 +388,6 @@
         <w:overflowPunct w:val="false"/>
         <w:spacing w:lineRule="auto" w:line="240" w:before="0" w:after="0"/>
         <w:textAlignment w:val="baseline"/>
-        <w:rPr>
-          <w:b/>
-          <w:b/>
-          <w:szCs w:val="20"/>
-          <w:bCs/>
-          <w:rFonts w:ascii="Arial" w:hAnsi="Arial" w:eastAsia="Times New Roman" w:cs="Arial"/>
-          <w:lang w:eastAsia="hu-HU"/>
-        </w:rPr>
       </w:pPr>
       <w:r>
         <w:rPr>
@@ -472,9 +432,10 @@
           <w:rFonts w:eastAsia="Times New Roman" w:cs="Arial" w:ascii="Arial" w:hAnsi="Arial"/>
           <w:b/>
           <w:bCs/>
+          <w:color w:val="00000A"/>
           <w:sz w:val="24"/>
           <w:szCs w:val="20"/>
-          <w:lang w:eastAsia="hu-HU"/>
+          <w:lang w:val="hu-HU" w:eastAsia="hu-HU" w:bidi="ar-SA"/>
         </w:rPr>
       </w:r>
       <w:r/>
@@ -502,9 +463,10 @@
           <w:rFonts w:eastAsia="Times New Roman" w:cs="Arial" w:ascii="Arial" w:hAnsi="Arial"/>
           <w:b/>
           <w:bCs/>
+          <w:color w:val="00000A"/>
           <w:sz w:val="24"/>
           <w:szCs w:val="20"/>
-          <w:lang w:eastAsia="hu-HU"/>
+          <w:lang w:val="hu-HU" w:eastAsia="hu-HU" w:bidi="ar-SA"/>
         </w:rPr>
       </w:r>
       <w:r/>
@@ -532,9 +494,10 @@
           <w:rFonts w:eastAsia="Times New Roman" w:cs="Arial" w:ascii="Arial" w:hAnsi="Arial"/>
           <w:b/>
           <w:bCs/>
+          <w:color w:val="00000A"/>
           <w:sz w:val="24"/>
           <w:szCs w:val="20"/>
-          <w:lang w:eastAsia="hu-HU"/>
+          <w:lang w:val="hu-HU" w:eastAsia="hu-HU" w:bidi="ar-SA"/>
         </w:rPr>
       </w:r>
       <w:r/>
@@ -546,11 +509,6 @@
         <w:spacing w:lineRule="auto" w:line="240" w:before="0" w:after="0"/>
         <w:jc w:val="left"/>
         <w:textAlignment w:val="baseline"/>
-        <w:rPr>
-          <w:szCs w:val="20"/>
-          <w:rFonts w:eastAsia="Times New Roman" w:cs="Times New Roman"/>
-          <w:lang w:eastAsia="hu-HU"/>
-        </w:rPr>
       </w:pPr>
       <w:r>
         <w:rPr>
@@ -580,9 +538,10 @@
       <w:r>
         <w:rPr>
           <w:rFonts w:eastAsia="Times New Roman" w:cs="Arial" w:ascii="Arial" w:hAnsi="Arial"/>
+          <w:color w:val="00000A"/>
           <w:sz w:val="24"/>
           <w:szCs w:val="20"/>
-          <w:lang w:eastAsia="hu-HU"/>
+          <w:lang w:val="hu-HU" w:eastAsia="hu-HU" w:bidi="ar-SA"/>
         </w:rPr>
       </w:r>
       <w:r/>
@@ -600,14 +559,6 @@
         <w:jc w:val="center"/>
         <w:textAlignment w:val="baseline"/>
         <w:outlineLvl w:val="0"/>
-        <w:rPr>
-          <w:b/>
-          <w:b/>
-          <w:szCs w:val="20"/>
-          <w:bCs/>
-          <w:rFonts w:ascii="Arial" w:hAnsi="Arial" w:eastAsia="Times New Roman" w:cs="Arial"/>
-          <w:lang w:eastAsia="hu-HU"/>
-        </w:rPr>
       </w:pPr>
       <w:bookmarkStart w:id="0" w:name="_Toc402464835"/>
       <w:bookmarkEnd w:id="0"/>
@@ -653,9 +604,10 @@
           <w:rFonts w:eastAsia="Times New Roman" w:cs="Arial" w:ascii="Arial" w:hAnsi="Arial"/>
           <w:b/>
           <w:bCs/>
+          <w:color w:val="00000A"/>
           <w:sz w:val="24"/>
           <w:szCs w:val="20"/>
-          <w:lang w:eastAsia="hu-HU"/>
+          <w:lang w:val="hu-HU" w:eastAsia="hu-HU" w:bidi="ar-SA"/>
         </w:rPr>
       </w:r>
       <w:r/>
@@ -667,14 +619,6 @@
         <w:spacing w:lineRule="auto" w:line="240" w:before="0" w:after="0"/>
         <w:jc w:val="center"/>
         <w:textAlignment w:val="baseline"/>
-        <w:rPr>
-          <w:b/>
-          <w:b/>
-          <w:szCs w:val="20"/>
-          <w:bCs/>
-          <w:rFonts w:ascii="Arial" w:hAnsi="Arial" w:eastAsia="Times New Roman" w:cs="Arial"/>
-          <w:lang w:val="en-GB" w:eastAsia="hu-HU"/>
-        </w:rPr>
       </w:pPr>
       <w:r>
         <w:rPr>
@@ -711,9 +655,10 @@
           <w:rFonts w:eastAsia="Times New Roman" w:cs="Arial" w:ascii="Arial" w:hAnsi="Arial"/>
           <w:b/>
           <w:bCs/>
+          <w:color w:val="00000A"/>
           <w:sz w:val="24"/>
           <w:szCs w:val="20"/>
-          <w:lang w:val="en-GB" w:eastAsia="hu-HU"/>
+          <w:lang w:val="en-GB" w:eastAsia="hu-HU" w:bidi="ar-SA"/>
         </w:rPr>
       </w:r>
       <w:r/>
@@ -741,9 +686,10 @@
           <w:rFonts w:eastAsia="Times New Roman" w:cs="Arial" w:ascii="Arial" w:hAnsi="Arial"/>
           <w:b/>
           <w:bCs/>
+          <w:color w:val="00000A"/>
           <w:sz w:val="24"/>
           <w:szCs w:val="20"/>
-          <w:lang w:val="en-GB" w:eastAsia="hu-HU"/>
+          <w:lang w:val="en-GB" w:eastAsia="hu-HU" w:bidi="ar-SA"/>
         </w:rPr>
       </w:r>
       <w:r/>
@@ -771,9 +717,10 @@
           <w:rFonts w:eastAsia="Times New Roman" w:cs="Arial" w:ascii="Arial" w:hAnsi="Arial"/>
           <w:b/>
           <w:bCs/>
+          <w:color w:val="00000A"/>
           <w:sz w:val="24"/>
           <w:szCs w:val="20"/>
-          <w:lang w:val="en-GB" w:eastAsia="hu-HU"/>
+          <w:lang w:val="en-GB" w:eastAsia="hu-HU" w:bidi="ar-SA"/>
         </w:rPr>
       </w:r>
       <w:r/>
@@ -784,11 +731,6 @@
         <w:overflowPunct w:val="false"/>
         <w:spacing w:lineRule="auto" w:line="240" w:before="0" w:after="0"/>
         <w:textAlignment w:val="baseline"/>
-        <w:rPr>
-          <w:szCs w:val="20"/>
-          <w:rFonts w:ascii="Arial" w:hAnsi="Arial" w:eastAsia="Times New Roman" w:cs="Arial"/>
-          <w:lang w:val="de-DE" w:eastAsia="hu-HU"/>
-        </w:rPr>
       </w:pPr>
       <w:r>
         <w:rPr>
@@ -816,11 +758,6 @@
         <w:overflowPunct w:val="false"/>
         <w:spacing w:lineRule="auto" w:line="240" w:before="0" w:after="0"/>
         <w:textAlignment w:val="baseline"/>
-        <w:rPr>
-          <w:szCs w:val="20"/>
-          <w:rFonts w:ascii="Arial" w:hAnsi="Arial" w:eastAsia="Times New Roman" w:cs="Arial"/>
-          <w:lang w:val="de-DE" w:eastAsia="hu-HU"/>
-        </w:rPr>
       </w:pPr>
       <w:r>
         <w:rPr>
@@ -860,9 +797,10 @@
       <w:r>
         <w:rPr>
           <w:rFonts w:eastAsia="Times New Roman" w:cs="Arial" w:ascii="Arial" w:hAnsi="Arial"/>
+          <w:color w:val="00000A"/>
           <w:sz w:val="24"/>
           <w:szCs w:val="20"/>
-          <w:lang w:val="de-DE" w:eastAsia="hu-HU"/>
+          <w:lang w:val="de-DE" w:eastAsia="hu-HU" w:bidi="ar-SA"/>
         </w:rPr>
       </w:r>
       <w:r/>
@@ -885,9 +823,10 @@
       <w:r>
         <w:rPr>
           <w:rFonts w:eastAsia="Times New Roman" w:cs="Arial" w:ascii="Arial" w:hAnsi="Arial"/>
+          <w:color w:val="00000A"/>
           <w:sz w:val="24"/>
           <w:szCs w:val="20"/>
-          <w:lang w:val="de-DE" w:eastAsia="hu-HU"/>
+          <w:lang w:val="de-DE" w:eastAsia="hu-HU" w:bidi="ar-SA"/>
         </w:rPr>
       </w:r>
       <w:r/>
@@ -898,11 +837,6 @@
         <w:overflowPunct w:val="false"/>
         <w:spacing w:lineRule="auto" w:line="240" w:before="0" w:after="0"/>
         <w:textAlignment w:val="baseline"/>
-        <w:rPr>
-          <w:szCs w:val="20"/>
-          <w:rFonts w:ascii="Arial" w:hAnsi="Arial" w:eastAsia="Times New Roman" w:cs="Arial"/>
-          <w:lang w:val="de-DE" w:eastAsia="hu-HU"/>
-        </w:rPr>
       </w:pPr>
       <w:r>
         <w:rPr>
@@ -942,9 +876,10 @@
       <w:r>
         <w:rPr>
           <w:rFonts w:eastAsia="Times New Roman" w:cs="Arial" w:ascii="Arial" w:hAnsi="Arial"/>
+          <w:color w:val="00000A"/>
           <w:sz w:val="24"/>
           <w:szCs w:val="20"/>
-          <w:lang w:val="de-DE" w:eastAsia="hu-HU"/>
+          <w:lang w:val="de-DE" w:eastAsia="hu-HU" w:bidi="ar-SA"/>
         </w:rPr>
       </w:r>
       <w:r/>
@@ -974,9 +909,10 @@
       <w:r>
         <w:rPr>
           <w:rFonts w:eastAsia="Times New Roman" w:cs="Arial" w:ascii="Arial" w:hAnsi="Arial"/>
+          <w:color w:val="00000A"/>
           <w:sz w:val="24"/>
           <w:szCs w:val="24"/>
-          <w:lang w:eastAsia="hu-HU"/>
+          <w:lang w:val="hu-HU" w:eastAsia="hu-HU" w:bidi="ar-SA"/>
         </w:rPr>
       </w:r>
       <w:r/>
@@ -988,11 +924,6 @@
         <w:spacing w:lineRule="auto" w:line="240" w:before="0" w:after="0"/>
         <w:jc w:val="left"/>
         <w:textAlignment w:val="baseline"/>
-        <w:rPr>
-          <w:szCs w:val="20"/>
-          <w:rFonts w:ascii="Arial" w:hAnsi="Arial" w:eastAsia="Times New Roman" w:cs="Arial"/>
-          <w:lang w:val="de-DE" w:eastAsia="hu-HU"/>
-        </w:rPr>
       </w:pPr>
       <w:r>
         <w:rPr>
@@ -1011,30 +942,6 @@
         <w:tab/>
         <w:tab/>
         <w:t>Számítógép architektúrák</w:t>
-      </w:r>
-      <w:r/>
-    </w:p>
-    <w:p>
-      <w:pPr>
-        <w:pStyle w:val="Normal"/>
-        <w:overflowPunct w:val="false"/>
-        <w:spacing w:lineRule="auto" w:line="240" w:before="0" w:after="0"/>
-        <w:ind w:left="2124" w:firstLine="708"/>
-        <w:jc w:val="left"/>
-        <w:textAlignment w:val="baseline"/>
-        <w:rPr>
-          <w:szCs w:val="20"/>
-          <w:rFonts w:ascii="Arial" w:hAnsi="Arial" w:eastAsia="Times New Roman" w:cs="Arial"/>
-          <w:lang w:val="de-DE" w:eastAsia="hu-HU"/>
-        </w:rPr>
-      </w:pPr>
-      <w:r>
-        <w:rPr>
-          <w:rFonts w:eastAsia="Times New Roman" w:cs="Arial" w:ascii="Arial" w:hAnsi="Arial"/>
-          <w:szCs w:val="20"/>
-          <w:lang w:val="de-DE" w:eastAsia="hu-HU"/>
-        </w:rPr>
-        <w:t>Szoftverfejlesztés</w:t>
       </w:r>
       <w:r/>
     </w:p>
@@ -1052,23 +959,17 @@
         <w:pStyle w:val="Normal"/>
         <w:overflowPunct w:val="false"/>
         <w:spacing w:lineRule="auto" w:line="240" w:before="0" w:after="0"/>
+        <w:ind w:left="2124" w:firstLine="708"/>
+        <w:jc w:val="left"/>
         <w:textAlignment w:val="baseline"/>
-        <w:rPr>
-          <w:sz w:val="24"/>
-          <w:sz w:val="24"/>
-          <w:szCs w:val="20"/>
-          <w:rFonts w:ascii="Arial" w:hAnsi="Arial" w:eastAsia="Times New Roman" w:cs="Arial"/>
-          <w:color w:val="00000A"/>
-          <w:lang w:val="de-DE" w:eastAsia="hu-HU" w:bidi="ar-SA"/>
-        </w:rPr>
       </w:pPr>
       <w:r>
         <w:rPr>
           <w:rFonts w:eastAsia="Times New Roman" w:cs="Arial" w:ascii="Arial" w:hAnsi="Arial"/>
-          <w:sz w:val="24"/>
           <w:szCs w:val="20"/>
           <w:lang w:val="de-DE" w:eastAsia="hu-HU"/>
         </w:rPr>
+        <w:t>Szoftverfejlesztés</w:t>
       </w:r>
       <w:r/>
     </w:p>
@@ -1078,13 +979,6 @@
         <w:overflowPunct w:val="false"/>
         <w:spacing w:lineRule="auto" w:line="240" w:before="0" w:after="0"/>
         <w:textAlignment w:val="baseline"/>
-        <w:rPr>
-          <w:b/>
-          <w:b/>
-          <w:szCs w:val="20"/>
-          <w:rFonts w:eastAsia="Times New Roman" w:cs="Times New Roman"/>
-          <w:lang w:val="de-DE" w:eastAsia="hu-HU"/>
-        </w:rPr>
       </w:pPr>
       <w:r>
         <w:rPr>
@@ -1103,11 +997,6 @@
         <w:overflowPunct w:val="false"/>
         <w:spacing w:lineRule="auto" w:line="240" w:before="0" w:after="0"/>
         <w:textAlignment w:val="baseline"/>
-        <w:rPr>
-          <w:szCs w:val="20"/>
-          <w:rFonts w:eastAsia="Times New Roman" w:cs="Times New Roman"/>
-          <w:lang w:eastAsia="hu-HU"/>
-        </w:rPr>
       </w:pPr>
       <w:r>
         <w:rPr>
@@ -1137,9 +1026,10 @@
       <w:r>
         <w:rPr>
           <w:rFonts w:eastAsia="Times New Roman" w:cs="Times New Roman"/>
+          <w:color w:val="00000A"/>
           <w:sz w:val="24"/>
           <w:szCs w:val="20"/>
-          <w:lang w:eastAsia="hu-HU"/>
+          <w:lang w:val="hu-HU" w:eastAsia="hu-HU" w:bidi="ar-SA"/>
         </w:rPr>
       </w:r>
       <w:r/>
@@ -1162,9 +1052,10 @@
       <w:r>
         <w:rPr>
           <w:rFonts w:eastAsia="Times New Roman" w:cs="Times New Roman"/>
+          <w:color w:val="00000A"/>
           <w:sz w:val="24"/>
           <w:szCs w:val="20"/>
-          <w:lang w:eastAsia="hu-HU"/>
+          <w:lang w:val="hu-HU" w:eastAsia="hu-HU" w:bidi="ar-SA"/>
         </w:rPr>
       </w:r>
       <w:r/>
@@ -1187,9 +1078,10 @@
       <w:r>
         <w:rPr>
           <w:rFonts w:eastAsia="Times New Roman" w:cs="Times New Roman"/>
+          <w:color w:val="00000A"/>
           <w:sz w:val="24"/>
           <w:szCs w:val="20"/>
-          <w:lang w:eastAsia="hu-HU"/>
+          <w:lang w:val="hu-HU" w:eastAsia="hu-HU" w:bidi="ar-SA"/>
         </w:rPr>
       </w:r>
       <w:r/>
@@ -1200,11 +1092,6 @@
         <w:overflowPunct w:val="false"/>
         <w:spacing w:lineRule="auto" w:line="360" w:before="0" w:after="0"/>
         <w:textAlignment w:val="baseline"/>
-        <w:rPr>
-          <w:szCs w:val="20"/>
-          <w:rFonts w:eastAsia="Times New Roman" w:cs="Times New Roman"/>
-          <w:lang w:val="en-GB" w:eastAsia="hu-HU"/>
-        </w:rPr>
       </w:pPr>
       <w:r>
         <w:rPr>
@@ -1281,11 +1168,6 @@
         <w:spacing w:lineRule="auto" w:line="240" w:before="0" w:after="0"/>
         <w:jc w:val="left"/>
         <w:textAlignment w:val="baseline"/>
-        <w:rPr>
-          <w:szCs w:val="20"/>
-          <w:rFonts w:eastAsia="Times New Roman" w:cs="Times New Roman"/>
-          <w:lang w:eastAsia="hu-HU"/>
-        </w:rPr>
       </w:pPr>
       <w:r>
         <w:rPr>
@@ -1308,11 +1190,6 @@
         <w:spacing w:lineRule="auto" w:line="240" w:before="0" w:after="0"/>
         <w:jc w:val="left"/>
         <w:textAlignment w:val="baseline"/>
-        <w:rPr>
-          <w:szCs w:val="20"/>
-          <w:rFonts w:eastAsia="Times New Roman" w:cs="Times New Roman"/>
-          <w:lang w:eastAsia="hu-HU"/>
-        </w:rPr>
       </w:pPr>
       <w:r>
         <w:rPr>
@@ -1423,11 +1300,6 @@
         <w:spacing w:lineRule="auto" w:line="240" w:before="0" w:after="0"/>
         <w:jc w:val="left"/>
         <w:textAlignment w:val="baseline"/>
-        <w:rPr>
-          <w:szCs w:val="20"/>
-          <w:rFonts w:eastAsia="Times New Roman" w:cs="Times New Roman"/>
-          <w:lang w:eastAsia="hu-HU"/>
-        </w:rPr>
       </w:pPr>
       <w:r>
         <w:rPr>
@@ -1450,11 +1322,6 @@
         <w:spacing w:lineRule="auto" w:line="240" w:before="0" w:after="0"/>
         <w:jc w:val="left"/>
         <w:textAlignment w:val="baseline"/>
-        <w:rPr>
-          <w:szCs w:val="20"/>
-          <w:rFonts w:eastAsia="Times New Roman" w:cs="Times New Roman"/>
-          <w:lang w:eastAsia="hu-HU"/>
-        </w:rPr>
       </w:pPr>
       <w:r>
         <w:rPr>
@@ -1477,11 +1344,6 @@
         <w:spacing w:lineRule="auto" w:line="240" w:before="0" w:after="0"/>
         <w:jc w:val="left"/>
         <w:textAlignment w:val="baseline"/>
-        <w:rPr>
-          <w:szCs w:val="20"/>
-          <w:rFonts w:eastAsia="Times New Roman" w:cs="Times New Roman"/>
-          <w:lang w:eastAsia="hu-HU"/>
-        </w:rPr>
       </w:pPr>
       <w:r>
         <w:rPr>
@@ -1504,11 +1366,6 @@
         <w:spacing w:lineRule="auto" w:line="240" w:before="0" w:after="0"/>
         <w:jc w:val="left"/>
         <w:textAlignment w:val="baseline"/>
-        <w:rPr>
-          <w:szCs w:val="20"/>
-          <w:rFonts w:eastAsia="Times New Roman" w:cs="Times New Roman"/>
-          <w:lang w:eastAsia="hu-HU"/>
-        </w:rPr>
       </w:pPr>
       <w:r>
         <w:rPr>
@@ -1531,11 +1388,6 @@
         <w:spacing w:lineRule="auto" w:line="240" w:before="0" w:after="0"/>
         <w:jc w:val="left"/>
         <w:textAlignment w:val="baseline"/>
-        <w:rPr>
-          <w:szCs w:val="20"/>
-          <w:rFonts w:eastAsia="Times New Roman" w:cs="Times New Roman"/>
-          <w:lang w:eastAsia="hu-HU"/>
-        </w:rPr>
       </w:pPr>
       <w:r>
         <w:rPr>
@@ -1565,9 +1417,10 @@
       <w:r>
         <w:rPr>
           <w:rFonts w:eastAsia="Times New Roman" w:cs="Times New Roman"/>
+          <w:color w:val="00000A"/>
           <w:sz w:val="24"/>
           <w:szCs w:val="20"/>
-          <w:lang w:eastAsia="hu-HU"/>
+          <w:lang w:val="hu-HU" w:eastAsia="hu-HU" w:bidi="ar-SA"/>
         </w:rPr>
       </w:r>
       <w:r/>
@@ -1590,9 +1443,10 @@
       <w:r>
         <w:rPr>
           <w:rFonts w:eastAsia="Times New Roman" w:cs="Times New Roman"/>
+          <w:color w:val="00000A"/>
           <w:sz w:val="24"/>
           <w:szCs w:val="20"/>
-          <w:lang w:eastAsia="hu-HU"/>
+          <w:lang w:val="hu-HU" w:eastAsia="hu-HU" w:bidi="ar-SA"/>
         </w:rPr>
       </w:r>
       <w:r/>
@@ -1615,9 +1469,10 @@
       <w:r>
         <w:rPr>
           <w:rFonts w:eastAsia="Times New Roman" w:cs="Times New Roman"/>
+          <w:color w:val="00000A"/>
           <w:sz w:val="24"/>
           <w:szCs w:val="20"/>
-          <w:lang w:eastAsia="hu-HU"/>
+          <w:lang w:val="hu-HU" w:eastAsia="hu-HU" w:bidi="ar-SA"/>
         </w:rPr>
       </w:r>
       <w:r/>
@@ -1629,11 +1484,6 @@
         <w:spacing w:lineRule="auto" w:line="240" w:before="0" w:after="0"/>
         <w:jc w:val="center"/>
         <w:textAlignment w:val="baseline"/>
-        <w:rPr>
-          <w:szCs w:val="20"/>
-          <w:rFonts w:eastAsia="Times New Roman" w:cs="Times New Roman"/>
-          <w:lang w:val="en-GB" w:eastAsia="hu-HU"/>
-        </w:rPr>
       </w:pPr>
       <w:r>
         <w:rPr>
@@ -1664,9 +1514,10 @@
       <w:r>
         <w:rPr>
           <w:rFonts w:eastAsia="Times New Roman" w:cs="Times New Roman"/>
+          <w:color w:val="00000A"/>
           <w:sz w:val="24"/>
           <w:szCs w:val="20"/>
-          <w:lang w:val="en-GB" w:eastAsia="hu-HU"/>
+          <w:lang w:val="en-GB" w:eastAsia="hu-HU" w:bidi="ar-SA"/>
         </w:rPr>
       </w:r>
       <w:r/>
@@ -1690,9 +1541,10 @@
       <w:r>
         <w:rPr>
           <w:rFonts w:eastAsia="Times New Roman" w:cs="Times New Roman"/>
+          <w:color w:val="00000A"/>
           <w:sz w:val="24"/>
           <w:szCs w:val="20"/>
-          <w:lang w:val="en-GB" w:eastAsia="hu-HU"/>
+          <w:lang w:val="en-GB" w:eastAsia="hu-HU" w:bidi="ar-SA"/>
         </w:rPr>
       </w:r>
       <w:r/>
@@ -1704,11 +1556,6 @@
         <w:spacing w:lineRule="auto" w:line="240" w:before="0" w:after="0"/>
         <w:jc w:val="right"/>
         <w:textAlignment w:val="baseline"/>
-        <w:rPr>
-          <w:szCs w:val="20"/>
-          <w:rFonts w:eastAsia="Times New Roman" w:cs="Times New Roman"/>
-          <w:lang w:val="en-GB" w:eastAsia="hu-HU"/>
-        </w:rPr>
       </w:pPr>
       <w:r>
         <w:rPr>
@@ -1728,11 +1575,6 @@
         <w:spacing w:lineRule="auto" w:line="240" w:before="0" w:after="0"/>
         <w:jc w:val="right"/>
         <w:textAlignment w:val="baseline"/>
-        <w:rPr>
-          <w:szCs w:val="20"/>
-          <w:rFonts w:eastAsia="Times New Roman" w:cs="Times New Roman"/>
-          <w:lang w:val="en-GB" w:eastAsia="hu-HU"/>
-        </w:rPr>
       </w:pPr>
       <w:r>
         <w:rPr>
@@ -1758,11 +1600,6 @@
         <w:spacing w:lineRule="auto" w:line="240" w:before="0" w:after="0"/>
         <w:ind w:left="6480" w:right="-108" w:hanging="0"/>
         <w:textAlignment w:val="baseline"/>
-        <w:rPr>
-          <w:szCs w:val="20"/>
-          <w:rFonts w:eastAsia="Times New Roman" w:cs="Times New Roman"/>
-          <w:lang w:val="en-GB" w:eastAsia="hu-HU"/>
-        </w:rPr>
       </w:pPr>
       <w:r>
         <w:rPr>
@@ -1801,9 +1638,10 @@
       <w:r>
         <w:rPr>
           <w:rFonts w:eastAsia="Times New Roman" w:cs="Times New Roman"/>
+          <w:color w:val="00000A"/>
           <w:sz w:val="24"/>
           <w:szCs w:val="20"/>
-          <w:lang w:val="en-GB" w:eastAsia="hu-HU"/>
+          <w:lang w:val="en-GB" w:eastAsia="hu-HU" w:bidi="ar-SA"/>
         </w:rPr>
       </w:r>
       <w:r/>
@@ -1827,9 +1665,10 @@
       <w:r>
         <w:rPr>
           <w:rFonts w:eastAsia="Times New Roman" w:cs="Times New Roman"/>
+          <w:color w:val="00000A"/>
           <w:sz w:val="24"/>
           <w:szCs w:val="20"/>
-          <w:lang w:val="en-GB" w:eastAsia="hu-HU"/>
+          <w:lang w:val="en-GB" w:eastAsia="hu-HU" w:bidi="ar-SA"/>
         </w:rPr>
       </w:r>
       <w:r/>
@@ -1840,11 +1679,6 @@
         <w:overflowPunct w:val="false"/>
         <w:spacing w:lineRule="auto" w:line="240" w:before="0" w:after="0"/>
         <w:textAlignment w:val="baseline"/>
-        <w:rPr>
-          <w:szCs w:val="20"/>
-          <w:rFonts w:eastAsia="Times New Roman" w:cs="Times New Roman"/>
-          <w:lang w:val="pt-BR" w:eastAsia="hu-HU"/>
-        </w:rPr>
       </w:pPr>
       <w:r>
         <w:rPr>
@@ -1872,11 +1706,6 @@
         <w:overflowPunct w:val="false"/>
         <w:spacing w:lineRule="auto" w:line="240" w:before="0" w:after="0"/>
         <w:textAlignment w:val="baseline"/>
-        <w:rPr>
-          <w:szCs w:val="20"/>
-          <w:rFonts w:eastAsia="Times New Roman" w:cs="Times New Roman"/>
-          <w:lang w:val="pt-BR" w:eastAsia="hu-HU"/>
-        </w:rPr>
       </w:pPr>
       <w:r>
         <w:rPr>
@@ -1907,9 +1736,10 @@
       <w:r>
         <w:rPr>
           <w:rFonts w:eastAsia="Times New Roman" w:cs="Times New Roman"/>
+          <w:color w:val="00000A"/>
           <w:sz w:val="24"/>
           <w:szCs w:val="20"/>
-          <w:lang w:val="en-GB" w:eastAsia="hu-HU"/>
+          <w:lang w:val="en-GB" w:eastAsia="hu-HU" w:bidi="ar-SA"/>
         </w:rPr>
       </w:r>
       <w:r/>
@@ -1921,11 +1751,6 @@
         <w:spacing w:lineRule="auto" w:line="240" w:before="0" w:after="0"/>
         <w:jc w:val="left"/>
         <w:textAlignment w:val="baseline"/>
-        <w:rPr>
-          <w:szCs w:val="20"/>
-          <w:rFonts w:eastAsia="Times New Roman" w:cs="Times New Roman"/>
-          <w:lang w:val="en-GB" w:eastAsia="hu-HU"/>
-        </w:rPr>
       </w:pPr>
       <w:r>
         <w:rPr>
@@ -1956,9 +1781,10 @@
       <w:r>
         <w:rPr>
           <w:rFonts w:eastAsia="Times New Roman" w:cs="Times New Roman"/>
+          <w:color w:val="00000A"/>
           <w:sz w:val="24"/>
           <w:szCs w:val="20"/>
-          <w:lang w:val="en-GB" w:eastAsia="hu-HU"/>
+          <w:lang w:val="en-GB" w:eastAsia="hu-HU" w:bidi="ar-SA"/>
         </w:rPr>
       </w:r>
       <w:r/>
@@ -1982,9 +1808,10 @@
       <w:r>
         <w:rPr>
           <w:rFonts w:eastAsia="Times New Roman" w:cs="Times New Roman"/>
+          <w:color w:val="00000A"/>
           <w:sz w:val="24"/>
           <w:szCs w:val="20"/>
-          <w:lang w:val="en-GB" w:eastAsia="hu-HU"/>
+          <w:lang w:val="en-GB" w:eastAsia="hu-HU" w:bidi="ar-SA"/>
         </w:rPr>
       </w:r>
       <w:r/>
@@ -2021,11 +1848,6 @@
               <w:spacing w:lineRule="auto" w:line="240" w:before="0" w:after="0"/>
               <w:jc w:val="left"/>
               <w:textAlignment w:val="baseline"/>
-              <w:rPr>
-                <w:szCs w:val="20"/>
-                <w:rFonts w:eastAsia="Times New Roman" w:cs="Times New Roman"/>
-                <w:lang w:val="en-GB" w:eastAsia="hu-HU"/>
-              </w:rPr>
             </w:pPr>
             <w:r>
               <w:rPr>
@@ -2060,11 +1882,6 @@
               <w:ind w:right="-137" w:hanging="0"/>
               <w:jc w:val="left"/>
               <w:textAlignment w:val="baseline"/>
-              <w:rPr>
-                <w:szCs w:val="20"/>
-                <w:rFonts w:eastAsia="Times New Roman" w:cs="Times New Roman"/>
-                <w:lang w:val="en-GB" w:eastAsia="hu-HU"/>
-              </w:rPr>
             </w:pPr>
             <w:r>
               <w:rPr>
@@ -2101,11 +1918,6 @@
               <w:spacing w:lineRule="auto" w:line="240" w:before="0" w:after="0"/>
               <w:jc w:val="left"/>
               <w:textAlignment w:val="baseline"/>
-              <w:rPr>
-                <w:szCs w:val="20"/>
-                <w:rFonts w:eastAsia="Times New Roman" w:cs="Times New Roman"/>
-                <w:lang w:val="en-GB" w:eastAsia="hu-HU"/>
-              </w:rPr>
             </w:pPr>
             <w:r>
               <w:rPr>
@@ -2131,11 +1943,6 @@
               <w:spacing w:lineRule="auto" w:line="240" w:before="0" w:after="0"/>
               <w:jc w:val="left"/>
               <w:textAlignment w:val="baseline"/>
-              <w:rPr>
-                <w:szCs w:val="20"/>
-                <w:rFonts w:eastAsia="Times New Roman" w:cs="Times New Roman"/>
-                <w:lang w:val="en-GB" w:eastAsia="hu-HU"/>
-              </w:rPr>
             </w:pPr>
             <w:r>
               <w:rPr>
@@ -2177,9 +1984,10 @@
       <w:r>
         <w:rPr>
           <w:rFonts w:eastAsia="Times New Roman" w:cs="Times New Roman"/>
+          <w:color w:val="00000A"/>
           <w:sz w:val="24"/>
           <w:szCs w:val="20"/>
-          <w:lang w:val="en-GB" w:eastAsia="hu-HU"/>
+          <w:lang w:val="en-GB" w:eastAsia="hu-HU" w:bidi="ar-SA"/>
         </w:rPr>
       </w:r>
       <w:r/>
@@ -2202,9 +2010,10 @@
       <w:r>
         <w:rPr>
           <w:rFonts w:eastAsia="Times New Roman" w:cs="Times New Roman"/>
+          <w:color w:val="00000A"/>
           <w:sz w:val="24"/>
           <w:szCs w:val="20"/>
-          <w:lang w:eastAsia="hu-HU"/>
+          <w:lang w:val="hu-HU" w:eastAsia="hu-HU" w:bidi="ar-SA"/>
         </w:rPr>
       </w:r>
       <w:r/>
@@ -2254,12 +2063,6 @@
         <w:tabs>
           <w:tab w:val="right" w:pos="8493" w:leader="dot"/>
         </w:tabs>
-        <w:rPr>
-          <w:sz w:val="22"/>
-          <w:sz w:val="22"/>
-          <w:rFonts w:ascii="Calibri" w:hAnsi="Calibri" w:eastAsia="" w:asciiTheme="minorHAnsi" w:eastAsiaTheme="minorEastAsia" w:hAnsiTheme="minorHAnsi"/>
-          <w:lang w:eastAsia="hu-HU"/>
-        </w:rPr>
       </w:pPr>
       <w:r>
         <w:fldChar w:fldCharType="begin"/>
@@ -2325,12 +2128,6 @@
           <w:tab w:val="left" w:pos="440" w:leader="none"/>
           <w:tab w:val="right" w:pos="8493" w:leader="dot"/>
         </w:tabs>
-        <w:rPr>
-          <w:sz w:val="22"/>
-          <w:sz w:val="22"/>
-          <w:rFonts w:ascii="Calibri" w:hAnsi="Calibri" w:eastAsia="" w:asciiTheme="minorHAnsi" w:eastAsiaTheme="minorEastAsia" w:hAnsiTheme="minorHAnsi"/>
-          <w:lang w:eastAsia="hu-HU"/>
-        </w:rPr>
       </w:pPr>
       <w:hyperlink w:anchor="_Toc402464836">
         <w:r>
@@ -2398,12 +2195,6 @@
           <w:tab w:val="left" w:pos="440" w:leader="none"/>
           <w:tab w:val="right" w:pos="8493" w:leader="dot"/>
         </w:tabs>
-        <w:rPr>
-          <w:sz w:val="22"/>
-          <w:sz w:val="22"/>
-          <w:rFonts w:ascii="Calibri" w:hAnsi="Calibri" w:eastAsia="" w:asciiTheme="minorHAnsi" w:eastAsiaTheme="minorEastAsia" w:hAnsiTheme="minorHAnsi"/>
-          <w:lang w:eastAsia="hu-HU"/>
-        </w:rPr>
       </w:pPr>
       <w:hyperlink w:anchor="_Toc402464837">
         <w:r>
@@ -2471,12 +2262,6 @@
           <w:tab w:val="left" w:pos="440" w:leader="none"/>
           <w:tab w:val="right" w:pos="8493" w:leader="dot"/>
         </w:tabs>
-        <w:rPr>
-          <w:sz w:val="22"/>
-          <w:sz w:val="22"/>
-          <w:rFonts w:ascii="Calibri" w:hAnsi="Calibri" w:eastAsia="" w:asciiTheme="minorHAnsi" w:eastAsiaTheme="minorEastAsia" w:hAnsiTheme="minorHAnsi"/>
-          <w:lang w:eastAsia="hu-HU"/>
-        </w:rPr>
       </w:pPr>
       <w:hyperlink w:anchor="_Toc402464838">
         <w:r>
@@ -2544,12 +2329,6 @@
           <w:tab w:val="left" w:pos="440" w:leader="none"/>
           <w:tab w:val="right" w:pos="8493" w:leader="dot"/>
         </w:tabs>
-        <w:rPr>
-          <w:sz w:val="22"/>
-          <w:sz w:val="22"/>
-          <w:rFonts w:ascii="Calibri" w:hAnsi="Calibri" w:eastAsia="" w:asciiTheme="minorHAnsi" w:eastAsiaTheme="minorEastAsia" w:hAnsiTheme="minorHAnsi"/>
-          <w:lang w:eastAsia="hu-HU"/>
-        </w:rPr>
       </w:pPr>
       <w:hyperlink w:anchor="_Toc402464839">
         <w:r>
@@ -2617,12 +2396,6 @@
           <w:tab w:val="left" w:pos="880" w:leader="none"/>
           <w:tab w:val="right" w:pos="8493" w:leader="dot"/>
         </w:tabs>
-        <w:rPr>
-          <w:sz w:val="22"/>
-          <w:sz w:val="22"/>
-          <w:rFonts w:ascii="Calibri" w:hAnsi="Calibri" w:eastAsia="" w:asciiTheme="minorHAnsi" w:eastAsiaTheme="minorEastAsia" w:hAnsiTheme="minorHAnsi"/>
-          <w:lang w:eastAsia="hu-HU"/>
-        </w:rPr>
       </w:pPr>
       <w:hyperlink w:anchor="_Toc402464840">
         <w:r>
@@ -2690,12 +2463,6 @@
           <w:tab w:val="left" w:pos="880" w:leader="none"/>
           <w:tab w:val="right" w:pos="8493" w:leader="dot"/>
         </w:tabs>
-        <w:rPr>
-          <w:sz w:val="22"/>
-          <w:sz w:val="22"/>
-          <w:rFonts w:ascii="Calibri" w:hAnsi="Calibri" w:eastAsia="" w:asciiTheme="minorHAnsi" w:eastAsiaTheme="minorEastAsia" w:hAnsiTheme="minorHAnsi"/>
-          <w:lang w:eastAsia="hu-HU"/>
-        </w:rPr>
       </w:pPr>
       <w:hyperlink w:anchor="_Toc402464841">
         <w:r>
@@ -2763,12 +2530,6 @@
           <w:tab w:val="left" w:pos="1320" w:leader="none"/>
           <w:tab w:val="right" w:pos="8493" w:leader="dot"/>
         </w:tabs>
-        <w:rPr>
-          <w:sz w:val="22"/>
-          <w:sz w:val="22"/>
-          <w:rFonts w:ascii="Calibri" w:hAnsi="Calibri" w:eastAsia="" w:asciiTheme="minorHAnsi" w:eastAsiaTheme="minorEastAsia" w:hAnsiTheme="minorHAnsi"/>
-          <w:lang w:eastAsia="hu-HU"/>
-        </w:rPr>
       </w:pPr>
       <w:hyperlink w:anchor="_Toc402464842">
         <w:r>
@@ -2836,12 +2597,6 @@
           <w:tab w:val="left" w:pos="1320" w:leader="none"/>
           <w:tab w:val="right" w:pos="8493" w:leader="dot"/>
         </w:tabs>
-        <w:rPr>
-          <w:sz w:val="22"/>
-          <w:sz w:val="22"/>
-          <w:rFonts w:ascii="Calibri" w:hAnsi="Calibri" w:eastAsia="" w:asciiTheme="minorHAnsi" w:eastAsiaTheme="minorEastAsia" w:hAnsiTheme="minorHAnsi"/>
-          <w:lang w:eastAsia="hu-HU"/>
-        </w:rPr>
       </w:pPr>
       <w:hyperlink w:anchor="_Toc402464843">
         <w:r>
@@ -2909,12 +2664,6 @@
           <w:tab w:val="left" w:pos="1320" w:leader="none"/>
           <w:tab w:val="right" w:pos="8493" w:leader="dot"/>
         </w:tabs>
-        <w:rPr>
-          <w:sz w:val="22"/>
-          <w:sz w:val="22"/>
-          <w:rFonts w:ascii="Calibri" w:hAnsi="Calibri" w:eastAsia="" w:asciiTheme="minorHAnsi" w:eastAsiaTheme="minorEastAsia" w:hAnsiTheme="minorHAnsi"/>
-          <w:lang w:eastAsia="hu-HU"/>
-        </w:rPr>
       </w:pPr>
       <w:hyperlink w:anchor="_Toc402464844">
         <w:r>
@@ -2982,12 +2731,6 @@
           <w:tab w:val="left" w:pos="1320" w:leader="none"/>
           <w:tab w:val="right" w:pos="8493" w:leader="dot"/>
         </w:tabs>
-        <w:rPr>
-          <w:sz w:val="22"/>
-          <w:sz w:val="22"/>
-          <w:rFonts w:ascii="Calibri" w:hAnsi="Calibri" w:eastAsia="" w:asciiTheme="minorHAnsi" w:eastAsiaTheme="minorEastAsia" w:hAnsiTheme="minorHAnsi"/>
-          <w:lang w:eastAsia="hu-HU"/>
-        </w:rPr>
       </w:pPr>
       <w:hyperlink w:anchor="_Toc402464845">
         <w:r>
@@ -3055,12 +2798,6 @@
           <w:tab w:val="left" w:pos="1320" w:leader="none"/>
           <w:tab w:val="right" w:pos="8493" w:leader="dot"/>
         </w:tabs>
-        <w:rPr>
-          <w:sz w:val="22"/>
-          <w:sz w:val="22"/>
-          <w:rFonts w:ascii="Calibri" w:hAnsi="Calibri" w:eastAsia="" w:asciiTheme="minorHAnsi" w:eastAsiaTheme="minorEastAsia" w:hAnsiTheme="minorHAnsi"/>
-          <w:lang w:eastAsia="hu-HU"/>
-        </w:rPr>
       </w:pPr>
       <w:hyperlink w:anchor="_Toc402464846">
         <w:r>
@@ -3128,12 +2865,6 @@
           <w:tab w:val="left" w:pos="1320" w:leader="none"/>
           <w:tab w:val="right" w:pos="8493" w:leader="dot"/>
         </w:tabs>
-        <w:rPr>
-          <w:sz w:val="22"/>
-          <w:sz w:val="22"/>
-          <w:rFonts w:ascii="Calibri" w:hAnsi="Calibri" w:eastAsia="" w:asciiTheme="minorHAnsi" w:eastAsiaTheme="minorEastAsia" w:hAnsiTheme="minorHAnsi"/>
-          <w:lang w:eastAsia="hu-HU"/>
-        </w:rPr>
       </w:pPr>
       <w:hyperlink w:anchor="_Toc402464847">
         <w:r>
@@ -3201,12 +2932,6 @@
           <w:tab w:val="left" w:pos="1320" w:leader="none"/>
           <w:tab w:val="right" w:pos="8493" w:leader="dot"/>
         </w:tabs>
-        <w:rPr>
-          <w:sz w:val="22"/>
-          <w:sz w:val="22"/>
-          <w:rFonts w:ascii="Calibri" w:hAnsi="Calibri" w:eastAsia="" w:asciiTheme="minorHAnsi" w:eastAsiaTheme="minorEastAsia" w:hAnsiTheme="minorHAnsi"/>
-          <w:lang w:eastAsia="hu-HU"/>
-        </w:rPr>
       </w:pPr>
       <w:hyperlink w:anchor="_Toc402464848">
         <w:r>
@@ -3274,12 +2999,6 @@
           <w:tab w:val="left" w:pos="1320" w:leader="none"/>
           <w:tab w:val="right" w:pos="8493" w:leader="dot"/>
         </w:tabs>
-        <w:rPr>
-          <w:sz w:val="22"/>
-          <w:sz w:val="22"/>
-          <w:rFonts w:ascii="Calibri" w:hAnsi="Calibri" w:eastAsia="" w:asciiTheme="minorHAnsi" w:eastAsiaTheme="minorEastAsia" w:hAnsiTheme="minorHAnsi"/>
-          <w:lang w:eastAsia="hu-HU"/>
-        </w:rPr>
       </w:pPr>
       <w:hyperlink w:anchor="_Toc402464849">
         <w:r>
@@ -3347,12 +3066,6 @@
           <w:tab w:val="left" w:pos="1320" w:leader="none"/>
           <w:tab w:val="right" w:pos="8493" w:leader="dot"/>
         </w:tabs>
-        <w:rPr>
-          <w:sz w:val="22"/>
-          <w:sz w:val="22"/>
-          <w:rFonts w:ascii="Calibri" w:hAnsi="Calibri" w:eastAsia="" w:asciiTheme="minorHAnsi" w:eastAsiaTheme="minorEastAsia" w:hAnsiTheme="minorHAnsi"/>
-          <w:lang w:eastAsia="hu-HU"/>
-        </w:rPr>
       </w:pPr>
       <w:hyperlink w:anchor="_Toc402464850">
         <w:r>
@@ -3420,12 +3133,6 @@
           <w:tab w:val="left" w:pos="1320" w:leader="none"/>
           <w:tab w:val="right" w:pos="8493" w:leader="dot"/>
         </w:tabs>
-        <w:rPr>
-          <w:sz w:val="22"/>
-          <w:sz w:val="22"/>
-          <w:rFonts w:ascii="Calibri" w:hAnsi="Calibri" w:eastAsia="" w:asciiTheme="minorHAnsi" w:eastAsiaTheme="minorEastAsia" w:hAnsiTheme="minorHAnsi"/>
-          <w:lang w:eastAsia="hu-HU"/>
-        </w:rPr>
       </w:pPr>
       <w:hyperlink w:anchor="_Toc402464851">
         <w:r>
@@ -3493,12 +3200,6 @@
           <w:tab w:val="left" w:pos="1320" w:leader="none"/>
           <w:tab w:val="right" w:pos="8493" w:leader="dot"/>
         </w:tabs>
-        <w:rPr>
-          <w:sz w:val="22"/>
-          <w:sz w:val="22"/>
-          <w:rFonts w:ascii="Calibri" w:hAnsi="Calibri" w:eastAsia="" w:asciiTheme="minorHAnsi" w:eastAsiaTheme="minorEastAsia" w:hAnsiTheme="minorHAnsi"/>
-          <w:lang w:eastAsia="hu-HU"/>
-        </w:rPr>
       </w:pPr>
       <w:hyperlink w:anchor="_Toc402464852">
         <w:r>
@@ -3566,12 +3267,6 @@
           <w:tab w:val="left" w:pos="1320" w:leader="none"/>
           <w:tab w:val="right" w:pos="8493" w:leader="dot"/>
         </w:tabs>
-        <w:rPr>
-          <w:sz w:val="22"/>
-          <w:sz w:val="22"/>
-          <w:rFonts w:ascii="Calibri" w:hAnsi="Calibri" w:eastAsia="" w:asciiTheme="minorHAnsi" w:eastAsiaTheme="minorEastAsia" w:hAnsiTheme="minorHAnsi"/>
-          <w:lang w:eastAsia="hu-HU"/>
-        </w:rPr>
       </w:pPr>
       <w:hyperlink w:anchor="_Toc402464853">
         <w:r>
@@ -3639,12 +3334,6 @@
           <w:tab w:val="left" w:pos="1320" w:leader="none"/>
           <w:tab w:val="right" w:pos="8493" w:leader="dot"/>
         </w:tabs>
-        <w:rPr>
-          <w:sz w:val="22"/>
-          <w:sz w:val="22"/>
-          <w:rFonts w:ascii="Calibri" w:hAnsi="Calibri" w:eastAsia="" w:asciiTheme="minorHAnsi" w:eastAsiaTheme="minorEastAsia" w:hAnsiTheme="minorHAnsi"/>
-          <w:lang w:eastAsia="hu-HU"/>
-        </w:rPr>
       </w:pPr>
       <w:hyperlink w:anchor="_Toc402464854">
         <w:r>
@@ -3712,12 +3401,6 @@
           <w:tab w:val="left" w:pos="1320" w:leader="none"/>
           <w:tab w:val="right" w:pos="8493" w:leader="dot"/>
         </w:tabs>
-        <w:rPr>
-          <w:sz w:val="22"/>
-          <w:sz w:val="22"/>
-          <w:rFonts w:ascii="Calibri" w:hAnsi="Calibri" w:eastAsia="" w:asciiTheme="minorHAnsi" w:eastAsiaTheme="minorEastAsia" w:hAnsiTheme="minorHAnsi"/>
-          <w:lang w:eastAsia="hu-HU"/>
-        </w:rPr>
       </w:pPr>
       <w:hyperlink w:anchor="_Toc402464855">
         <w:r>
@@ -3785,12 +3468,6 @@
           <w:tab w:val="left" w:pos="880" w:leader="none"/>
           <w:tab w:val="right" w:pos="8493" w:leader="dot"/>
         </w:tabs>
-        <w:rPr>
-          <w:sz w:val="22"/>
-          <w:sz w:val="22"/>
-          <w:rFonts w:ascii="Calibri" w:hAnsi="Calibri" w:eastAsia="" w:asciiTheme="minorHAnsi" w:eastAsiaTheme="minorEastAsia" w:hAnsiTheme="minorHAnsi"/>
-          <w:lang w:eastAsia="hu-HU"/>
-        </w:rPr>
       </w:pPr>
       <w:hyperlink w:anchor="_Toc402464856">
         <w:r>
@@ -3858,12 +3535,6 @@
           <w:tab w:val="left" w:pos="880" w:leader="none"/>
           <w:tab w:val="right" w:pos="8493" w:leader="dot"/>
         </w:tabs>
-        <w:rPr>
-          <w:sz w:val="22"/>
-          <w:sz w:val="22"/>
-          <w:rFonts w:ascii="Calibri" w:hAnsi="Calibri" w:eastAsia="" w:asciiTheme="minorHAnsi" w:eastAsiaTheme="minorEastAsia" w:hAnsiTheme="minorHAnsi"/>
-          <w:lang w:eastAsia="hu-HU"/>
-        </w:rPr>
       </w:pPr>
       <w:hyperlink w:anchor="_Toc402464857">
         <w:r>
@@ -3931,12 +3602,6 @@
           <w:tab w:val="left" w:pos="1320" w:leader="none"/>
           <w:tab w:val="right" w:pos="8493" w:leader="dot"/>
         </w:tabs>
-        <w:rPr>
-          <w:sz w:val="22"/>
-          <w:sz w:val="22"/>
-          <w:rFonts w:ascii="Calibri" w:hAnsi="Calibri" w:eastAsia="" w:asciiTheme="minorHAnsi" w:eastAsiaTheme="minorEastAsia" w:hAnsiTheme="minorHAnsi"/>
-          <w:lang w:eastAsia="hu-HU"/>
-        </w:rPr>
       </w:pPr>
       <w:hyperlink w:anchor="_Toc402464858">
         <w:r>
@@ -4004,12 +3669,6 @@
           <w:tab w:val="left" w:pos="1320" w:leader="none"/>
           <w:tab w:val="right" w:pos="8493" w:leader="dot"/>
         </w:tabs>
-        <w:rPr>
-          <w:sz w:val="22"/>
-          <w:sz w:val="22"/>
-          <w:rFonts w:ascii="Calibri" w:hAnsi="Calibri" w:eastAsia="" w:asciiTheme="minorHAnsi" w:eastAsiaTheme="minorEastAsia" w:hAnsiTheme="minorHAnsi"/>
-          <w:lang w:eastAsia="hu-HU"/>
-        </w:rPr>
       </w:pPr>
       <w:hyperlink w:anchor="_Toc402464859">
         <w:r>
@@ -4077,12 +3736,6 @@
           <w:tab w:val="left" w:pos="1320" w:leader="none"/>
           <w:tab w:val="right" w:pos="8493" w:leader="dot"/>
         </w:tabs>
-        <w:rPr>
-          <w:sz w:val="22"/>
-          <w:sz w:val="22"/>
-          <w:rFonts w:ascii="Calibri" w:hAnsi="Calibri" w:eastAsia="" w:asciiTheme="minorHAnsi" w:eastAsiaTheme="minorEastAsia" w:hAnsiTheme="minorHAnsi"/>
-          <w:lang w:eastAsia="hu-HU"/>
-        </w:rPr>
       </w:pPr>
       <w:hyperlink w:anchor="_Toc402464860">
         <w:r>
@@ -4150,12 +3803,6 @@
           <w:tab w:val="left" w:pos="1320" w:leader="none"/>
           <w:tab w:val="right" w:pos="8493" w:leader="dot"/>
         </w:tabs>
-        <w:rPr>
-          <w:sz w:val="22"/>
-          <w:sz w:val="22"/>
-          <w:rFonts w:ascii="Calibri" w:hAnsi="Calibri" w:eastAsia="" w:asciiTheme="minorHAnsi" w:eastAsiaTheme="minorEastAsia" w:hAnsiTheme="minorHAnsi"/>
-          <w:lang w:eastAsia="hu-HU"/>
-        </w:rPr>
       </w:pPr>
       <w:hyperlink w:anchor="_Toc402464861">
         <w:r>
@@ -4223,12 +3870,6 @@
           <w:tab w:val="left" w:pos="1320" w:leader="none"/>
           <w:tab w:val="right" w:pos="8493" w:leader="dot"/>
         </w:tabs>
-        <w:rPr>
-          <w:sz w:val="22"/>
-          <w:sz w:val="22"/>
-          <w:rFonts w:ascii="Calibri" w:hAnsi="Calibri" w:eastAsia="" w:asciiTheme="minorHAnsi" w:eastAsiaTheme="minorEastAsia" w:hAnsiTheme="minorHAnsi"/>
-          <w:lang w:eastAsia="hu-HU"/>
-        </w:rPr>
       </w:pPr>
       <w:hyperlink w:anchor="_Toc402464862">
         <w:r>
@@ -4296,12 +3937,6 @@
           <w:tab w:val="left" w:pos="880" w:leader="none"/>
           <w:tab w:val="right" w:pos="8493" w:leader="dot"/>
         </w:tabs>
-        <w:rPr>
-          <w:sz w:val="22"/>
-          <w:sz w:val="22"/>
-          <w:rFonts w:ascii="Calibri" w:hAnsi="Calibri" w:eastAsia="" w:asciiTheme="minorHAnsi" w:eastAsiaTheme="minorEastAsia" w:hAnsiTheme="minorHAnsi"/>
-          <w:lang w:eastAsia="hu-HU"/>
-        </w:rPr>
       </w:pPr>
       <w:hyperlink w:anchor="_Toc402464863">
         <w:r>
@@ -4369,12 +4004,6 @@
           <w:tab w:val="left" w:pos="1320" w:leader="none"/>
           <w:tab w:val="right" w:pos="8493" w:leader="dot"/>
         </w:tabs>
-        <w:rPr>
-          <w:sz w:val="22"/>
-          <w:sz w:val="22"/>
-          <w:rFonts w:ascii="Calibri" w:hAnsi="Calibri" w:eastAsia="" w:asciiTheme="minorHAnsi" w:eastAsiaTheme="minorEastAsia" w:hAnsiTheme="minorHAnsi"/>
-          <w:lang w:eastAsia="hu-HU"/>
-        </w:rPr>
       </w:pPr>
       <w:hyperlink w:anchor="_Toc402464864">
         <w:r>
@@ -4442,12 +4071,6 @@
           <w:tab w:val="left" w:pos="1320" w:leader="none"/>
           <w:tab w:val="right" w:pos="8493" w:leader="dot"/>
         </w:tabs>
-        <w:rPr>
-          <w:sz w:val="22"/>
-          <w:sz w:val="22"/>
-          <w:rFonts w:ascii="Calibri" w:hAnsi="Calibri" w:eastAsia="" w:asciiTheme="minorHAnsi" w:eastAsiaTheme="minorEastAsia" w:hAnsiTheme="minorHAnsi"/>
-          <w:lang w:eastAsia="hu-HU"/>
-        </w:rPr>
       </w:pPr>
       <w:hyperlink w:anchor="_Toc402464865">
         <w:r>
@@ -4515,12 +4138,6 @@
           <w:tab w:val="left" w:pos="880" w:leader="none"/>
           <w:tab w:val="right" w:pos="8493" w:leader="dot"/>
         </w:tabs>
-        <w:rPr>
-          <w:sz w:val="22"/>
-          <w:sz w:val="22"/>
-          <w:rFonts w:ascii="Calibri" w:hAnsi="Calibri" w:eastAsia="" w:asciiTheme="minorHAnsi" w:eastAsiaTheme="minorEastAsia" w:hAnsiTheme="minorHAnsi"/>
-          <w:lang w:eastAsia="hu-HU"/>
-        </w:rPr>
       </w:pPr>
       <w:hyperlink w:anchor="_Toc402464866">
         <w:r>
@@ -4588,12 +4205,6 @@
           <w:tab w:val="left" w:pos="1320" w:leader="none"/>
           <w:tab w:val="right" w:pos="8493" w:leader="dot"/>
         </w:tabs>
-        <w:rPr>
-          <w:sz w:val="22"/>
-          <w:sz w:val="22"/>
-          <w:rFonts w:ascii="Calibri" w:hAnsi="Calibri" w:eastAsia="" w:asciiTheme="minorHAnsi" w:eastAsiaTheme="minorEastAsia" w:hAnsiTheme="minorHAnsi"/>
-          <w:lang w:eastAsia="hu-HU"/>
-        </w:rPr>
       </w:pPr>
       <w:hyperlink w:anchor="_Toc402464867">
         <w:r>
@@ -4661,12 +4272,6 @@
           <w:tab w:val="left" w:pos="1320" w:leader="none"/>
           <w:tab w:val="right" w:pos="8493" w:leader="dot"/>
         </w:tabs>
-        <w:rPr>
-          <w:sz w:val="22"/>
-          <w:sz w:val="22"/>
-          <w:rFonts w:ascii="Calibri" w:hAnsi="Calibri" w:eastAsia="" w:asciiTheme="minorHAnsi" w:eastAsiaTheme="minorEastAsia" w:hAnsiTheme="minorHAnsi"/>
-          <w:lang w:eastAsia="hu-HU"/>
-        </w:rPr>
       </w:pPr>
       <w:hyperlink w:anchor="_Toc402464868">
         <w:r>
@@ -4734,12 +4339,6 @@
           <w:tab w:val="left" w:pos="880" w:leader="none"/>
           <w:tab w:val="right" w:pos="8493" w:leader="dot"/>
         </w:tabs>
-        <w:rPr>
-          <w:sz w:val="22"/>
-          <w:sz w:val="22"/>
-          <w:rFonts w:ascii="Calibri" w:hAnsi="Calibri" w:eastAsia="" w:asciiTheme="minorHAnsi" w:eastAsiaTheme="minorEastAsia" w:hAnsiTheme="minorHAnsi"/>
-          <w:lang w:eastAsia="hu-HU"/>
-        </w:rPr>
       </w:pPr>
       <w:hyperlink w:anchor="_Toc402464869">
         <w:r>
@@ -4807,12 +4406,6 @@
           <w:tab w:val="left" w:pos="1320" w:leader="none"/>
           <w:tab w:val="right" w:pos="8493" w:leader="dot"/>
         </w:tabs>
-        <w:rPr>
-          <w:sz w:val="22"/>
-          <w:sz w:val="22"/>
-          <w:rFonts w:ascii="Calibri" w:hAnsi="Calibri" w:eastAsia="" w:asciiTheme="minorHAnsi" w:eastAsiaTheme="minorEastAsia" w:hAnsiTheme="minorHAnsi"/>
-          <w:lang w:eastAsia="hu-HU"/>
-        </w:rPr>
       </w:pPr>
       <w:hyperlink w:anchor="_Toc402464870">
         <w:r>
@@ -4880,12 +4473,6 @@
           <w:tab w:val="left" w:pos="880" w:leader="none"/>
           <w:tab w:val="right" w:pos="8493" w:leader="dot"/>
         </w:tabs>
-        <w:rPr>
-          <w:sz w:val="22"/>
-          <w:sz w:val="22"/>
-          <w:rFonts w:ascii="Calibri" w:hAnsi="Calibri" w:eastAsia="" w:asciiTheme="minorHAnsi" w:eastAsiaTheme="minorEastAsia" w:hAnsiTheme="minorHAnsi"/>
-          <w:lang w:eastAsia="hu-HU"/>
-        </w:rPr>
       </w:pPr>
       <w:hyperlink w:anchor="_Toc402464871">
         <w:r>
@@ -4953,12 +4540,6 @@
           <w:tab w:val="left" w:pos="1320" w:leader="none"/>
           <w:tab w:val="right" w:pos="8493" w:leader="dot"/>
         </w:tabs>
-        <w:rPr>
-          <w:sz w:val="22"/>
-          <w:sz w:val="22"/>
-          <w:rFonts w:ascii="Calibri" w:hAnsi="Calibri" w:eastAsia="" w:asciiTheme="minorHAnsi" w:eastAsiaTheme="minorEastAsia" w:hAnsiTheme="minorHAnsi"/>
-          <w:lang w:eastAsia="hu-HU"/>
-        </w:rPr>
       </w:pPr>
       <w:hyperlink w:anchor="_Toc402464872">
         <w:r>
@@ -5026,12 +4607,6 @@
           <w:tab w:val="left" w:pos="880" w:leader="none"/>
           <w:tab w:val="right" w:pos="8493" w:leader="dot"/>
         </w:tabs>
-        <w:rPr>
-          <w:sz w:val="22"/>
-          <w:sz w:val="22"/>
-          <w:rFonts w:ascii="Calibri" w:hAnsi="Calibri" w:eastAsia="" w:asciiTheme="minorHAnsi" w:eastAsiaTheme="minorEastAsia" w:hAnsiTheme="minorHAnsi"/>
-          <w:lang w:eastAsia="hu-HU"/>
-        </w:rPr>
       </w:pPr>
       <w:hyperlink w:anchor="_Toc402464873">
         <w:r>
@@ -5099,12 +4674,6 @@
           <w:tab w:val="left" w:pos="1320" w:leader="none"/>
           <w:tab w:val="right" w:pos="8493" w:leader="dot"/>
         </w:tabs>
-        <w:rPr>
-          <w:sz w:val="22"/>
-          <w:sz w:val="22"/>
-          <w:rFonts w:ascii="Calibri" w:hAnsi="Calibri" w:eastAsia="" w:asciiTheme="minorHAnsi" w:eastAsiaTheme="minorEastAsia" w:hAnsiTheme="minorHAnsi"/>
-          <w:lang w:eastAsia="hu-HU"/>
-        </w:rPr>
       </w:pPr>
       <w:hyperlink w:anchor="_Toc402464874">
         <w:r>
@@ -5172,12 +4741,6 @@
           <w:tab w:val="left" w:pos="880" w:leader="none"/>
           <w:tab w:val="right" w:pos="8493" w:leader="dot"/>
         </w:tabs>
-        <w:rPr>
-          <w:sz w:val="22"/>
-          <w:sz w:val="22"/>
-          <w:rFonts w:ascii="Calibri" w:hAnsi="Calibri" w:eastAsia="" w:asciiTheme="minorHAnsi" w:eastAsiaTheme="minorEastAsia" w:hAnsiTheme="minorHAnsi"/>
-          <w:lang w:eastAsia="hu-HU"/>
-        </w:rPr>
       </w:pPr>
       <w:hyperlink w:anchor="_Toc402464875">
         <w:r>
@@ -5245,12 +4808,6 @@
           <w:tab w:val="left" w:pos="1320" w:leader="none"/>
           <w:tab w:val="right" w:pos="8493" w:leader="dot"/>
         </w:tabs>
-        <w:rPr>
-          <w:sz w:val="22"/>
-          <w:sz w:val="22"/>
-          <w:rFonts w:ascii="Calibri" w:hAnsi="Calibri" w:eastAsia="" w:asciiTheme="minorHAnsi" w:eastAsiaTheme="minorEastAsia" w:hAnsiTheme="minorHAnsi"/>
-          <w:lang w:eastAsia="hu-HU"/>
-        </w:rPr>
       </w:pPr>
       <w:hyperlink w:anchor="_Toc402464876">
         <w:r>
@@ -5318,12 +4875,6 @@
           <w:tab w:val="left" w:pos="1320" w:leader="none"/>
           <w:tab w:val="right" w:pos="8493" w:leader="dot"/>
         </w:tabs>
-        <w:rPr>
-          <w:sz w:val="22"/>
-          <w:sz w:val="22"/>
-          <w:rFonts w:ascii="Calibri" w:hAnsi="Calibri" w:eastAsia="" w:asciiTheme="minorHAnsi" w:eastAsiaTheme="minorEastAsia" w:hAnsiTheme="minorHAnsi"/>
-          <w:lang w:eastAsia="hu-HU"/>
-        </w:rPr>
       </w:pPr>
       <w:hyperlink w:anchor="_Toc402464877">
         <w:r>
@@ -5391,12 +4942,6 @@
           <w:tab w:val="left" w:pos="1320" w:leader="none"/>
           <w:tab w:val="right" w:pos="8493" w:leader="dot"/>
         </w:tabs>
-        <w:rPr>
-          <w:sz w:val="22"/>
-          <w:sz w:val="22"/>
-          <w:rFonts w:ascii="Calibri" w:hAnsi="Calibri" w:eastAsia="" w:asciiTheme="minorHAnsi" w:eastAsiaTheme="minorEastAsia" w:hAnsiTheme="minorHAnsi"/>
-          <w:lang w:eastAsia="hu-HU"/>
-        </w:rPr>
       </w:pPr>
       <w:hyperlink w:anchor="_Toc402464878">
         <w:r>
@@ -5464,12 +5009,6 @@
           <w:tab w:val="left" w:pos="880" w:leader="none"/>
           <w:tab w:val="right" w:pos="8493" w:leader="dot"/>
         </w:tabs>
-        <w:rPr>
-          <w:sz w:val="22"/>
-          <w:sz w:val="22"/>
-          <w:rFonts w:ascii="Calibri" w:hAnsi="Calibri" w:eastAsia="" w:asciiTheme="minorHAnsi" w:eastAsiaTheme="minorEastAsia" w:hAnsiTheme="minorHAnsi"/>
-          <w:lang w:eastAsia="hu-HU"/>
-        </w:rPr>
       </w:pPr>
       <w:hyperlink w:anchor="_Toc402464879">
         <w:r>
@@ -5537,12 +5076,6 @@
           <w:tab w:val="left" w:pos="1320" w:leader="none"/>
           <w:tab w:val="right" w:pos="8493" w:leader="dot"/>
         </w:tabs>
-        <w:rPr>
-          <w:sz w:val="22"/>
-          <w:sz w:val="22"/>
-          <w:rFonts w:ascii="Calibri" w:hAnsi="Calibri" w:eastAsia="" w:asciiTheme="minorHAnsi" w:eastAsiaTheme="minorEastAsia" w:hAnsiTheme="minorHAnsi"/>
-          <w:lang w:eastAsia="hu-HU"/>
-        </w:rPr>
       </w:pPr>
       <w:hyperlink w:anchor="_Toc402464880">
         <w:r>
@@ -5610,12 +5143,6 @@
           <w:tab w:val="left" w:pos="1320" w:leader="none"/>
           <w:tab w:val="right" w:pos="8493" w:leader="dot"/>
         </w:tabs>
-        <w:rPr>
-          <w:sz w:val="22"/>
-          <w:sz w:val="22"/>
-          <w:rFonts w:ascii="Calibri" w:hAnsi="Calibri" w:eastAsia="" w:asciiTheme="minorHAnsi" w:eastAsiaTheme="minorEastAsia" w:hAnsiTheme="minorHAnsi"/>
-          <w:lang w:eastAsia="hu-HU"/>
-        </w:rPr>
       </w:pPr>
       <w:hyperlink w:anchor="_Toc402464881">
         <w:r>
@@ -5683,12 +5210,6 @@
           <w:tab w:val="left" w:pos="880" w:leader="none"/>
           <w:tab w:val="right" w:pos="8493" w:leader="dot"/>
         </w:tabs>
-        <w:rPr>
-          <w:sz w:val="22"/>
-          <w:sz w:val="22"/>
-          <w:rFonts w:ascii="Calibri" w:hAnsi="Calibri" w:eastAsia="" w:asciiTheme="minorHAnsi" w:eastAsiaTheme="minorEastAsia" w:hAnsiTheme="minorHAnsi"/>
-          <w:lang w:eastAsia="hu-HU"/>
-        </w:rPr>
       </w:pPr>
       <w:hyperlink w:anchor="_Toc402464882">
         <w:r>
@@ -5756,12 +5277,6 @@
           <w:tab w:val="left" w:pos="880" w:leader="none"/>
           <w:tab w:val="right" w:pos="8493" w:leader="dot"/>
         </w:tabs>
-        <w:rPr>
-          <w:sz w:val="22"/>
-          <w:sz w:val="22"/>
-          <w:rFonts w:ascii="Calibri" w:hAnsi="Calibri" w:eastAsia="" w:asciiTheme="minorHAnsi" w:eastAsiaTheme="minorEastAsia" w:hAnsiTheme="minorHAnsi"/>
-          <w:lang w:eastAsia="hu-HU"/>
-        </w:rPr>
       </w:pPr>
       <w:hyperlink w:anchor="_Toc402464883">
         <w:r>
@@ -5829,12 +5344,6 @@
           <w:tab w:val="left" w:pos="880" w:leader="none"/>
           <w:tab w:val="right" w:pos="8493" w:leader="dot"/>
         </w:tabs>
-        <w:rPr>
-          <w:sz w:val="22"/>
-          <w:sz w:val="22"/>
-          <w:rFonts w:ascii="Calibri" w:hAnsi="Calibri" w:eastAsia="" w:asciiTheme="minorHAnsi" w:eastAsiaTheme="minorEastAsia" w:hAnsiTheme="minorHAnsi"/>
-          <w:lang w:eastAsia="hu-HU"/>
-        </w:rPr>
       </w:pPr>
       <w:hyperlink w:anchor="_Toc402464884">
         <w:r>
@@ -5902,12 +5411,6 @@
           <w:tab w:val="left" w:pos="880" w:leader="none"/>
           <w:tab w:val="right" w:pos="8493" w:leader="dot"/>
         </w:tabs>
-        <w:rPr>
-          <w:sz w:val="22"/>
-          <w:sz w:val="22"/>
-          <w:rFonts w:ascii="Calibri" w:hAnsi="Calibri" w:eastAsia="" w:asciiTheme="minorHAnsi" w:eastAsiaTheme="minorEastAsia" w:hAnsiTheme="minorHAnsi"/>
-          <w:lang w:eastAsia="hu-HU"/>
-        </w:rPr>
       </w:pPr>
       <w:hyperlink w:anchor="_Toc402464885">
         <w:r>
@@ -5975,12 +5478,6 @@
           <w:tab w:val="left" w:pos="1320" w:leader="none"/>
           <w:tab w:val="right" w:pos="8493" w:leader="dot"/>
         </w:tabs>
-        <w:rPr>
-          <w:sz w:val="22"/>
-          <w:sz w:val="22"/>
-          <w:rFonts w:ascii="Calibri" w:hAnsi="Calibri" w:eastAsia="" w:asciiTheme="minorHAnsi" w:eastAsiaTheme="minorEastAsia" w:hAnsiTheme="minorHAnsi"/>
-          <w:lang w:eastAsia="hu-HU"/>
-        </w:rPr>
       </w:pPr>
       <w:hyperlink w:anchor="_Toc402464886">
         <w:r>
@@ -6048,12 +5545,6 @@
           <w:tab w:val="left" w:pos="1320" w:leader="none"/>
           <w:tab w:val="right" w:pos="8493" w:leader="dot"/>
         </w:tabs>
-        <w:rPr>
-          <w:sz w:val="22"/>
-          <w:sz w:val="22"/>
-          <w:rFonts w:ascii="Calibri" w:hAnsi="Calibri" w:eastAsia="" w:asciiTheme="minorHAnsi" w:eastAsiaTheme="minorEastAsia" w:hAnsiTheme="minorHAnsi"/>
-          <w:lang w:eastAsia="hu-HU"/>
-        </w:rPr>
       </w:pPr>
       <w:hyperlink w:anchor="_Toc402464887">
         <w:r>
@@ -6121,12 +5612,6 @@
           <w:tab w:val="left" w:pos="1320" w:leader="none"/>
           <w:tab w:val="right" w:pos="8493" w:leader="dot"/>
         </w:tabs>
-        <w:rPr>
-          <w:sz w:val="22"/>
-          <w:sz w:val="22"/>
-          <w:rFonts w:ascii="Calibri" w:hAnsi="Calibri" w:eastAsia="" w:asciiTheme="minorHAnsi" w:eastAsiaTheme="minorEastAsia" w:hAnsiTheme="minorHAnsi"/>
-          <w:lang w:eastAsia="hu-HU"/>
-        </w:rPr>
       </w:pPr>
       <w:hyperlink w:anchor="_Toc402464888">
         <w:r>
@@ -6194,12 +5679,6 @@
           <w:tab w:val="left" w:pos="1320" w:leader="none"/>
           <w:tab w:val="right" w:pos="8493" w:leader="dot"/>
         </w:tabs>
-        <w:rPr>
-          <w:sz w:val="22"/>
-          <w:sz w:val="22"/>
-          <w:rFonts w:ascii="Calibri" w:hAnsi="Calibri" w:eastAsia="" w:asciiTheme="minorHAnsi" w:eastAsiaTheme="minorEastAsia" w:hAnsiTheme="minorHAnsi"/>
-          <w:lang w:eastAsia="hu-HU"/>
-        </w:rPr>
       </w:pPr>
       <w:hyperlink w:anchor="_Toc402464889">
         <w:r>
@@ -6267,12 +5746,6 @@
           <w:tab w:val="left" w:pos="1320" w:leader="none"/>
           <w:tab w:val="right" w:pos="8493" w:leader="dot"/>
         </w:tabs>
-        <w:rPr>
-          <w:sz w:val="22"/>
-          <w:sz w:val="22"/>
-          <w:rFonts w:ascii="Calibri" w:hAnsi="Calibri" w:eastAsia="" w:asciiTheme="minorHAnsi" w:eastAsiaTheme="minorEastAsia" w:hAnsiTheme="minorHAnsi"/>
-          <w:lang w:eastAsia="hu-HU"/>
-        </w:rPr>
       </w:pPr>
       <w:hyperlink w:anchor="_Toc402464890">
         <w:r>
@@ -6340,12 +5813,6 @@
           <w:tab w:val="left" w:pos="1320" w:leader="none"/>
           <w:tab w:val="right" w:pos="8493" w:leader="dot"/>
         </w:tabs>
-        <w:rPr>
-          <w:sz w:val="22"/>
-          <w:sz w:val="22"/>
-          <w:rFonts w:ascii="Calibri" w:hAnsi="Calibri" w:eastAsia="" w:asciiTheme="minorHAnsi" w:eastAsiaTheme="minorEastAsia" w:hAnsiTheme="minorHAnsi"/>
-          <w:lang w:eastAsia="hu-HU"/>
-        </w:rPr>
       </w:pPr>
       <w:hyperlink w:anchor="_Toc402464891">
         <w:r>
@@ -6413,12 +5880,6 @@
           <w:tab w:val="left" w:pos="1320" w:leader="none"/>
           <w:tab w:val="right" w:pos="8493" w:leader="dot"/>
         </w:tabs>
-        <w:rPr>
-          <w:sz w:val="22"/>
-          <w:sz w:val="22"/>
-          <w:rFonts w:ascii="Calibri" w:hAnsi="Calibri" w:eastAsia="" w:asciiTheme="minorHAnsi" w:eastAsiaTheme="minorEastAsia" w:hAnsiTheme="minorHAnsi"/>
-          <w:lang w:eastAsia="hu-HU"/>
-        </w:rPr>
       </w:pPr>
       <w:hyperlink w:anchor="_Toc402464892">
         <w:r>
@@ -6486,12 +5947,6 @@
           <w:tab w:val="left" w:pos="880" w:leader="none"/>
           <w:tab w:val="right" w:pos="8493" w:leader="dot"/>
         </w:tabs>
-        <w:rPr>
-          <w:sz w:val="22"/>
-          <w:sz w:val="22"/>
-          <w:rFonts w:ascii="Calibri" w:hAnsi="Calibri" w:eastAsia="" w:asciiTheme="minorHAnsi" w:eastAsiaTheme="minorEastAsia" w:hAnsiTheme="minorHAnsi"/>
-          <w:lang w:eastAsia="hu-HU"/>
-        </w:rPr>
       </w:pPr>
       <w:hyperlink w:anchor="_Toc402464893">
         <w:r>
@@ -6559,12 +6014,6 @@
           <w:tab w:val="left" w:pos="1320" w:leader="none"/>
           <w:tab w:val="right" w:pos="8493" w:leader="dot"/>
         </w:tabs>
-        <w:rPr>
-          <w:sz w:val="22"/>
-          <w:sz w:val="22"/>
-          <w:rFonts w:ascii="Calibri" w:hAnsi="Calibri" w:eastAsia="" w:asciiTheme="minorHAnsi" w:eastAsiaTheme="minorEastAsia" w:hAnsiTheme="minorHAnsi"/>
-          <w:lang w:eastAsia="hu-HU"/>
-        </w:rPr>
       </w:pPr>
       <w:hyperlink w:anchor="_Toc402464894">
         <w:r>
@@ -6632,12 +6081,6 @@
           <w:tab w:val="left" w:pos="1320" w:leader="none"/>
           <w:tab w:val="right" w:pos="8493" w:leader="dot"/>
         </w:tabs>
-        <w:rPr>
-          <w:sz w:val="22"/>
-          <w:sz w:val="22"/>
-          <w:rFonts w:ascii="Calibri" w:hAnsi="Calibri" w:eastAsia="" w:asciiTheme="minorHAnsi" w:eastAsiaTheme="minorEastAsia" w:hAnsiTheme="minorHAnsi"/>
-          <w:lang w:eastAsia="hu-HU"/>
-        </w:rPr>
       </w:pPr>
       <w:hyperlink w:anchor="_Toc402464895">
         <w:r>
@@ -6705,12 +6148,6 @@
           <w:tab w:val="left" w:pos="1320" w:leader="none"/>
           <w:tab w:val="right" w:pos="8493" w:leader="dot"/>
         </w:tabs>
-        <w:rPr>
-          <w:sz w:val="22"/>
-          <w:sz w:val="22"/>
-          <w:rFonts w:ascii="Calibri" w:hAnsi="Calibri" w:eastAsia="" w:asciiTheme="minorHAnsi" w:eastAsiaTheme="minorEastAsia" w:hAnsiTheme="minorHAnsi"/>
-          <w:lang w:eastAsia="hu-HU"/>
-        </w:rPr>
       </w:pPr>
       <w:hyperlink w:anchor="_Toc402464896">
         <w:r>
@@ -6778,12 +6215,6 @@
           <w:tab w:val="left" w:pos="1320" w:leader="none"/>
           <w:tab w:val="right" w:pos="8493" w:leader="dot"/>
         </w:tabs>
-        <w:rPr>
-          <w:sz w:val="22"/>
-          <w:sz w:val="22"/>
-          <w:rFonts w:ascii="Calibri" w:hAnsi="Calibri" w:eastAsia="" w:asciiTheme="minorHAnsi" w:eastAsiaTheme="minorEastAsia" w:hAnsiTheme="minorHAnsi"/>
-          <w:lang w:eastAsia="hu-HU"/>
-        </w:rPr>
       </w:pPr>
       <w:hyperlink w:anchor="_Toc402464897">
         <w:r>
@@ -6851,12 +6282,6 @@
           <w:tab w:val="left" w:pos="1320" w:leader="none"/>
           <w:tab w:val="right" w:pos="8493" w:leader="dot"/>
         </w:tabs>
-        <w:rPr>
-          <w:sz w:val="22"/>
-          <w:sz w:val="22"/>
-          <w:rFonts w:ascii="Calibri" w:hAnsi="Calibri" w:eastAsia="" w:asciiTheme="minorHAnsi" w:eastAsiaTheme="minorEastAsia" w:hAnsiTheme="minorHAnsi"/>
-          <w:lang w:eastAsia="hu-HU"/>
-        </w:rPr>
       </w:pPr>
       <w:hyperlink w:anchor="_Toc402464898">
         <w:r>
@@ -6924,12 +6349,6 @@
           <w:tab w:val="left" w:pos="1320" w:leader="none"/>
           <w:tab w:val="right" w:pos="8493" w:leader="dot"/>
         </w:tabs>
-        <w:rPr>
-          <w:sz w:val="22"/>
-          <w:sz w:val="22"/>
-          <w:rFonts w:ascii="Calibri" w:hAnsi="Calibri" w:eastAsia="" w:asciiTheme="minorHAnsi" w:eastAsiaTheme="minorEastAsia" w:hAnsiTheme="minorHAnsi"/>
-          <w:lang w:eastAsia="hu-HU"/>
-        </w:rPr>
       </w:pPr>
       <w:hyperlink w:anchor="_Toc402464899">
         <w:r>
@@ -6997,12 +6416,6 @@
           <w:tab w:val="left" w:pos="1320" w:leader="none"/>
           <w:tab w:val="right" w:pos="8493" w:leader="dot"/>
         </w:tabs>
-        <w:rPr>
-          <w:sz w:val="22"/>
-          <w:sz w:val="22"/>
-          <w:rFonts w:ascii="Calibri" w:hAnsi="Calibri" w:eastAsia="" w:asciiTheme="minorHAnsi" w:eastAsiaTheme="minorEastAsia" w:hAnsiTheme="minorHAnsi"/>
-          <w:lang w:eastAsia="hu-HU"/>
-        </w:rPr>
       </w:pPr>
       <w:hyperlink w:anchor="_Toc402464900">
         <w:r>
@@ -7070,12 +6483,6 @@
           <w:tab w:val="left" w:pos="1320" w:leader="none"/>
           <w:tab w:val="right" w:pos="8493" w:leader="dot"/>
         </w:tabs>
-        <w:rPr>
-          <w:sz w:val="22"/>
-          <w:sz w:val="22"/>
-          <w:rFonts w:ascii="Calibri" w:hAnsi="Calibri" w:eastAsia="" w:asciiTheme="minorHAnsi" w:eastAsiaTheme="minorEastAsia" w:hAnsiTheme="minorHAnsi"/>
-          <w:lang w:eastAsia="hu-HU"/>
-        </w:rPr>
       </w:pPr>
       <w:hyperlink w:anchor="_Toc402464901">
         <w:r>
@@ -7143,12 +6550,6 @@
           <w:tab w:val="left" w:pos="1320" w:leader="none"/>
           <w:tab w:val="right" w:pos="8493" w:leader="dot"/>
         </w:tabs>
-        <w:rPr>
-          <w:sz w:val="22"/>
-          <w:sz w:val="22"/>
-          <w:rFonts w:ascii="Calibri" w:hAnsi="Calibri" w:eastAsia="" w:asciiTheme="minorHAnsi" w:eastAsiaTheme="minorEastAsia" w:hAnsiTheme="minorHAnsi"/>
-          <w:lang w:eastAsia="hu-HU"/>
-        </w:rPr>
       </w:pPr>
       <w:hyperlink w:anchor="_Toc402464902">
         <w:r>
@@ -7216,12 +6617,6 @@
           <w:tab w:val="left" w:pos="880" w:leader="none"/>
           <w:tab w:val="right" w:pos="8493" w:leader="dot"/>
         </w:tabs>
-        <w:rPr>
-          <w:sz w:val="22"/>
-          <w:sz w:val="22"/>
-          <w:rFonts w:ascii="Calibri" w:hAnsi="Calibri" w:eastAsia="" w:asciiTheme="minorHAnsi" w:eastAsiaTheme="minorEastAsia" w:hAnsiTheme="minorHAnsi"/>
-          <w:lang w:eastAsia="hu-HU"/>
-        </w:rPr>
       </w:pPr>
       <w:hyperlink w:anchor="_Toc402464903">
         <w:r>
@@ -7289,12 +6684,6 @@
           <w:tab w:val="left" w:pos="1320" w:leader="none"/>
           <w:tab w:val="right" w:pos="8493" w:leader="dot"/>
         </w:tabs>
-        <w:rPr>
-          <w:sz w:val="22"/>
-          <w:sz w:val="22"/>
-          <w:rFonts w:ascii="Calibri" w:hAnsi="Calibri" w:eastAsia="" w:asciiTheme="minorHAnsi" w:eastAsiaTheme="minorEastAsia" w:hAnsiTheme="minorHAnsi"/>
-          <w:lang w:eastAsia="hu-HU"/>
-        </w:rPr>
       </w:pPr>
       <w:hyperlink w:anchor="_Toc402464904">
         <w:r>
@@ -7362,12 +6751,6 @@
           <w:tab w:val="left" w:pos="880" w:leader="none"/>
           <w:tab w:val="right" w:pos="8493" w:leader="dot"/>
         </w:tabs>
-        <w:rPr>
-          <w:sz w:val="22"/>
-          <w:sz w:val="22"/>
-          <w:rFonts w:ascii="Calibri" w:hAnsi="Calibri" w:eastAsia="" w:asciiTheme="minorHAnsi" w:eastAsiaTheme="minorEastAsia" w:hAnsiTheme="minorHAnsi"/>
-          <w:lang w:eastAsia="hu-HU"/>
-        </w:rPr>
       </w:pPr>
       <w:hyperlink w:anchor="_Toc402464905">
         <w:r>
@@ -7435,12 +6818,6 @@
           <w:tab w:val="left" w:pos="1320" w:leader="none"/>
           <w:tab w:val="right" w:pos="8493" w:leader="dot"/>
         </w:tabs>
-        <w:rPr>
-          <w:sz w:val="22"/>
-          <w:sz w:val="22"/>
-          <w:rFonts w:ascii="Calibri" w:hAnsi="Calibri" w:eastAsia="" w:asciiTheme="minorHAnsi" w:eastAsiaTheme="minorEastAsia" w:hAnsiTheme="minorHAnsi"/>
-          <w:lang w:eastAsia="hu-HU"/>
-        </w:rPr>
       </w:pPr>
       <w:hyperlink w:anchor="_Toc402464906">
         <w:r>
@@ -7508,12 +6885,6 @@
           <w:tab w:val="left" w:pos="1320" w:leader="none"/>
           <w:tab w:val="right" w:pos="8493" w:leader="dot"/>
         </w:tabs>
-        <w:rPr>
-          <w:sz w:val="22"/>
-          <w:sz w:val="22"/>
-          <w:rFonts w:ascii="Calibri" w:hAnsi="Calibri" w:eastAsia="" w:asciiTheme="minorHAnsi" w:eastAsiaTheme="minorEastAsia" w:hAnsiTheme="minorHAnsi"/>
-          <w:lang w:eastAsia="hu-HU"/>
-        </w:rPr>
       </w:pPr>
       <w:hyperlink w:anchor="_Toc402464907">
         <w:r>
@@ -7581,12 +6952,6 @@
           <w:tab w:val="left" w:pos="1320" w:leader="none"/>
           <w:tab w:val="right" w:pos="8493" w:leader="dot"/>
         </w:tabs>
-        <w:rPr>
-          <w:sz w:val="22"/>
-          <w:sz w:val="22"/>
-          <w:rFonts w:ascii="Calibri" w:hAnsi="Calibri" w:eastAsia="" w:asciiTheme="minorHAnsi" w:eastAsiaTheme="minorEastAsia" w:hAnsiTheme="minorHAnsi"/>
-          <w:lang w:eastAsia="hu-HU"/>
-        </w:rPr>
       </w:pPr>
       <w:hyperlink w:anchor="_Toc402464908">
         <w:r>
@@ -7654,12 +7019,6 @@
           <w:tab w:val="left" w:pos="1320" w:leader="none"/>
           <w:tab w:val="right" w:pos="8493" w:leader="dot"/>
         </w:tabs>
-        <w:rPr>
-          <w:sz w:val="22"/>
-          <w:sz w:val="22"/>
-          <w:rFonts w:ascii="Calibri" w:hAnsi="Calibri" w:eastAsia="" w:asciiTheme="minorHAnsi" w:eastAsiaTheme="minorEastAsia" w:hAnsiTheme="minorHAnsi"/>
-          <w:lang w:eastAsia="hu-HU"/>
-        </w:rPr>
       </w:pPr>
       <w:hyperlink w:anchor="_Toc402464909">
         <w:r>
@@ -7727,12 +7086,6 @@
           <w:tab w:val="left" w:pos="1320" w:leader="none"/>
           <w:tab w:val="right" w:pos="8493" w:leader="dot"/>
         </w:tabs>
-        <w:rPr>
-          <w:sz w:val="22"/>
-          <w:sz w:val="22"/>
-          <w:rFonts w:ascii="Calibri" w:hAnsi="Calibri" w:eastAsia="" w:asciiTheme="minorHAnsi" w:eastAsiaTheme="minorEastAsia" w:hAnsiTheme="minorHAnsi"/>
-          <w:lang w:eastAsia="hu-HU"/>
-        </w:rPr>
       </w:pPr>
       <w:hyperlink w:anchor="_Toc402464910">
         <w:r>
@@ -7800,12 +7153,6 @@
           <w:tab w:val="left" w:pos="880" w:leader="none"/>
           <w:tab w:val="right" w:pos="8493" w:leader="dot"/>
         </w:tabs>
-        <w:rPr>
-          <w:sz w:val="22"/>
-          <w:sz w:val="22"/>
-          <w:rFonts w:ascii="Calibri" w:hAnsi="Calibri" w:eastAsia="" w:asciiTheme="minorHAnsi" w:eastAsiaTheme="minorEastAsia" w:hAnsiTheme="minorHAnsi"/>
-          <w:lang w:eastAsia="hu-HU"/>
-        </w:rPr>
       </w:pPr>
       <w:hyperlink w:anchor="_Toc402464911">
         <w:r>
@@ -7873,12 +7220,6 @@
           <w:tab w:val="left" w:pos="880" w:leader="none"/>
           <w:tab w:val="right" w:pos="8493" w:leader="dot"/>
         </w:tabs>
-        <w:rPr>
-          <w:sz w:val="22"/>
-          <w:sz w:val="22"/>
-          <w:rFonts w:ascii="Calibri" w:hAnsi="Calibri" w:eastAsia="" w:asciiTheme="minorHAnsi" w:eastAsiaTheme="minorEastAsia" w:hAnsiTheme="minorHAnsi"/>
-          <w:lang w:eastAsia="hu-HU"/>
-        </w:rPr>
       </w:pPr>
       <w:hyperlink w:anchor="_Toc402464912">
         <w:r>
@@ -7946,12 +7287,6 @@
           <w:tab w:val="left" w:pos="1320" w:leader="none"/>
           <w:tab w:val="right" w:pos="8493" w:leader="dot"/>
         </w:tabs>
-        <w:rPr>
-          <w:sz w:val="22"/>
-          <w:sz w:val="22"/>
-          <w:rFonts w:ascii="Calibri" w:hAnsi="Calibri" w:eastAsia="" w:asciiTheme="minorHAnsi" w:eastAsiaTheme="minorEastAsia" w:hAnsiTheme="minorHAnsi"/>
-          <w:lang w:eastAsia="hu-HU"/>
-        </w:rPr>
       </w:pPr>
       <w:hyperlink w:anchor="_Toc402464913">
         <w:r>
@@ -8019,12 +7354,6 @@
           <w:tab w:val="left" w:pos="880" w:leader="none"/>
           <w:tab w:val="right" w:pos="8493" w:leader="dot"/>
         </w:tabs>
-        <w:rPr>
-          <w:sz w:val="22"/>
-          <w:sz w:val="22"/>
-          <w:rFonts w:ascii="Calibri" w:hAnsi="Calibri" w:eastAsia="" w:asciiTheme="minorHAnsi" w:eastAsiaTheme="minorEastAsia" w:hAnsiTheme="minorHAnsi"/>
-          <w:lang w:eastAsia="hu-HU"/>
-        </w:rPr>
       </w:pPr>
       <w:hyperlink w:anchor="_Toc402464914">
         <w:r>
@@ -8092,12 +7421,6 @@
           <w:tab w:val="left" w:pos="880" w:leader="none"/>
           <w:tab w:val="right" w:pos="8493" w:leader="dot"/>
         </w:tabs>
-        <w:rPr>
-          <w:sz w:val="22"/>
-          <w:sz w:val="22"/>
-          <w:rFonts w:ascii="Calibri" w:hAnsi="Calibri" w:eastAsia="" w:asciiTheme="minorHAnsi" w:eastAsiaTheme="minorEastAsia" w:hAnsiTheme="minorHAnsi"/>
-          <w:lang w:eastAsia="hu-HU"/>
-        </w:rPr>
       </w:pPr>
       <w:hyperlink w:anchor="_Toc402464915">
         <w:r>
@@ -8165,12 +7488,6 @@
           <w:tab w:val="left" w:pos="1320" w:leader="none"/>
           <w:tab w:val="right" w:pos="8493" w:leader="dot"/>
         </w:tabs>
-        <w:rPr>
-          <w:sz w:val="22"/>
-          <w:sz w:val="22"/>
-          <w:rFonts w:ascii="Calibri" w:hAnsi="Calibri" w:eastAsia="" w:asciiTheme="minorHAnsi" w:eastAsiaTheme="minorEastAsia" w:hAnsiTheme="minorHAnsi"/>
-          <w:lang w:eastAsia="hu-HU"/>
-        </w:rPr>
       </w:pPr>
       <w:hyperlink w:anchor="_Toc402464916">
         <w:r>
@@ -8238,12 +7555,6 @@
           <w:tab w:val="left" w:pos="1320" w:leader="none"/>
           <w:tab w:val="right" w:pos="8493" w:leader="dot"/>
         </w:tabs>
-        <w:rPr>
-          <w:sz w:val="22"/>
-          <w:sz w:val="22"/>
-          <w:rFonts w:ascii="Calibri" w:hAnsi="Calibri" w:eastAsia="" w:asciiTheme="minorHAnsi" w:eastAsiaTheme="minorEastAsia" w:hAnsiTheme="minorHAnsi"/>
-          <w:lang w:eastAsia="hu-HU"/>
-        </w:rPr>
       </w:pPr>
       <w:hyperlink w:anchor="_Toc402464917">
         <w:r>
@@ -8311,12 +7622,6 @@
           <w:tab w:val="left" w:pos="1320" w:leader="none"/>
           <w:tab w:val="right" w:pos="8493" w:leader="dot"/>
         </w:tabs>
-        <w:rPr>
-          <w:sz w:val="22"/>
-          <w:sz w:val="22"/>
-          <w:rFonts w:ascii="Calibri" w:hAnsi="Calibri" w:eastAsia="" w:asciiTheme="minorHAnsi" w:eastAsiaTheme="minorEastAsia" w:hAnsiTheme="minorHAnsi"/>
-          <w:lang w:eastAsia="hu-HU"/>
-        </w:rPr>
       </w:pPr>
       <w:hyperlink w:anchor="_Toc402464918">
         <w:r>
@@ -8384,12 +7689,6 @@
           <w:tab w:val="left" w:pos="440" w:leader="none"/>
           <w:tab w:val="right" w:pos="8493" w:leader="dot"/>
         </w:tabs>
-        <w:rPr>
-          <w:sz w:val="22"/>
-          <w:sz w:val="22"/>
-          <w:rFonts w:ascii="Calibri" w:hAnsi="Calibri" w:eastAsia="" w:asciiTheme="minorHAnsi" w:eastAsiaTheme="minorEastAsia" w:hAnsiTheme="minorHAnsi"/>
-          <w:lang w:eastAsia="hu-HU"/>
-        </w:rPr>
       </w:pPr>
       <w:hyperlink w:anchor="_Toc402464919">
         <w:r>
@@ -8457,12 +7756,6 @@
           <w:tab w:val="left" w:pos="880" w:leader="none"/>
           <w:tab w:val="right" w:pos="8493" w:leader="dot"/>
         </w:tabs>
-        <w:rPr>
-          <w:sz w:val="22"/>
-          <w:sz w:val="22"/>
-          <w:rFonts w:ascii="Calibri" w:hAnsi="Calibri" w:eastAsia="" w:asciiTheme="minorHAnsi" w:eastAsiaTheme="minorEastAsia" w:hAnsiTheme="minorHAnsi"/>
-          <w:lang w:eastAsia="hu-HU"/>
-        </w:rPr>
       </w:pPr>
       <w:hyperlink w:anchor="_Toc402464920">
         <w:r>
@@ -8530,12 +7823,6 @@
           <w:tab w:val="left" w:pos="880" w:leader="none"/>
           <w:tab w:val="right" w:pos="8493" w:leader="dot"/>
         </w:tabs>
-        <w:rPr>
-          <w:sz w:val="22"/>
-          <w:sz w:val="22"/>
-          <w:rFonts w:ascii="Calibri" w:hAnsi="Calibri" w:eastAsia="" w:asciiTheme="minorHAnsi" w:eastAsiaTheme="minorEastAsia" w:hAnsiTheme="minorHAnsi"/>
-          <w:lang w:eastAsia="hu-HU"/>
-        </w:rPr>
       </w:pPr>
       <w:hyperlink w:anchor="_Toc402464921">
         <w:r>
@@ -8603,12 +7890,6 @@
           <w:tab w:val="left" w:pos="1320" w:leader="none"/>
           <w:tab w:val="right" w:pos="8493" w:leader="dot"/>
         </w:tabs>
-        <w:rPr>
-          <w:sz w:val="22"/>
-          <w:sz w:val="22"/>
-          <w:rFonts w:ascii="Calibri" w:hAnsi="Calibri" w:eastAsia="" w:asciiTheme="minorHAnsi" w:eastAsiaTheme="minorEastAsia" w:hAnsiTheme="minorHAnsi"/>
-          <w:lang w:eastAsia="hu-HU"/>
-        </w:rPr>
       </w:pPr>
       <w:hyperlink w:anchor="_Toc402464922">
         <w:r>
@@ -8676,12 +7957,6 @@
           <w:tab w:val="left" w:pos="1320" w:leader="none"/>
           <w:tab w:val="right" w:pos="8493" w:leader="dot"/>
         </w:tabs>
-        <w:rPr>
-          <w:sz w:val="22"/>
-          <w:sz w:val="22"/>
-          <w:rFonts w:ascii="Calibri" w:hAnsi="Calibri" w:eastAsia="" w:asciiTheme="minorHAnsi" w:eastAsiaTheme="minorEastAsia" w:hAnsiTheme="minorHAnsi"/>
-          <w:lang w:eastAsia="hu-HU"/>
-        </w:rPr>
       </w:pPr>
       <w:hyperlink w:anchor="_Toc402464923">
         <w:r>
@@ -8749,12 +8024,6 @@
           <w:tab w:val="left" w:pos="880" w:leader="none"/>
           <w:tab w:val="right" w:pos="8493" w:leader="dot"/>
         </w:tabs>
-        <w:rPr>
-          <w:sz w:val="22"/>
-          <w:sz w:val="22"/>
-          <w:rFonts w:ascii="Calibri" w:hAnsi="Calibri" w:eastAsia="" w:asciiTheme="minorHAnsi" w:eastAsiaTheme="minorEastAsia" w:hAnsiTheme="minorHAnsi"/>
-          <w:lang w:eastAsia="hu-HU"/>
-        </w:rPr>
       </w:pPr>
       <w:hyperlink w:anchor="_Toc402464924">
         <w:r>
@@ -8822,12 +8091,6 @@
           <w:tab w:val="left" w:pos="1320" w:leader="none"/>
           <w:tab w:val="right" w:pos="8493" w:leader="dot"/>
         </w:tabs>
-        <w:rPr>
-          <w:sz w:val="22"/>
-          <w:sz w:val="22"/>
-          <w:rFonts w:ascii="Calibri" w:hAnsi="Calibri" w:eastAsia="" w:asciiTheme="minorHAnsi" w:eastAsiaTheme="minorEastAsia" w:hAnsiTheme="minorHAnsi"/>
-          <w:lang w:eastAsia="hu-HU"/>
-        </w:rPr>
       </w:pPr>
       <w:hyperlink w:anchor="_Toc402464925">
         <w:r>
@@ -8895,12 +8158,6 @@
           <w:tab w:val="left" w:pos="880" w:leader="none"/>
           <w:tab w:val="right" w:pos="8493" w:leader="dot"/>
         </w:tabs>
-        <w:rPr>
-          <w:sz w:val="22"/>
-          <w:sz w:val="22"/>
-          <w:rFonts w:ascii="Calibri" w:hAnsi="Calibri" w:eastAsia="" w:asciiTheme="minorHAnsi" w:eastAsiaTheme="minorEastAsia" w:hAnsiTheme="minorHAnsi"/>
-          <w:lang w:eastAsia="hu-HU"/>
-        </w:rPr>
       </w:pPr>
       <w:hyperlink w:anchor="_Toc402464926">
         <w:r>
@@ -8968,12 +8225,6 @@
           <w:tab w:val="left" w:pos="440" w:leader="none"/>
           <w:tab w:val="right" w:pos="8493" w:leader="dot"/>
         </w:tabs>
-        <w:rPr>
-          <w:sz w:val="22"/>
-          <w:sz w:val="22"/>
-          <w:rFonts w:ascii="Calibri" w:hAnsi="Calibri" w:eastAsia="" w:asciiTheme="minorHAnsi" w:eastAsiaTheme="minorEastAsia" w:hAnsiTheme="minorHAnsi"/>
-          <w:lang w:eastAsia="hu-HU"/>
-        </w:rPr>
       </w:pPr>
       <w:hyperlink w:anchor="_Toc402464927">
         <w:r>
@@ -9041,12 +8292,6 @@
           <w:tab w:val="left" w:pos="880" w:leader="none"/>
           <w:tab w:val="right" w:pos="8493" w:leader="dot"/>
         </w:tabs>
-        <w:rPr>
-          <w:sz w:val="22"/>
-          <w:sz w:val="22"/>
-          <w:rFonts w:ascii="Calibri" w:hAnsi="Calibri" w:eastAsia="" w:asciiTheme="minorHAnsi" w:eastAsiaTheme="minorEastAsia" w:hAnsiTheme="minorHAnsi"/>
-          <w:lang w:eastAsia="hu-HU"/>
-        </w:rPr>
       </w:pPr>
       <w:hyperlink w:anchor="_Toc402464928">
         <w:r>
@@ -9114,12 +8359,6 @@
           <w:tab w:val="left" w:pos="1320" w:leader="none"/>
           <w:tab w:val="right" w:pos="8493" w:leader="dot"/>
         </w:tabs>
-        <w:rPr>
-          <w:sz w:val="22"/>
-          <w:sz w:val="22"/>
-          <w:rFonts w:ascii="Calibri" w:hAnsi="Calibri" w:eastAsia="" w:asciiTheme="minorHAnsi" w:eastAsiaTheme="minorEastAsia" w:hAnsiTheme="minorHAnsi"/>
-          <w:lang w:eastAsia="hu-HU"/>
-        </w:rPr>
       </w:pPr>
       <w:hyperlink w:anchor="_Toc402464929">
         <w:r>
@@ -9187,12 +8426,6 @@
           <w:tab w:val="left" w:pos="1320" w:leader="none"/>
           <w:tab w:val="right" w:pos="8493" w:leader="dot"/>
         </w:tabs>
-        <w:rPr>
-          <w:sz w:val="22"/>
-          <w:sz w:val="22"/>
-          <w:rFonts w:ascii="Calibri" w:hAnsi="Calibri" w:eastAsia="" w:asciiTheme="minorHAnsi" w:eastAsiaTheme="minorEastAsia" w:hAnsiTheme="minorHAnsi"/>
-          <w:lang w:eastAsia="hu-HU"/>
-        </w:rPr>
       </w:pPr>
       <w:hyperlink w:anchor="_Toc402464930">
         <w:r>
@@ -9260,12 +8493,6 @@
           <w:tab w:val="left" w:pos="880" w:leader="none"/>
           <w:tab w:val="right" w:pos="8493" w:leader="dot"/>
         </w:tabs>
-        <w:rPr>
-          <w:sz w:val="22"/>
-          <w:sz w:val="22"/>
-          <w:rFonts w:ascii="Calibri" w:hAnsi="Calibri" w:eastAsia="" w:asciiTheme="minorHAnsi" w:eastAsiaTheme="minorEastAsia" w:hAnsiTheme="minorHAnsi"/>
-          <w:lang w:eastAsia="hu-HU"/>
-        </w:rPr>
       </w:pPr>
       <w:hyperlink w:anchor="_Toc402464931">
         <w:r>
@@ -9333,12 +8560,6 @@
           <w:tab w:val="left" w:pos="1320" w:leader="none"/>
           <w:tab w:val="right" w:pos="8493" w:leader="dot"/>
         </w:tabs>
-        <w:rPr>
-          <w:sz w:val="22"/>
-          <w:sz w:val="22"/>
-          <w:rFonts w:ascii="Calibri" w:hAnsi="Calibri" w:eastAsia="" w:asciiTheme="minorHAnsi" w:eastAsiaTheme="minorEastAsia" w:hAnsiTheme="minorHAnsi"/>
-          <w:lang w:eastAsia="hu-HU"/>
-        </w:rPr>
       </w:pPr>
       <w:hyperlink w:anchor="_Toc402464932">
         <w:r>
@@ -9406,12 +8627,6 @@
           <w:tab w:val="left" w:pos="1320" w:leader="none"/>
           <w:tab w:val="right" w:pos="8493" w:leader="dot"/>
         </w:tabs>
-        <w:rPr>
-          <w:sz w:val="22"/>
-          <w:sz w:val="22"/>
-          <w:rFonts w:ascii="Calibri" w:hAnsi="Calibri" w:eastAsia="" w:asciiTheme="minorHAnsi" w:eastAsiaTheme="minorEastAsia" w:hAnsiTheme="minorHAnsi"/>
-          <w:lang w:eastAsia="hu-HU"/>
-        </w:rPr>
       </w:pPr>
       <w:hyperlink w:anchor="_Toc402464933">
         <w:r>
@@ -9479,12 +8694,6 @@
           <w:tab w:val="left" w:pos="880" w:leader="none"/>
           <w:tab w:val="right" w:pos="8493" w:leader="dot"/>
         </w:tabs>
-        <w:rPr>
-          <w:sz w:val="22"/>
-          <w:sz w:val="22"/>
-          <w:rFonts w:ascii="Calibri" w:hAnsi="Calibri" w:eastAsia="" w:asciiTheme="minorHAnsi" w:eastAsiaTheme="minorEastAsia" w:hAnsiTheme="minorHAnsi"/>
-          <w:lang w:eastAsia="hu-HU"/>
-        </w:rPr>
       </w:pPr>
       <w:hyperlink w:anchor="_Toc402464934">
         <w:r>
@@ -9552,12 +8761,6 @@
           <w:tab w:val="left" w:pos="1320" w:leader="none"/>
           <w:tab w:val="right" w:pos="8493" w:leader="dot"/>
         </w:tabs>
-        <w:rPr>
-          <w:sz w:val="22"/>
-          <w:sz w:val="22"/>
-          <w:rFonts w:ascii="Calibri" w:hAnsi="Calibri" w:eastAsia="" w:asciiTheme="minorHAnsi" w:eastAsiaTheme="minorEastAsia" w:hAnsiTheme="minorHAnsi"/>
-          <w:lang w:eastAsia="hu-HU"/>
-        </w:rPr>
       </w:pPr>
       <w:hyperlink w:anchor="_Toc402464935">
         <w:r>
@@ -9625,12 +8828,6 @@
           <w:tab w:val="left" w:pos="880" w:leader="none"/>
           <w:tab w:val="right" w:pos="8493" w:leader="dot"/>
         </w:tabs>
-        <w:rPr>
-          <w:sz w:val="22"/>
-          <w:sz w:val="22"/>
-          <w:rFonts w:ascii="Calibri" w:hAnsi="Calibri" w:eastAsia="" w:asciiTheme="minorHAnsi" w:eastAsiaTheme="minorEastAsia" w:hAnsiTheme="minorHAnsi"/>
-          <w:lang w:eastAsia="hu-HU"/>
-        </w:rPr>
       </w:pPr>
       <w:hyperlink w:anchor="_Toc402464936">
         <w:r>
@@ -9698,12 +8895,6 @@
           <w:tab w:val="left" w:pos="880" w:leader="none"/>
           <w:tab w:val="right" w:pos="8493" w:leader="dot"/>
         </w:tabs>
-        <w:rPr>
-          <w:sz w:val="22"/>
-          <w:sz w:val="22"/>
-          <w:rFonts w:ascii="Calibri" w:hAnsi="Calibri" w:eastAsia="" w:asciiTheme="minorHAnsi" w:eastAsiaTheme="minorEastAsia" w:hAnsiTheme="minorHAnsi"/>
-          <w:lang w:eastAsia="hu-HU"/>
-        </w:rPr>
       </w:pPr>
       <w:hyperlink w:anchor="_Toc402464937">
         <w:r>
@@ -9771,12 +8962,6 @@
           <w:tab w:val="left" w:pos="440" w:leader="none"/>
           <w:tab w:val="right" w:pos="8493" w:leader="dot"/>
         </w:tabs>
-        <w:rPr>
-          <w:sz w:val="22"/>
-          <w:sz w:val="22"/>
-          <w:rFonts w:ascii="Calibri" w:hAnsi="Calibri" w:eastAsia="" w:asciiTheme="minorHAnsi" w:eastAsiaTheme="minorEastAsia" w:hAnsiTheme="minorHAnsi"/>
-          <w:lang w:eastAsia="hu-HU"/>
-        </w:rPr>
       </w:pPr>
       <w:hyperlink w:anchor="_Toc402464938">
         <w:r>
@@ -9844,12 +9029,6 @@
           <w:tab w:val="left" w:pos="880" w:leader="none"/>
           <w:tab w:val="right" w:pos="8493" w:leader="dot"/>
         </w:tabs>
-        <w:rPr>
-          <w:sz w:val="22"/>
-          <w:sz w:val="22"/>
-          <w:rFonts w:ascii="Calibri" w:hAnsi="Calibri" w:eastAsia="" w:asciiTheme="minorHAnsi" w:eastAsiaTheme="minorEastAsia" w:hAnsiTheme="minorHAnsi"/>
-          <w:lang w:eastAsia="hu-HU"/>
-        </w:rPr>
       </w:pPr>
       <w:hyperlink w:anchor="_Toc402464939">
         <w:r>
@@ -9917,12 +9096,6 @@
           <w:tab w:val="left" w:pos="1320" w:leader="none"/>
           <w:tab w:val="right" w:pos="8493" w:leader="dot"/>
         </w:tabs>
-        <w:rPr>
-          <w:sz w:val="22"/>
-          <w:sz w:val="22"/>
-          <w:rFonts w:ascii="Calibri" w:hAnsi="Calibri" w:eastAsia="" w:asciiTheme="minorHAnsi" w:eastAsiaTheme="minorEastAsia" w:hAnsiTheme="minorHAnsi"/>
-          <w:lang w:eastAsia="hu-HU"/>
-        </w:rPr>
       </w:pPr>
       <w:hyperlink w:anchor="_Toc402464940">
         <w:r>
@@ -9990,12 +9163,6 @@
           <w:tab w:val="left" w:pos="1320" w:leader="none"/>
           <w:tab w:val="right" w:pos="8493" w:leader="dot"/>
         </w:tabs>
-        <w:rPr>
-          <w:sz w:val="22"/>
-          <w:sz w:val="22"/>
-          <w:rFonts w:ascii="Calibri" w:hAnsi="Calibri" w:eastAsia="" w:asciiTheme="minorHAnsi" w:eastAsiaTheme="minorEastAsia" w:hAnsiTheme="minorHAnsi"/>
-          <w:lang w:eastAsia="hu-HU"/>
-        </w:rPr>
       </w:pPr>
       <w:hyperlink w:anchor="_Toc402464941">
         <w:r>
@@ -10063,12 +9230,6 @@
           <w:tab w:val="left" w:pos="880" w:leader="none"/>
           <w:tab w:val="right" w:pos="8493" w:leader="dot"/>
         </w:tabs>
-        <w:rPr>
-          <w:sz w:val="22"/>
-          <w:sz w:val="22"/>
-          <w:rFonts w:ascii="Calibri" w:hAnsi="Calibri" w:eastAsia="" w:asciiTheme="minorHAnsi" w:eastAsiaTheme="minorEastAsia" w:hAnsiTheme="minorHAnsi"/>
-          <w:lang w:eastAsia="hu-HU"/>
-        </w:rPr>
       </w:pPr>
       <w:hyperlink w:anchor="_Toc402464942">
         <w:r>
@@ -10136,12 +9297,6 @@
           <w:tab w:val="left" w:pos="880" w:leader="none"/>
           <w:tab w:val="right" w:pos="8493" w:leader="dot"/>
         </w:tabs>
-        <w:rPr>
-          <w:sz w:val="22"/>
-          <w:sz w:val="22"/>
-          <w:rFonts w:ascii="Calibri" w:hAnsi="Calibri" w:eastAsia="" w:asciiTheme="minorHAnsi" w:eastAsiaTheme="minorEastAsia" w:hAnsiTheme="minorHAnsi"/>
-          <w:lang w:eastAsia="hu-HU"/>
-        </w:rPr>
       </w:pPr>
       <w:hyperlink w:anchor="_Toc402464943">
         <w:r>
@@ -10209,12 +9364,6 @@
           <w:tab w:val="left" w:pos="440" w:leader="none"/>
           <w:tab w:val="right" w:pos="8493" w:leader="dot"/>
         </w:tabs>
-        <w:rPr>
-          <w:sz w:val="22"/>
-          <w:sz w:val="22"/>
-          <w:rFonts w:ascii="Calibri" w:hAnsi="Calibri" w:eastAsia="" w:asciiTheme="minorHAnsi" w:eastAsiaTheme="minorEastAsia" w:hAnsiTheme="minorHAnsi"/>
-          <w:lang w:eastAsia="hu-HU"/>
-        </w:rPr>
       </w:pPr>
       <w:hyperlink w:anchor="_Toc402464944">
         <w:r>
@@ -10282,12 +9431,6 @@
           <w:tab w:val="left" w:pos="880" w:leader="none"/>
           <w:tab w:val="right" w:pos="8493" w:leader="dot"/>
         </w:tabs>
-        <w:rPr>
-          <w:sz w:val="22"/>
-          <w:sz w:val="22"/>
-          <w:rFonts w:ascii="Calibri" w:hAnsi="Calibri" w:eastAsia="" w:asciiTheme="minorHAnsi" w:eastAsiaTheme="minorEastAsia" w:hAnsiTheme="minorHAnsi"/>
-          <w:lang w:eastAsia="hu-HU"/>
-        </w:rPr>
       </w:pPr>
       <w:hyperlink w:anchor="_Toc402464945">
         <w:r>
@@ -10355,12 +9498,6 @@
           <w:tab w:val="left" w:pos="880" w:leader="none"/>
           <w:tab w:val="right" w:pos="8493" w:leader="dot"/>
         </w:tabs>
-        <w:rPr>
-          <w:sz w:val="22"/>
-          <w:sz w:val="22"/>
-          <w:rFonts w:ascii="Calibri" w:hAnsi="Calibri" w:eastAsia="" w:asciiTheme="minorHAnsi" w:eastAsiaTheme="minorEastAsia" w:hAnsiTheme="minorHAnsi"/>
-          <w:lang w:eastAsia="hu-HU"/>
-        </w:rPr>
       </w:pPr>
       <w:hyperlink w:anchor="_Toc402464946">
         <w:r>
@@ -10428,12 +9565,6 @@
           <w:tab w:val="left" w:pos="880" w:leader="none"/>
           <w:tab w:val="right" w:pos="8493" w:leader="dot"/>
         </w:tabs>
-        <w:rPr>
-          <w:sz w:val="22"/>
-          <w:sz w:val="22"/>
-          <w:rFonts w:ascii="Calibri" w:hAnsi="Calibri" w:eastAsia="" w:asciiTheme="minorHAnsi" w:eastAsiaTheme="minorEastAsia" w:hAnsiTheme="minorHAnsi"/>
-          <w:lang w:eastAsia="hu-HU"/>
-        </w:rPr>
       </w:pPr>
       <w:hyperlink w:anchor="_Toc402464947">
         <w:r>
@@ -10501,12 +9632,6 @@
           <w:tab w:val="left" w:pos="880" w:leader="none"/>
           <w:tab w:val="right" w:pos="8493" w:leader="dot"/>
         </w:tabs>
-        <w:rPr>
-          <w:sz w:val="22"/>
-          <w:sz w:val="22"/>
-          <w:rFonts w:ascii="Calibri" w:hAnsi="Calibri" w:eastAsia="" w:asciiTheme="minorHAnsi" w:eastAsiaTheme="minorEastAsia" w:hAnsiTheme="minorHAnsi"/>
-          <w:lang w:eastAsia="hu-HU"/>
-        </w:rPr>
       </w:pPr>
       <w:hyperlink w:anchor="_Toc402464948">
         <w:r>
@@ -10574,12 +9699,6 @@
           <w:tab w:val="left" w:pos="880" w:leader="none"/>
           <w:tab w:val="right" w:pos="8493" w:leader="dot"/>
         </w:tabs>
-        <w:rPr>
-          <w:sz w:val="22"/>
-          <w:sz w:val="22"/>
-          <w:rFonts w:ascii="Calibri" w:hAnsi="Calibri" w:eastAsia="" w:asciiTheme="minorHAnsi" w:eastAsiaTheme="minorEastAsia" w:hAnsiTheme="minorHAnsi"/>
-          <w:lang w:eastAsia="hu-HU"/>
-        </w:rPr>
       </w:pPr>
       <w:hyperlink w:anchor="_Toc402464949">
         <w:r>
@@ -10647,12 +9766,6 @@
           <w:tab w:val="left" w:pos="440" w:leader="none"/>
           <w:tab w:val="right" w:pos="8493" w:leader="dot"/>
         </w:tabs>
-        <w:rPr>
-          <w:sz w:val="22"/>
-          <w:sz w:val="22"/>
-          <w:rFonts w:ascii="Calibri" w:hAnsi="Calibri" w:eastAsia="" w:asciiTheme="minorHAnsi" w:eastAsiaTheme="minorEastAsia" w:hAnsiTheme="minorHAnsi"/>
-          <w:lang w:eastAsia="hu-HU"/>
-        </w:rPr>
       </w:pPr>
       <w:hyperlink w:anchor="_Toc402464950">
         <w:r>
@@ -10720,12 +9833,6 @@
           <w:tab w:val="left" w:pos="660" w:leader="none"/>
           <w:tab w:val="right" w:pos="8493" w:leader="dot"/>
         </w:tabs>
-        <w:rPr>
-          <w:sz w:val="22"/>
-          <w:sz w:val="22"/>
-          <w:rFonts w:ascii="Calibri" w:hAnsi="Calibri" w:eastAsia="" w:asciiTheme="minorHAnsi" w:eastAsiaTheme="minorEastAsia" w:hAnsiTheme="minorHAnsi"/>
-          <w:lang w:eastAsia="hu-HU"/>
-        </w:rPr>
       </w:pPr>
       <w:hyperlink w:anchor="_Toc402464951">
         <w:r>
@@ -10793,12 +9900,6 @@
           <w:tab w:val="left" w:pos="880" w:leader="none"/>
           <w:tab w:val="right" w:pos="8493" w:leader="dot"/>
         </w:tabs>
-        <w:rPr>
-          <w:sz w:val="22"/>
-          <w:sz w:val="22"/>
-          <w:rFonts w:ascii="Calibri" w:hAnsi="Calibri" w:eastAsia="" w:asciiTheme="minorHAnsi" w:eastAsiaTheme="minorEastAsia" w:hAnsiTheme="minorHAnsi"/>
-          <w:lang w:eastAsia="hu-HU"/>
-        </w:rPr>
       </w:pPr>
       <w:hyperlink w:anchor="_Toc402464952">
         <w:r>
@@ -10866,12 +9967,6 @@
           <w:tab w:val="left" w:pos="880" w:leader="none"/>
           <w:tab w:val="right" w:pos="8493" w:leader="dot"/>
         </w:tabs>
-        <w:rPr>
-          <w:sz w:val="22"/>
-          <w:sz w:val="22"/>
-          <w:rFonts w:ascii="Calibri" w:hAnsi="Calibri" w:eastAsia="" w:asciiTheme="minorHAnsi" w:eastAsiaTheme="minorEastAsia" w:hAnsiTheme="minorHAnsi"/>
-          <w:lang w:eastAsia="hu-HU"/>
-        </w:rPr>
       </w:pPr>
       <w:hyperlink w:anchor="_Toc402464953">
         <w:r>
@@ -10939,12 +10034,6 @@
           <w:tab w:val="left" w:pos="1320" w:leader="none"/>
           <w:tab w:val="right" w:pos="8493" w:leader="dot"/>
         </w:tabs>
-        <w:rPr>
-          <w:sz w:val="22"/>
-          <w:sz w:val="22"/>
-          <w:rFonts w:ascii="Calibri" w:hAnsi="Calibri" w:eastAsia="" w:asciiTheme="minorHAnsi" w:eastAsiaTheme="minorEastAsia" w:hAnsiTheme="minorHAnsi"/>
-          <w:lang w:eastAsia="hu-HU"/>
-        </w:rPr>
       </w:pPr>
       <w:hyperlink w:anchor="_Toc402464954">
         <w:r>
@@ -11012,12 +10101,6 @@
           <w:tab w:val="left" w:pos="1320" w:leader="none"/>
           <w:tab w:val="right" w:pos="8493" w:leader="dot"/>
         </w:tabs>
-        <w:rPr>
-          <w:sz w:val="22"/>
-          <w:sz w:val="22"/>
-          <w:rFonts w:ascii="Calibri" w:hAnsi="Calibri" w:eastAsia="" w:asciiTheme="minorHAnsi" w:eastAsiaTheme="minorEastAsia" w:hAnsiTheme="minorHAnsi"/>
-          <w:lang w:eastAsia="hu-HU"/>
-        </w:rPr>
       </w:pPr>
       <w:hyperlink w:anchor="_Toc402464955">
         <w:r>
@@ -11085,12 +10168,6 @@
           <w:tab w:val="left" w:pos="1320" w:leader="none"/>
           <w:tab w:val="right" w:pos="8493" w:leader="dot"/>
         </w:tabs>
-        <w:rPr>
-          <w:sz w:val="22"/>
-          <w:sz w:val="22"/>
-          <w:rFonts w:ascii="Calibri" w:hAnsi="Calibri" w:eastAsia="" w:asciiTheme="minorHAnsi" w:eastAsiaTheme="minorEastAsia" w:hAnsiTheme="minorHAnsi"/>
-          <w:lang w:eastAsia="hu-HU"/>
-        </w:rPr>
       </w:pPr>
       <w:hyperlink w:anchor="_Toc402464956">
         <w:r>
@@ -11158,12 +10235,6 @@
           <w:tab w:val="left" w:pos="1320" w:leader="none"/>
           <w:tab w:val="right" w:pos="8493" w:leader="dot"/>
         </w:tabs>
-        <w:rPr>
-          <w:sz w:val="22"/>
-          <w:sz w:val="22"/>
-          <w:rFonts w:ascii="Calibri" w:hAnsi="Calibri" w:eastAsia="" w:asciiTheme="minorHAnsi" w:eastAsiaTheme="minorEastAsia" w:hAnsiTheme="minorHAnsi"/>
-          <w:lang w:eastAsia="hu-HU"/>
-        </w:rPr>
       </w:pPr>
       <w:hyperlink w:anchor="_Toc402464957">
         <w:r>
@@ -11231,12 +10302,6 @@
           <w:tab w:val="left" w:pos="1320" w:leader="none"/>
           <w:tab w:val="right" w:pos="8493" w:leader="dot"/>
         </w:tabs>
-        <w:rPr>
-          <w:sz w:val="22"/>
-          <w:sz w:val="22"/>
-          <w:rFonts w:ascii="Calibri" w:hAnsi="Calibri" w:eastAsia="" w:asciiTheme="minorHAnsi" w:eastAsiaTheme="minorEastAsia" w:hAnsiTheme="minorHAnsi"/>
-          <w:lang w:eastAsia="hu-HU"/>
-        </w:rPr>
       </w:pPr>
       <w:hyperlink w:anchor="_Toc402464958">
         <w:r>
@@ -11304,12 +10369,6 @@
           <w:tab w:val="left" w:pos="660" w:leader="none"/>
           <w:tab w:val="right" w:pos="8493" w:leader="dot"/>
         </w:tabs>
-        <w:rPr>
-          <w:sz w:val="22"/>
-          <w:sz w:val="22"/>
-          <w:rFonts w:ascii="Calibri" w:hAnsi="Calibri" w:eastAsia="" w:asciiTheme="minorHAnsi" w:eastAsiaTheme="minorEastAsia" w:hAnsiTheme="minorHAnsi"/>
-          <w:lang w:eastAsia="hu-HU"/>
-        </w:rPr>
       </w:pPr>
       <w:hyperlink w:anchor="_Toc402464959">
         <w:r>
@@ -11377,12 +10436,6 @@
           <w:tab w:val="left" w:pos="660" w:leader="none"/>
           <w:tab w:val="right" w:pos="8493" w:leader="dot"/>
         </w:tabs>
-        <w:rPr>
-          <w:sz w:val="22"/>
-          <w:sz w:val="22"/>
-          <w:rFonts w:ascii="Calibri" w:hAnsi="Calibri" w:eastAsia="" w:asciiTheme="minorHAnsi" w:eastAsiaTheme="minorEastAsia" w:hAnsiTheme="minorHAnsi"/>
-          <w:lang w:eastAsia="hu-HU"/>
-        </w:rPr>
       </w:pPr>
       <w:hyperlink w:anchor="_Toc402464960">
         <w:r>
@@ -11450,12 +10503,6 @@
           <w:tab w:val="left" w:pos="660" w:leader="none"/>
           <w:tab w:val="right" w:pos="8493" w:leader="dot"/>
         </w:tabs>
-        <w:rPr>
-          <w:sz w:val="22"/>
-          <w:sz w:val="22"/>
-          <w:rFonts w:ascii="Calibri" w:hAnsi="Calibri" w:eastAsia="" w:asciiTheme="minorHAnsi" w:eastAsiaTheme="minorEastAsia" w:hAnsiTheme="minorHAnsi"/>
-          <w:lang w:eastAsia="hu-HU"/>
-        </w:rPr>
       </w:pPr>
       <w:hyperlink w:anchor="_Toc402464961">
         <w:r>
@@ -11523,12 +10570,6 @@
           <w:tab w:val="left" w:pos="660" w:leader="none"/>
           <w:tab w:val="right" w:pos="8493" w:leader="dot"/>
         </w:tabs>
-        <w:rPr>
-          <w:sz w:val="22"/>
-          <w:sz w:val="22"/>
-          <w:rFonts w:ascii="Calibri" w:hAnsi="Calibri" w:eastAsia="" w:asciiTheme="minorHAnsi" w:eastAsiaTheme="minorEastAsia" w:hAnsiTheme="minorHAnsi"/>
-          <w:lang w:eastAsia="hu-HU"/>
-        </w:rPr>
       </w:pPr>
       <w:hyperlink w:anchor="_Toc402464962">
         <w:r>
@@ -11624,6 +10665,7 @@
           <w:color w:val="365F91" w:themeColor="accent1" w:themeShade="bf"/>
           <w:sz w:val="28"/>
           <w:szCs w:val="28"/>
+          <w:lang w:val="hu-HU" w:eastAsia="en-US" w:bidi="ar-SA"/>
         </w:rPr>
       </w:r>
       <w:r>
@@ -11647,6 +10689,8 @@
           <w:szCs w:val="28"/>
           <w:bCs/>
           <w:rFonts w:ascii="Times New Roman" w:hAnsi="Times New Roman" w:eastAsia="" w:cs="" w:cstheme="majorBidi" w:eastAsiaTheme="majorEastAsia"/>
+          <w:color w:val="00000A"/>
+          <w:lang w:val="hu-HU" w:eastAsia="en-US" w:bidi="ar-SA"/>
         </w:rPr>
       </w:pPr>
       <w:bookmarkStart w:id="3" w:name="_Toc402464837"/>
@@ -11689,6 +10733,7 @@
           <w:color w:val="365F91" w:themeColor="accent1" w:themeShade="bf"/>
           <w:sz w:val="28"/>
           <w:szCs w:val="28"/>
+          <w:lang w:val="hu-HU" w:eastAsia="en-US" w:bidi="ar-SA"/>
         </w:rPr>
       </w:r>
       <w:r>
@@ -11712,6 +10757,8 @@
           <w:szCs w:val="28"/>
           <w:bCs/>
           <w:rFonts w:ascii="Times New Roman" w:hAnsi="Times New Roman" w:eastAsia="" w:cs="" w:cstheme="majorBidi" w:eastAsiaTheme="majorEastAsia"/>
+          <w:color w:val="00000A"/>
+          <w:lang w:val="hu-HU" w:eastAsia="en-US" w:bidi="ar-SA"/>
         </w:rPr>
       </w:pPr>
       <w:bookmarkStart w:id="4" w:name="_Toc402464838"/>
@@ -11755,6 +10802,7 @@
           <w:color w:val="365F91" w:themeColor="accent1" w:themeShade="bf"/>
           <w:sz w:val="28"/>
           <w:szCs w:val="28"/>
+          <w:lang w:val="hu-HU" w:eastAsia="en-US" w:bidi="ar-SA"/>
         </w:rPr>
       </w:r>
       <w:r>
@@ -11776,7 +10824,11 @@
       </w:pPr>
       <w:r>
         <w:rPr>
-          <w:sz w:val="24"/>
+          <w:rFonts w:eastAsia="Calibri" w:cs="" w:cstheme="minorBidi" w:eastAsiaTheme="minorHAnsi"/>
+          <w:color w:val="00000A"/>
+          <w:sz w:val="24"/>
+          <w:szCs w:val="22"/>
+          <w:lang w:val="hu-HU" w:eastAsia="en-US" w:bidi="ar-SA"/>
         </w:rPr>
       </w:r>
       <w:r/>
@@ -11797,6 +10849,8 @@
           <w:szCs w:val="28"/>
           <w:bCs/>
           <w:rFonts w:ascii="Times New Roman" w:hAnsi="Times New Roman" w:eastAsia="" w:cs="" w:cstheme="majorBidi" w:eastAsiaTheme="majorEastAsia"/>
+          <w:color w:val="00000A"/>
+          <w:lang w:val="hu-HU" w:eastAsia="en-US" w:bidi="ar-SA"/>
         </w:rPr>
       </w:pPr>
       <w:bookmarkStart w:id="5" w:name="_Toc402464839"/>
@@ -11822,6 +10876,8 @@
           <w:szCs w:val="26"/>
           <w:bCs/>
           <w:rFonts w:ascii="Times New Roman" w:hAnsi="Times New Roman" w:eastAsia="" w:cs="" w:cstheme="majorBidi" w:eastAsiaTheme="majorEastAsia"/>
+          <w:color w:val="00000A"/>
+          <w:lang w:val="hu-HU" w:eastAsia="en-US" w:bidi="ar-SA"/>
         </w:rPr>
       </w:pPr>
       <w:bookmarkStart w:id="6" w:name="_Toc402464840"/>
@@ -11857,6 +10913,8 @@
           <w:szCs w:val="26"/>
           <w:bCs/>
           <w:rFonts w:ascii="Times New Roman" w:hAnsi="Times New Roman" w:eastAsia="" w:cs="" w:cstheme="majorBidi" w:eastAsiaTheme="majorEastAsia"/>
+          <w:color w:val="00000A"/>
+          <w:lang w:val="hu-HU" w:eastAsia="en-US" w:bidi="ar-SA"/>
         </w:rPr>
       </w:pPr>
       <w:bookmarkStart w:id="7" w:name="_Toc402464841"/>
@@ -11889,8 +10947,11 @@
           <w:b/>
           <w:sz w:val="24"/>
           <w:b/>
+          <w:szCs w:val="22"/>
           <w:bCs/>
           <w:rFonts w:ascii="Times New Roman" w:hAnsi="Times New Roman" w:eastAsia="" w:cs="" w:cstheme="majorBidi" w:eastAsiaTheme="majorEastAsia"/>
+          <w:color w:val="00000A"/>
+          <w:lang w:val="hu-HU" w:eastAsia="en-US" w:bidi="ar-SA"/>
         </w:rPr>
       </w:pPr>
       <w:bookmarkStart w:id="8" w:name="_Toc402464842"/>
@@ -11923,8 +10984,11 @@
           <w:b/>
           <w:sz w:val="24"/>
           <w:b/>
+          <w:szCs w:val="22"/>
           <w:bCs/>
           <w:rFonts w:ascii="Times New Roman" w:hAnsi="Times New Roman" w:eastAsia="" w:cs="" w:cstheme="majorBidi" w:eastAsiaTheme="majorEastAsia"/>
+          <w:color w:val="00000A"/>
+          <w:lang w:val="hu-HU" w:eastAsia="en-US" w:bidi="ar-SA"/>
         </w:rPr>
       </w:pPr>
       <w:bookmarkStart w:id="9" w:name="_Toc402464843"/>
@@ -11966,8 +11030,11 @@
           <w:b/>
           <w:sz w:val="24"/>
           <w:b/>
+          <w:szCs w:val="22"/>
           <w:bCs/>
           <w:rFonts w:ascii="Times New Roman" w:hAnsi="Times New Roman" w:eastAsia="" w:cs="" w:cstheme="majorBidi" w:eastAsiaTheme="majorEastAsia"/>
+          <w:color w:val="00000A"/>
+          <w:lang w:val="hu-HU" w:eastAsia="en-US" w:bidi="ar-SA"/>
         </w:rPr>
       </w:pPr>
       <w:bookmarkStart w:id="10" w:name="_Toc402464844"/>
@@ -12000,8 +11067,11 @@
           <w:b/>
           <w:sz w:val="24"/>
           <w:b/>
+          <w:szCs w:val="22"/>
           <w:bCs/>
           <w:rFonts w:ascii="Times New Roman" w:hAnsi="Times New Roman" w:eastAsia="" w:cs="" w:cstheme="majorBidi" w:eastAsiaTheme="majorEastAsia"/>
+          <w:color w:val="00000A"/>
+          <w:lang w:val="hu-HU" w:eastAsia="en-US" w:bidi="ar-SA"/>
         </w:rPr>
       </w:pPr>
       <w:bookmarkStart w:id="11" w:name="_Toc402464845"/>
@@ -12044,8 +11114,11 @@
           <w:b/>
           <w:sz w:val="24"/>
           <w:b/>
+          <w:szCs w:val="22"/>
           <w:bCs/>
           <w:rFonts w:ascii="Times New Roman" w:hAnsi="Times New Roman" w:eastAsia="" w:cs="" w:cstheme="majorBidi" w:eastAsiaTheme="majorEastAsia"/>
+          <w:color w:val="00000A"/>
+          <w:lang w:val="hu-HU" w:eastAsia="en-US" w:bidi="ar-SA"/>
         </w:rPr>
       </w:pPr>
       <w:bookmarkStart w:id="12" w:name="_Toc402464846"/>
@@ -12108,8 +11181,11 @@
           <w:b/>
           <w:sz w:val="24"/>
           <w:b/>
+          <w:szCs w:val="22"/>
           <w:bCs/>
           <w:rFonts w:ascii="Times New Roman" w:hAnsi="Times New Roman" w:eastAsia="" w:cs="" w:cstheme="majorBidi" w:eastAsiaTheme="majorEastAsia"/>
+          <w:color w:val="00000A"/>
+          <w:lang w:val="hu-HU" w:eastAsia="en-US" w:bidi="ar-SA"/>
         </w:rPr>
       </w:pPr>
       <w:bookmarkStart w:id="13" w:name="_Toc402464847"/>
@@ -12142,8 +11218,11 @@
           <w:b/>
           <w:sz w:val="24"/>
           <w:b/>
+          <w:szCs w:val="22"/>
           <w:bCs/>
           <w:rFonts w:ascii="Times New Roman" w:hAnsi="Times New Roman" w:eastAsia="" w:cs="" w:cstheme="majorBidi" w:eastAsiaTheme="majorEastAsia"/>
+          <w:color w:val="00000A"/>
+          <w:lang w:val="hu-HU" w:eastAsia="en-US" w:bidi="ar-SA"/>
         </w:rPr>
       </w:pPr>
       <w:bookmarkStart w:id="14" w:name="_Toc402464848"/>
@@ -12176,8 +11255,11 @@
           <w:b/>
           <w:sz w:val="24"/>
           <w:b/>
+          <w:szCs w:val="22"/>
           <w:bCs/>
           <w:rFonts w:ascii="Times New Roman" w:hAnsi="Times New Roman" w:eastAsia="" w:cs="" w:cstheme="majorBidi" w:eastAsiaTheme="majorEastAsia"/>
+          <w:color w:val="00000A"/>
+          <w:lang w:val="hu-HU" w:eastAsia="en-US" w:bidi="ar-SA"/>
         </w:rPr>
       </w:pPr>
       <w:bookmarkStart w:id="15" w:name="_Toc402464849"/>
@@ -12240,8 +11322,11 @@
           <w:b/>
           <w:sz w:val="24"/>
           <w:b/>
+          <w:szCs w:val="22"/>
           <w:bCs/>
           <w:rFonts w:ascii="Times New Roman" w:hAnsi="Times New Roman" w:eastAsia="" w:cs="" w:cstheme="majorBidi" w:eastAsiaTheme="majorEastAsia"/>
+          <w:color w:val="00000A"/>
+          <w:lang w:val="hu-HU" w:eastAsia="en-US" w:bidi="ar-SA"/>
         </w:rPr>
       </w:pPr>
       <w:bookmarkStart w:id="16" w:name="_Toc402464850"/>
@@ -12298,8 +11383,11 @@
           <w:b/>
           <w:sz w:val="24"/>
           <w:b/>
+          <w:szCs w:val="22"/>
           <w:bCs/>
           <w:rFonts w:ascii="Times New Roman" w:hAnsi="Times New Roman" w:eastAsia="" w:cs="" w:cstheme="majorBidi" w:eastAsiaTheme="majorEastAsia"/>
+          <w:color w:val="00000A"/>
+          <w:lang w:val="hu-HU" w:eastAsia="en-US" w:bidi="ar-SA"/>
         </w:rPr>
       </w:pPr>
       <w:bookmarkStart w:id="17" w:name="_Toc402464851"/>
@@ -12352,8 +11440,11 @@
           <w:b/>
           <w:sz w:val="24"/>
           <w:b/>
+          <w:szCs w:val="22"/>
           <w:bCs/>
           <w:rFonts w:ascii="Times New Roman" w:hAnsi="Times New Roman" w:eastAsia="" w:cs="" w:cstheme="majorBidi" w:eastAsiaTheme="majorEastAsia"/>
+          <w:color w:val="00000A"/>
+          <w:lang w:val="hu-HU" w:eastAsia="en-US" w:bidi="ar-SA"/>
         </w:rPr>
       </w:pPr>
       <w:bookmarkStart w:id="18" w:name="_Toc402464852"/>
@@ -12386,8 +11477,11 @@
           <w:b/>
           <w:sz w:val="24"/>
           <w:b/>
+          <w:szCs w:val="22"/>
           <w:bCs/>
           <w:rFonts w:ascii="Times New Roman" w:hAnsi="Times New Roman" w:eastAsia="" w:cs="" w:cstheme="majorBidi" w:eastAsiaTheme="majorEastAsia"/>
+          <w:color w:val="00000A"/>
+          <w:lang w:val="hu-HU" w:eastAsia="en-US" w:bidi="ar-SA"/>
         </w:rPr>
       </w:pPr>
       <w:bookmarkStart w:id="19" w:name="_Toc402464853"/>
@@ -12430,8 +11524,11 @@
           <w:b/>
           <w:sz w:val="24"/>
           <w:b/>
+          <w:szCs w:val="22"/>
           <w:bCs/>
           <w:rFonts w:ascii="Times New Roman" w:hAnsi="Times New Roman" w:eastAsia="" w:cs="" w:cstheme="majorBidi" w:eastAsiaTheme="majorEastAsia"/>
+          <w:color w:val="00000A"/>
+          <w:lang w:val="hu-HU" w:eastAsia="en-US" w:bidi="ar-SA"/>
         </w:rPr>
       </w:pPr>
       <w:bookmarkStart w:id="20" w:name="_Toc402464854"/>
@@ -12464,8 +11561,11 @@
           <w:b/>
           <w:sz w:val="24"/>
           <w:b/>
+          <w:szCs w:val="22"/>
           <w:bCs/>
           <w:rFonts w:ascii="Times New Roman" w:hAnsi="Times New Roman" w:eastAsia="" w:cs="" w:cstheme="majorBidi" w:eastAsiaTheme="majorEastAsia"/>
+          <w:color w:val="00000A"/>
+          <w:lang w:val="hu-HU" w:eastAsia="en-US" w:bidi="ar-SA"/>
         </w:rPr>
       </w:pPr>
       <w:bookmarkStart w:id="21" w:name="_Toc402464855"/>
@@ -12501,6 +11601,8 @@
           <w:szCs w:val="26"/>
           <w:bCs/>
           <w:rFonts w:ascii="Times New Roman" w:hAnsi="Times New Roman" w:eastAsia="" w:cs="" w:cstheme="majorBidi" w:eastAsiaTheme="majorEastAsia"/>
+          <w:color w:val="00000A"/>
+          <w:lang w:val="hu-HU" w:eastAsia="en-US" w:bidi="ar-SA"/>
         </w:rPr>
       </w:pPr>
       <w:bookmarkStart w:id="22" w:name="_Toc402464856"/>
@@ -12546,6 +11648,8 @@
           <w:szCs w:val="26"/>
           <w:bCs/>
           <w:rFonts w:ascii="Times New Roman" w:hAnsi="Times New Roman" w:eastAsia="" w:cs="" w:cstheme="majorBidi" w:eastAsiaTheme="majorEastAsia"/>
+          <w:color w:val="00000A"/>
+          <w:lang w:val="hu-HU" w:eastAsia="en-US" w:bidi="ar-SA"/>
         </w:rPr>
       </w:pPr>
       <w:bookmarkStart w:id="23" w:name="_Toc402464857"/>
@@ -12588,8 +11692,11 @@
           <w:b/>
           <w:sz w:val="24"/>
           <w:b/>
+          <w:szCs w:val="22"/>
           <w:bCs/>
           <w:rFonts w:ascii="Times New Roman" w:hAnsi="Times New Roman" w:eastAsia="" w:cs="" w:cstheme="majorBidi" w:eastAsiaTheme="majorEastAsia"/>
+          <w:color w:val="00000A"/>
+          <w:lang w:val="hu-HU" w:eastAsia="en-US" w:bidi="ar-SA"/>
         </w:rPr>
       </w:pPr>
       <w:bookmarkStart w:id="24" w:name="_Toc402464858"/>
@@ -12632,8 +11739,11 @@
           <w:b/>
           <w:sz w:val="24"/>
           <w:b/>
+          <w:szCs w:val="22"/>
           <w:bCs/>
           <w:rFonts w:ascii="Times New Roman" w:hAnsi="Times New Roman" w:eastAsia="" w:cs="" w:cstheme="majorBidi" w:eastAsiaTheme="majorEastAsia"/>
+          <w:color w:val="00000A"/>
+          <w:lang w:val="hu-HU" w:eastAsia="en-US" w:bidi="ar-SA"/>
         </w:rPr>
       </w:pPr>
       <w:bookmarkStart w:id="25" w:name="_Toc402464859"/>
@@ -12666,8 +11776,11 @@
           <w:b/>
           <w:sz w:val="24"/>
           <w:b/>
+          <w:szCs w:val="22"/>
           <w:bCs/>
           <w:rFonts w:ascii="Times New Roman" w:hAnsi="Times New Roman" w:eastAsia="" w:cs="" w:cstheme="majorBidi" w:eastAsiaTheme="majorEastAsia"/>
+          <w:color w:val="00000A"/>
+          <w:lang w:val="hu-HU" w:eastAsia="en-US" w:bidi="ar-SA"/>
         </w:rPr>
       </w:pPr>
       <w:bookmarkStart w:id="26" w:name="_Toc402464860"/>
@@ -12700,8 +11813,11 @@
           <w:b/>
           <w:sz w:val="24"/>
           <w:b/>
+          <w:szCs w:val="22"/>
           <w:bCs/>
           <w:rFonts w:ascii="Times New Roman" w:hAnsi="Times New Roman" w:eastAsia="" w:cs="" w:cstheme="majorBidi" w:eastAsiaTheme="majorEastAsia"/>
+          <w:color w:val="00000A"/>
+          <w:lang w:val="hu-HU" w:eastAsia="en-US" w:bidi="ar-SA"/>
         </w:rPr>
       </w:pPr>
       <w:bookmarkStart w:id="27" w:name="_Toc402464861"/>
@@ -12734,8 +11850,11 @@
           <w:b/>
           <w:sz w:val="24"/>
           <w:b/>
+          <w:szCs w:val="22"/>
           <w:bCs/>
           <w:rFonts w:ascii="Times New Roman" w:hAnsi="Times New Roman" w:eastAsia="" w:cs="" w:cstheme="majorBidi" w:eastAsiaTheme="majorEastAsia"/>
+          <w:color w:val="00000A"/>
+          <w:lang w:val="hu-HU" w:eastAsia="en-US" w:bidi="ar-SA"/>
         </w:rPr>
       </w:pPr>
       <w:bookmarkStart w:id="28" w:name="_Toc402464862"/>
@@ -12761,6 +11880,8 @@
           <w:szCs w:val="26"/>
           <w:bCs/>
           <w:rFonts w:ascii="Times New Roman" w:hAnsi="Times New Roman" w:eastAsia="" w:cs="" w:cstheme="majorBidi" w:eastAsiaTheme="majorEastAsia"/>
+          <w:color w:val="00000A"/>
+          <w:lang w:val="hu-HU" w:eastAsia="en-US" w:bidi="ar-SA"/>
         </w:rPr>
       </w:pPr>
       <w:bookmarkStart w:id="29" w:name="_Toc402464863"/>
@@ -12783,8 +11904,11 @@
           <w:b/>
           <w:sz w:val="24"/>
           <w:b/>
+          <w:szCs w:val="22"/>
           <w:bCs/>
           <w:rFonts w:ascii="Times New Roman" w:hAnsi="Times New Roman" w:eastAsia="" w:cs="" w:cstheme="majorBidi" w:eastAsiaTheme="majorEastAsia"/>
+          <w:color w:val="00000A"/>
+          <w:lang w:val="hu-HU" w:eastAsia="en-US" w:bidi="ar-SA"/>
         </w:rPr>
       </w:pPr>
       <w:bookmarkStart w:id="30" w:name="_Toc402464864"/>
@@ -12817,8 +11941,11 @@
           <w:b/>
           <w:sz w:val="24"/>
           <w:b/>
+          <w:szCs w:val="22"/>
           <w:bCs/>
           <w:rFonts w:ascii="Times New Roman" w:hAnsi="Times New Roman" w:eastAsia="" w:cs="" w:cstheme="majorBidi" w:eastAsiaTheme="majorEastAsia"/>
+          <w:color w:val="00000A"/>
+          <w:lang w:val="hu-HU" w:eastAsia="en-US" w:bidi="ar-SA"/>
         </w:rPr>
       </w:pPr>
       <w:bookmarkStart w:id="31" w:name="_Toc402464865"/>
@@ -12953,6 +12080,8 @@
           <w:szCs w:val="26"/>
           <w:bCs/>
           <w:rFonts w:ascii="Times New Roman" w:hAnsi="Times New Roman" w:eastAsia="" w:cs="" w:cstheme="majorBidi" w:eastAsiaTheme="majorEastAsia"/>
+          <w:color w:val="00000A"/>
+          <w:lang w:val="hu-HU" w:eastAsia="en-US" w:bidi="ar-SA"/>
         </w:rPr>
       </w:pPr>
       <w:bookmarkStart w:id="32" w:name="_Toc402464866"/>
@@ -12985,8 +12114,11 @@
           <w:b/>
           <w:sz w:val="24"/>
           <w:b/>
+          <w:szCs w:val="22"/>
           <w:bCs/>
           <w:rFonts w:ascii="Times New Roman" w:hAnsi="Times New Roman" w:eastAsia="" w:cs="" w:cstheme="majorBidi" w:eastAsiaTheme="majorEastAsia"/>
+          <w:color w:val="00000A"/>
+          <w:lang w:val="hu-HU" w:eastAsia="en-US" w:bidi="ar-SA"/>
         </w:rPr>
       </w:pPr>
       <w:bookmarkStart w:id="33" w:name="_Toc402464867"/>
@@ -13039,8 +12171,11 @@
           <w:b/>
           <w:sz w:val="24"/>
           <w:b/>
+          <w:szCs w:val="22"/>
           <w:bCs/>
           <w:rFonts w:ascii="Times New Roman" w:hAnsi="Times New Roman" w:eastAsia="" w:cs="" w:cstheme="majorBidi" w:eastAsiaTheme="majorEastAsia"/>
+          <w:color w:val="00000A"/>
+          <w:lang w:val="hu-HU" w:eastAsia="en-US" w:bidi="ar-SA"/>
         </w:rPr>
       </w:pPr>
       <w:bookmarkStart w:id="34" w:name="_Toc402464868"/>
@@ -13115,7 +12250,11 @@
       </w:pPr>
       <w:r>
         <w:rPr>
-          <w:sz w:val="24"/>
+          <w:rFonts w:eastAsia="Calibri" w:cs="" w:cstheme="minorBidi" w:eastAsiaTheme="minorHAnsi"/>
+          <w:color w:val="00000A"/>
+          <w:sz w:val="24"/>
+          <w:szCs w:val="22"/>
+          <w:lang w:val="hu-HU" w:eastAsia="en-US" w:bidi="ar-SA"/>
         </w:rPr>
       </w:r>
       <w:r>
@@ -13138,6 +12277,8 @@
           <w:szCs w:val="26"/>
           <w:bCs/>
           <w:rFonts w:ascii="Times New Roman" w:hAnsi="Times New Roman" w:eastAsia="" w:cs="" w:cstheme="majorBidi" w:eastAsiaTheme="majorEastAsia"/>
+          <w:color w:val="00000A"/>
+          <w:lang w:val="hu-HU" w:eastAsia="en-US" w:bidi="ar-SA"/>
         </w:rPr>
       </w:pPr>
       <w:bookmarkStart w:id="35" w:name="_Toc402464869"/>
@@ -13160,8 +12301,11 @@
           <w:b/>
           <w:sz w:val="24"/>
           <w:b/>
+          <w:szCs w:val="22"/>
           <w:bCs/>
           <w:rFonts w:ascii="Times New Roman" w:hAnsi="Times New Roman" w:eastAsia="" w:cs="" w:cstheme="majorBidi" w:eastAsiaTheme="majorEastAsia"/>
+          <w:color w:val="00000A"/>
+          <w:lang w:val="hu-HU" w:eastAsia="en-US" w:bidi="ar-SA"/>
         </w:rPr>
       </w:pPr>
       <w:r>
@@ -13213,91 +12357,43 @@
       </w:pPr>
       <w:r>
         <w:rPr/>
-        <w:t xml:space="preserve">Az UML előtt számos Objektum Orientált modellezési eszköz terjedt el, melyek megnehezítenék a különböző eljárást és szemléletet alkalmazó fejlesztők kommunikációját. A 90-es évek közepén a Rational cég felfogadta az OMT metodikát kifejlesztő James Rumbaugh-t, </w:t>
-      </w:r>
-      <w:r>
-        <w:rPr/>
-        <w:t>A Booch metódus atyját Grandy Booch-t</w:t>
-      </w:r>
-      <w:r>
-        <w:rPr/>
-        <w:t xml:space="preserve">, </w:t>
-      </w:r>
-      <w:r>
-        <w:rPr/>
-        <w:t>majd klésőbb</w:t>
-      </w:r>
-      <w:r>
-        <w:rPr/>
-        <w:t xml:space="preserve"> az Objectory kifejlesztőjét Ivar Jacobson-t, </w:t>
-      </w:r>
-      <w:r>
-        <w:rPr/>
-        <w:t>hogy alkossanak meg egy átfogó és egységes modellezési módszert. Együtt megalkották a UML-t, azaz az egységesített modellező nyelvet. Mivel a három legelterjedtebb módszer kifejleszője alkotta meg, hamar De Factó, majd miután az OMG (Object Management Group) átvette a felügyeletét, 1997-re az UML 1.1-es változata De Jure szabvány lett.</w:t>
-      </w:r>
-      <w:r/>
-    </w:p>
-    <w:p>
-      <w:pPr>
-        <w:pStyle w:val="Normal"/>
-      </w:pPr>
-      <w:r>
-        <w:rPr/>
-        <w:t xml:space="preserve">Mint ahogy a neve is mutatja az UML egy nyelv, a modellezés eszköze, amely rendelkezik nyelvi elemekkel, és szabályokkal, de a fejlesztésre vonatkozóan nem ad ajánlásokat, így nem fejlesztési metodika. Az UML egy olyan nyelv, mely támogatja a modellünk egységes elemekből való felépítését. </w:t>
-      </w:r>
-      <w:r>
-        <w:rPr/>
-        <w:t>E</w:t>
-      </w:r>
-      <w:r>
-        <w:rPr/>
-        <w:t>gy közös nyelv lehet, mely összeköti az üzleti elemzőket, a szoftverfejlesztőket, a tervezőket, a tesztelőket, az adatbázis-tervezőket és más a fejlesztési projectben résztvevő szakembereket. Napjainkban kiemelt fontosságú, a résztvevők átfogó és egyértelmű kommunikációja, melyre egy ilyen szabványosított nyelv kiválóan alkalmas lehet.</w:t>
-      </w:r>
-      <w:r/>
-    </w:p>
-    <w:p>
-      <w:pPr>
-        <w:pStyle w:val="Normal"/>
-      </w:pPr>
-      <w:r>
-        <w:rPr/>
-        <w:t xml:space="preserve">Modellek a valóságban is előforduló entitások és rendszerek vázlatos másai. A modell lehet szöveges matematikai, vagy akár kézzel fogható, mint egy makett. </w:t>
-      </w:r>
-      <w:r>
-        <w:rPr/>
-        <w:t>Az UML modelljeink megalkotása vizuális eszközökkel történik és a modellünk különböző nézeteit diagramok adják.</w:t>
-      </w:r>
-      <w:r/>
-    </w:p>
-    <w:p>
-      <w:pPr>
-        <w:pStyle w:val="Normal"/>
-      </w:pPr>
-      <w:r>
-        <w:rPr/>
-        <w:t>A modellező nyelv felfogható egy eszköztárként, mely számos diagram típust, és azokhoz számos elemet biztosít. Ezek közül kiválaszthatjuk az éppen a problémánknak, és a rendszer éppen feltérképez</w:t>
-      </w:r>
-      <w:r>
-        <w:rPr/>
-        <w:t>endő</w:t>
-      </w:r>
-      <w:r>
-        <w:rPr/>
-        <w:t xml:space="preserve"> vetületének leginkább megfelelő eszközt, azaz diagram típust.</w:t>
-      </w:r>
-      <w:r/>
-    </w:p>
-    <w:p>
-      <w:pPr>
-        <w:pStyle w:val="Normal"/>
-        <w:rPr>
-          <w:sz w:val="24"/>
-          <w:sz w:val="24"/>
-          <w:szCs w:val="22"/>
-          <w:rFonts w:ascii="Times New Roman" w:hAnsi="Times New Roman" w:eastAsia="Calibri" w:cs="" w:cstheme="minorBidi" w:eastAsiaTheme="minorHAnsi"/>
-          <w:color w:val="00000A"/>
-          <w:lang w:val="hu-HU" w:eastAsia="en-US" w:bidi="ar-SA"/>
-        </w:rPr>
+        <w:t>Az UML előtt számos Objektum Orientált modellezési eszköz terjedt el, melyek megnehezítenék a különböző eljárást és szemléletet alkalmazó fejlesztők kommunikációját. A 90-es évek közepén a Rational cég felfogadta az OMT metodikát kifejlesztő James Rumbaugh-t, A Booch metódus atyját Grandy Booch-t, majd klésőbb az Objectory kifejlesztőjét Ivar Jacobson-t, hogy alkossanak meg egy átfogó és egységes modellezési módszert. Együtt megalkották a UML-t, azaz az egységesített modellező nyelvet. Mivel a három legelterjedtebb módszer kifejleszője alkotta meg, hamar De Factó, majd miután az OMG (Object Management Group) átvette a felügyeletét, 1997-re az UML 1.1-es változata De Jure szabvány lett.</w:t>
+      </w:r>
+      <w:r/>
+    </w:p>
+    <w:p>
+      <w:pPr>
+        <w:pStyle w:val="Normal"/>
+      </w:pPr>
+      <w:r>
+        <w:rPr/>
+        <w:t>Mint ahogy a neve is mutatja az UML egy nyelv, a modellezés eszköze, amely rendelkezik nyelvi elemekkel, és szabályokkal, de a fejlesztésre vonatkozóan nem ad ajánlásokat, így nem fejlesztési metodika. Az UML egy olyan nyelv, mely támogatja a modellünk egységes elemekből való felépítését. Egy közös nyelv lehet, mely összeköti az üzleti elemzőket, a szoftverfejlesztőket, a tervezőket, a tesztelőket, az adatbázis-tervezőket és más a fejlesztési projectben résztvevő szakembereket. Napjainkban kiemelt fontosságú, a résztvevők átfogó és egyértelmű kommunikációja, melyre egy ilyen szabványosított nyelv kiválóan alkalmas lehet.</w:t>
+      </w:r>
+      <w:r/>
+    </w:p>
+    <w:p>
+      <w:pPr>
+        <w:pStyle w:val="Normal"/>
+      </w:pPr>
+      <w:r>
+        <w:rPr/>
+        <w:t>Modellek a valóságban is előforduló entitások és rendszerek vázlatos másai. A modell lehet szöveges matematikai, vagy akár kézzel fogható, mint egy makett. Az UML modelljeink megalkotása vizuális eszközökkel történik és a modellünk különböző nézeteit diagramok adják.</w:t>
+      </w:r>
+      <w:r/>
+    </w:p>
+    <w:p>
+      <w:pPr>
+        <w:pStyle w:val="Normal"/>
+      </w:pPr>
+      <w:r>
+        <w:rPr/>
+        <w:t>A modellező nyelv felfogható egy eszköztárként, mely számos diagram típust, és azokhoz számos elemet biztosít. Ezek közül kiválaszthatjuk az éppen a problémánknak, és a rendszer éppen feltérképezendő vetületének leginkább megfelelő eszközt, azaz diagram típust.</w:t>
+      </w:r>
+      <w:r/>
+    </w:p>
+    <w:p>
+      <w:pPr>
+        <w:pStyle w:val="Normal"/>
       </w:pPr>
       <w:r>
         <w:rPr/>
@@ -13311,155 +12407,47 @@
       </w:pPr>
       <w:r>
         <w:rPr/>
-        <w:t xml:space="preserve">Az UML modelltípusai, </w:t>
-      </w:r>
-      <w:r>
-        <w:rPr/>
-        <w:t>elterjedt modellezési szintjei</w:t>
-      </w:r>
-      <w:r>
-        <w:rPr/>
-        <w:t xml:space="preserve">, az üzleti modell, a követelménymodell, a felépítésmodell, az alkalmazási modell, és az adatbázis modell. Az üzleti modell, különböző üzleti folyamatokat, munkafolyamatokat, és üzletszervezési lépéseket tartalmazhat. A követelménymodelleket a rendszertől elvárt szükséges működés analizálására és rögzítésre, illetve azok megrendelővel való kommunikációjára használhatjuk. A felépítésmodell alkalmas a rendszer magas szintű áttekintésére, a rendszer különböző részei közti kommunikációjának vizsgálatára, illetve a tervezők és a fejlesztők közti kommunikáció támogatására. Alkalmazási modell már a rendszeren belüli alacsonyabb szintű felépítést hivatott modellezni. Az adatbázis modell az adatbázis szerkezetének és az alkalmazásokkal való együttműködésének megtervezését hivatott segíteni. </w:t>
-      </w:r>
-      <w:r>
-        <w:rPr/>
-        <w:t>Ezeken a modellezési szinteken különböző modelltípusokat használunk.</w:t>
-      </w:r>
-      <w:r/>
-    </w:p>
-    <w:p>
-      <w:pPr>
-        <w:pStyle w:val="Normal"/>
-      </w:pPr>
-      <w:r>
-        <w:rPr/>
-        <w:t xml:space="preserve">Az UML a diagramokat két nagy csoportra bontja, vannak, amik a modellezni kívánt rendszer struktúráját képesek leírni, és vannak olyanok mely a rendszerben lezajló dinamikus viselkedéseket </w:t>
-      </w:r>
-      <w:r>
-        <w:rPr/>
-        <w:t>mutatják</w:t>
-      </w:r>
-      <w:r>
-        <w:rPr/>
-        <w:t xml:space="preserve">. Ezeket </w:t>
-      </w:r>
-      <w:r>
-        <w:rPr/>
-        <w:t>a</w:t>
-      </w:r>
-      <w:r>
-        <w:rPr/>
-        <w:t xml:space="preserve"> csoportokat szokták szerkezeti, illetve viselkedési nézetnek is nevezni.</w:t>
-      </w:r>
-      <w:r/>
-    </w:p>
-    <w:p>
-      <w:pPr>
-        <w:pStyle w:val="Normal"/>
-      </w:pPr>
-      <w:r>
-        <w:rPr/>
-        <w:t xml:space="preserve">A strukturális diagramok közé sorolható az osztály diagram, a komponens diagram, az összetett struktúradiagramok, a telepítési diagramok, az objektumdiagramok és a csomagdiagramok. </w:t>
-      </w:r>
-      <w:r>
-        <w:rPr/>
-        <w:t>A viselkedési diagramok közé pedig az aktivitásdiagram, az állapotgép diagram a Use case, azaz a használati eset diagram, a szekvencia diagram az interakciós diagram Kommunikációs diagram, az interakció-áttekintő diagram és az időzítés diagram tartoznak.</w:t>
-      </w:r>
-      <w:r/>
-    </w:p>
-    <w:p>
-      <w:pPr>
-        <w:pStyle w:val="Normal"/>
-      </w:pPr>
-      <w:r>
-        <w:rPr/>
-        <w:t>A hatékony m</w:t>
-      </w:r>
-      <w:r>
-        <w:rPr/>
-        <w:t xml:space="preserve">odellezés </w:t>
-      </w:r>
-      <w:r>
-        <w:rPr/>
-        <w:t>érdekében érdemes betartani néhány szabályt. Az egyik ilyen szabály, hogy e</w:t>
-      </w:r>
-      <w:r>
-        <w:rPr/>
-        <w:t xml:space="preserve">gy-egy modell elem a </w:t>
-      </w:r>
-      <w:r>
-        <w:rPr/>
-        <w:t>modellen</w:t>
-      </w:r>
-      <w:r>
-        <w:rPr/>
-        <w:t xml:space="preserve"> jobb, ha egyedi, de a modell különböző nézetében, különböző diagramokon és diagram típusokon jelenhet meg. Tehát a modell tartalmazza a rendszer összes elemét, de egy elem megjelenhet több diagramon is.</w:t>
-      </w:r>
-      <w:r/>
-    </w:p>
-    <w:p>
-      <w:pPr>
-        <w:pStyle w:val="Normal"/>
-      </w:pPr>
-      <w:r>
-        <w:rPr/>
-        <w:t xml:space="preserve">Fontos </w:t>
-      </w:r>
-      <w:r>
-        <w:rPr/>
-        <w:t>továbbá</w:t>
-      </w:r>
-      <w:r>
-        <w:rPr/>
-        <w:t xml:space="preserve">, hogy az üzlet és a rendszer változását ezek a modellek is lekövessék, folyamatosan frissüljenek, hogy nehogy egy inkonzisztens, a valóságtól távol álló állapotot mutassanak. </w:t>
-      </w:r>
-      <w:r>
-        <w:rPr/>
-        <w:t>Az inkonzisztens állapotot mutató modellek</w:t>
-      </w:r>
-      <w:r>
-        <w:rPr/>
-        <w:t xml:space="preserve"> számos félreértést okozhat</w:t>
-      </w:r>
-      <w:r>
-        <w:rPr/>
-        <w:t>nak a fejlesztés, és a kommunikáció során</w:t>
-      </w:r>
-      <w:r>
-        <w:rPr/>
-        <w:t>. A modell egyes szintjei</w:t>
-      </w:r>
-      <w:r>
-        <w:rPr/>
-        <w:t>nek</w:t>
-      </w:r>
-      <w:r>
-        <w:rPr/>
-        <w:t xml:space="preserve"> és a </w:t>
-      </w:r>
-      <w:r>
-        <w:rPr/>
-        <w:t>szoftverrendszer forrás</w:t>
-      </w:r>
-      <w:r>
-        <w:rPr/>
-        <w:t>kód</w:t>
-      </w:r>
-      <w:r>
-        <w:rPr/>
-        <w:t>jának</w:t>
-      </w:r>
-      <w:r>
-        <w:rPr/>
-        <w:t xml:space="preserve"> szinkronban tartására számos eszköz létezik. Amikor a modellből hozzuk létre a kódot, kódgenerálásnak hívjuk, </w:t>
-      </w:r>
-      <w:r>
-        <w:rPr/>
-        <w:t>és</w:t>
-      </w:r>
-      <w:r>
-        <w:rPr/>
-        <w:t xml:space="preserve"> az a folyamat melyben a kód alapján hozzuk létre a modellt a reverse engeneering.</w:t>
+        <w:t>Az UML modelltípusai, elterjedt modellezési szintjei, az üzleti modell, a követelménymodell, a felépítésmodell, az alkalmazási modell, és az adatbázis modell. Az üzleti modell, különböző üzleti folyamatokat, munkafolyamatokat, és üzletszervezési lépéseket tartalmazhat. A követelménymodelleket a rendszertől elvárt szükséges működés analizálására és rögzítésre, illetve azok megrendelővel való kommunikációjára használhatjuk. A felépítésmodell alkalmas a rendszer magas szintű áttekintésére, a rendszer különböző részei közti kommunikációjának vizsgálatára, illetve a tervezők és a fejlesztők közti kommunikáció támogatására. Alkalmazási modell már a rendszeren belüli alacsonyabb szintű felépítést hivatott modellezni. Az adatbázis modell az adatbázis szerkezetének és az alkalmazásokkal való együttműködésének megtervezését hivatott segíteni. Ezeken a modellezési szinteken különböző modelltípusokat használunk.</w:t>
+      </w:r>
+      <w:r/>
+    </w:p>
+    <w:p>
+      <w:pPr>
+        <w:pStyle w:val="Normal"/>
+      </w:pPr>
+      <w:r>
+        <w:rPr/>
+        <w:t>Az UML a diagramokat két nagy csoportra bontja, vannak, amik a modellezni kívánt rendszer struktúráját képesek leírni, és vannak olyanok mely a rendszerben lezajló dinamikus viselkedéseket mutatják. Ezeket a csoportokat szokták szerkezeti, illetve viselkedési nézetnek is nevezni.</w:t>
+      </w:r>
+      <w:r/>
+    </w:p>
+    <w:p>
+      <w:pPr>
+        <w:pStyle w:val="Normal"/>
+      </w:pPr>
+      <w:r>
+        <w:rPr/>
+        <w:t>A strukturális diagramok közé sorolható az osztály diagram, a komponens diagram, az összetett struktúradiagramok, a telepítési diagramok, az objektumdiagramok és a csomagdiagramok. A viselkedési diagramok közé pedig az aktivitásdiagram, az állapotgép diagram a Use case, azaz a használati eset diagram, a szekvencia diagram az interakciós diagram Kommunikációs diagram, az interakció-áttekintő diagram és az időzítés diagram tartoznak.</w:t>
+      </w:r>
+      <w:r/>
+    </w:p>
+    <w:p>
+      <w:pPr>
+        <w:pStyle w:val="Normal"/>
+      </w:pPr>
+      <w:r>
+        <w:rPr/>
+        <w:t>A hatékony modellezés érdekében érdemes betartani néhány szabályt. Az egyik ilyen szabály, hogy egy-egy modell elem a modellen jobb, ha egyedi, de a modell különböző nézetében, különböző diagramokon és diagram típusokon jelenhet meg. Tehát a modell tartalmazza a rendszer összes elemét, de egy elem megjelenhet több diagramon is.</w:t>
+      </w:r>
+      <w:r/>
+    </w:p>
+    <w:p>
+      <w:pPr>
+        <w:pStyle w:val="Normal"/>
+      </w:pPr>
+      <w:r>
+        <w:rPr/>
+        <w:t>Fontos továbbá, hogy az üzlet és a rendszer változását ezek a modellek is lekövessék, folyamatosan frissüljenek, hogy nehogy egy inkonzisztens, a valóságtól távol álló állapotot mutassanak. Az inkonzisztens állapotot mutató modellek számos félreértést okozhatnak a fejlesztés, és a kommunikáció során. A modell egyes szintjeinek és a szoftverrendszer forráskódjának szinkronban tartására számos eszköz létezik. Amikor a modellből hozzuk létre a kódot, kódgenerálásnak hívjuk, és az a folyamat melyben a kód alapján hozzuk létre a modellt a reverse engeneering.</w:t>
       </w:r>
       <w:r/>
     </w:p>
@@ -13479,63 +12467,27 @@
       </w:pPr>
       <w:r>
         <w:rPr/>
-        <w:t xml:space="preserve">A szöveges megszorítások mellett a másik elterjedt modellkiterjesztési metódus a sztereotípia, mely segítségével új </w:t>
-      </w:r>
-      <w:r>
-        <w:rPr/>
-        <w:t>modellelemek felvételére és a meglévő elemek magas szintű tipizálása használatos. Formális jelölése francia-idézőjelek között a sztereotípia neve által történhet. Esetenként a sztereotípiával ellátott elem a diagramon egyedi megjelenést is kaphat.</w:t>
-      </w:r>
-      <w:r/>
-    </w:p>
-    <w:p>
-      <w:pPr>
-        <w:pStyle w:val="Normal"/>
-      </w:pPr>
-      <w:r>
-        <w:rPr/>
-        <w:t>A sztereotípiáink és megszorításaink tárolására az UML</w:t>
-      </w:r>
-      <w:r>
-        <w:rPr/>
-        <w:t xml:space="preserve"> </w:t>
-      </w:r>
-      <w:r>
-        <w:rPr/>
-        <w:t>p</w:t>
-      </w:r>
-      <w:r>
-        <w:rPr/>
-        <w:t>rofil</w:t>
-      </w:r>
-      <w:r>
-        <w:rPr/>
-        <w:t>ok szolgálnak. Különböző szakirányokhoz és fejlesztői platformokhoz és környezetekhez számos előre definiált profil létezik.</w:t>
-      </w:r>
-      <w:r/>
-    </w:p>
-    <w:p>
-      <w:pPr>
-        <w:pStyle w:val="Normal"/>
-      </w:pPr>
-      <w:r>
-        <w:rPr/>
-        <w:t xml:space="preserve">Az UML alapú modell eszközök közti szabványos kommunikációjára az XMI (XML Metadata Interchange) formátumot ajánlja az OMG. Ez a </w:t>
-      </w:r>
-      <w:r>
-        <w:rPr/>
-        <w:t>XML (Extensible Markup Language) alapú</w:t>
-      </w:r>
-      <w:r>
-        <w:rPr/>
-        <w:t xml:space="preserve"> leíró nyelv képes tárolni az UML metamodelljét. A metamodell az UML modell egyfajta modellje, mely meghatározza az UML-ben használható elemeket, azok tulajdonságait, lehetséges kapcsolataikat, és a kapcsolatotok jelentését. A metamodell határozza meg a modellezés szabályait, </w:t>
-      </w:r>
-      <w:r>
-        <w:rPr/>
-        <w:t xml:space="preserve">és az UML </w:t>
-      </w:r>
-      <w:r>
-        <w:rPr/>
-        <w:t>bővíthetőségének módjait is.</w:t>
+        <w:t>A szöveges megszorítások mellett a másik elterjedt modellkiterjesztési metódus a sztereotípia, mely segítségével új modellelemek felvételére és a meglévő elemek magas szintű tipizálása használatos. Formális jelölése francia-idézőjelek között a sztereotípia neve által történhet. Esetenként a sztereotípiával ellátott elem a diagramon egyedi megjelenést is kaphat.</w:t>
+      </w:r>
+      <w:r/>
+    </w:p>
+    <w:p>
+      <w:pPr>
+        <w:pStyle w:val="Normal"/>
+      </w:pPr>
+      <w:r>
+        <w:rPr/>
+        <w:t>A sztereotípiáink és megszorításaink tárolására az UML profilok szolgálnak. Különböző szakirányokhoz és fejlesztői platformokhoz és környezetekhez számos előre definiált profil létezik.</w:t>
+      </w:r>
+      <w:r/>
+    </w:p>
+    <w:p>
+      <w:pPr>
+        <w:pStyle w:val="Normal"/>
+      </w:pPr>
+      <w:r>
+        <w:rPr/>
+        <w:t>Az UML alapú modell eszközök közti szabványos kommunikációjára az XMI (XML Metadata Interchange) formátumot ajánlja az OMG. Ez a XML (Extensible Markup Language) alapú leíró nyelv képes tárolni az UML metamodelljét. A metamodell az UML modell egyfajta modellje, mely meghatározza az UML-ben használható elemeket, azok tulajdonságait, lehetséges kapcsolataikat, és a kapcsolatotok jelentését. A metamodell határozza meg a modellezés szabályait, és az UML bővíthetőségének módjait is.</w:t>
       </w:r>
       <w:r/>
     </w:p>
@@ -13546,14 +12498,21 @@
           <w:ilvl w:val="1"/>
           <w:numId w:val="1"/>
         </w:numPr>
-      </w:pPr>
-      <w:r>
-        <w:rPr/>
-        <w:t xml:space="preserve">Az üzlet elemzése, és a követelmények modellezése közben használt általános diagram </w:t>
-      </w:r>
-      <w:r>
-        <w:rPr/>
-        <w:t>eszközök</w:t>
+        <w:rPr>
+          <w:sz w:val="26"/>
+          <w:b/>
+          <w:sz w:val="26"/>
+          <w:b/>
+          <w:szCs w:val="26"/>
+          <w:bCs/>
+          <w:rFonts w:ascii="Times New Roman" w:hAnsi="Times New Roman" w:eastAsia="" w:cs="" w:cstheme="majorBidi" w:eastAsiaTheme="majorEastAsia"/>
+          <w:color w:val="00000A"/>
+          <w:lang w:val="hu-HU" w:eastAsia="en-US" w:bidi="ar-SA"/>
+        </w:rPr>
+      </w:pPr>
+      <w:r>
+        <w:rPr/>
+        <w:t>Az üzlet elemzése, és a követelmények modellezése közben használt általános diagram eszközök</w:t>
       </w:r>
       <w:r/>
     </w:p>
@@ -13569,8 +12528,11 @@
           <w:b/>
           <w:sz w:val="24"/>
           <w:b/>
+          <w:szCs w:val="22"/>
           <w:bCs/>
           <w:rFonts w:ascii="Times New Roman" w:hAnsi="Times New Roman" w:eastAsia="" w:cs="" w:cstheme="majorBidi" w:eastAsiaTheme="majorEastAsia"/>
+          <w:color w:val="00000A"/>
+          <w:lang w:val="hu-HU" w:eastAsia="en-US" w:bidi="ar-SA"/>
         </w:rPr>
       </w:pPr>
       <w:r>
@@ -13582,75 +12544,40 @@
     <w:p>
       <w:pPr>
         <w:pStyle w:val="Normal"/>
-        <w:rPr>
-          <w:sz w:val="24"/>
-          <w:sz w:val="24"/>
-          <w:rFonts w:ascii="Times New Roman" w:hAnsi="Times New Roman"/>
-        </w:rPr>
-      </w:pPr>
-      <w:r>
-        <w:rPr/>
-        <w:t>Katyvaszos:</w:t>
-      </w:r>
-      <w:r/>
-    </w:p>
-    <w:p>
-      <w:pPr>
-        <w:pStyle w:val="Normal"/>
-        <w:rPr>
-          <w:sz w:val="24"/>
-          <w:sz w:val="24"/>
-          <w:rFonts w:ascii="Times New Roman" w:hAnsi="Times New Roman"/>
-        </w:rPr>
-      </w:pPr>
-      <w:r>
-        <w:rPr/>
-        <w:t xml:space="preserve">A használati eset, vagy a magyarban is használt angol eredetű terminológia alapján Use-Case diagram, a fejlesztendő szoftverrendszerben megjelenő követelmények áttekinthető ábrázolásának az egyik elterjedt eszköze. Az ábrázolás középpontjában a rendszer külső felhasználói és az általuk végezhető üzleti tevékenységek állnak. Ezek az üzleti tevékenységek, maguk a használati esetek. A használati esetek többsége a kifejlesztendő rendszer későbbi elvárt szolgáltatása vagyis a rendszer kifelé mutatott kapcsolódási pontja. Ellenben a diagramokon megjelenhetnek más a rendszer vagy az üzlet szempontjából fontos külső folyamatok is, külső használati esetek formájában. Az előbbieket ajánlott kerettel elkeríteni a diagramon, hogy világos legyen, hogy mely funkciók tartoznak a rendszer felelősségi körébe, és melyek azok, amik nem. </w:t>
-      </w:r>
-      <w:r/>
-    </w:p>
-    <w:p>
-      <w:pPr>
-        <w:pStyle w:val="Normal"/>
-        <w:rPr>
-          <w:sz w:val="24"/>
-          <w:sz w:val="24"/>
-          <w:rFonts w:ascii="Times New Roman" w:hAnsi="Times New Roman"/>
-        </w:rPr>
-      </w:pPr>
-      <w:r>
-        <w:rPr/>
-        <w:t xml:space="preserve">A rendszer külső felhasználói a diagramon gyakran pálcika emberként megjelenő aktorok. Az ilyen aktorok általában a valóságban létező felhasználói csoportokat vagy szerepköröket jelölnek. Sokszor az ilyen szerepkörök megegyeznek a megrendelő szervezet egyes munkahelyi beosztásaival. Szereplőként szoktuk továbbá jelölni a fontosabb kapcsolódó külső rendszereket, illetve esetenként olyan külső eseményeket, melyekre a rendszer reagál. </w:t>
-      </w:r>
-      <w:r/>
-    </w:p>
-    <w:p>
-      <w:pPr>
-        <w:pStyle w:val="Normal"/>
-        <w:rPr>
-          <w:sz w:val="24"/>
-          <w:sz w:val="24"/>
-          <w:rFonts w:ascii="Times New Roman" w:hAnsi="Times New Roman"/>
-        </w:rPr>
-      </w:pPr>
-      <w:r>
-        <w:rPr/>
-        <w:t xml:space="preserve">Az aktorok és a diagramon ovális alakban megjelenő használati esetek között a szabvány szerint egyszerű irányítatlan asszociációs kapcsolat van, de a gyakorlatban gyakran jelöljük nyílheggyel, hogy az adott szereplő aktív munkát végez a rendszeren, vagy passzív, tehát a rendszer nyújt számára valamit, és az irányítatlan nyilat meghagyjuk arra az esetekre, amikor ténylegesen kétirányú kommunikáció folyik a rendszer és a szereplő között. </w:t>
-      </w:r>
-      <w:r/>
-    </w:p>
-    <w:p>
-      <w:pPr>
-        <w:pStyle w:val="Normal"/>
-        <w:rPr>
-          <w:sz w:val="24"/>
-          <w:sz w:val="24"/>
-          <w:rFonts w:ascii="Times New Roman" w:hAnsi="Times New Roman"/>
-        </w:rPr>
-      </w:pPr>
-      <w:r>
-        <w:rPr/>
-        <w:t>Az aktorok egymás közti kapcsolatában szabvány szerint nem lehetséges az asszociációs kapcsolat, de a gyakorlatban a valóságot szimulálva jelölhetjük így a különböző aktorok közti a rendszer szempontjából fontosabb kommunikációt, vagy utasításváltást. Az aktorok közti további kapcsolati mód az általánosítás...............</w:t>
+      </w:pPr>
+      <w:r>
+        <w:rPr/>
+        <w:t>A használati eset vagy más néven Use-Case diagram a rendszer felhasználóinak a szemszögéből tekintve ábrázolja a rendszer funkcióit, és céljait. A fejlesztendő szoftverrendszerben megjelenő követelmények áttekinthető ábrázolásának az egyik elterjedt eszköze. Az ábrázolás középpontjában a rendszer külső felhasználói és az általuk végezhető üzleti tevékenységek állnak.</w:t>
+      </w:r>
+      <w:r/>
+    </w:p>
+    <w:p>
+      <w:pPr>
+        <w:pStyle w:val="Normal"/>
+      </w:pPr>
+      <w:r>
+        <w:rPr/>
+        <w:t>Szereplőknek vagy aktoroknak hívjuk azokat a felhasználói köröket, melyek használni kívánják a rendszerünket. Az ilyen aktorok általában a valóságban létező felhasználói csoportokat vagy szerepköröket jelölnek és gyakran megegyeznek a megrendelő szervezet egyes munkahelyi beosztásaival. Szereplőként szoktuk továbbá jelölni a fontosabb kapcsolódó külső rendszereket, illetve esetenként az olyan külső eseményeket, melyekre a rendszer reagál. A rendszer felhasználói a diagramon gyakran pálcika emberként jelennek meg, de számos eszköz módot ad a megjelenés testre szabására, ezzel javítva a diagram kifejező erejét. A szereplők a modellben &lt;&lt;aktor&gt;&gt; sztereotípiájú elemek.</w:t>
+      </w:r>
+      <w:r/>
+    </w:p>
+    <w:p>
+      <w:pPr>
+        <w:pStyle w:val="Normal"/>
+      </w:pPr>
+      <w:r>
+        <w:rPr/>
+        <w:t>A szereplők által végezhető feladatokat, üzleti célokat és üzleti tevékenységeket nevezzük használati esetnek, vagy az angol terminológiát átvéve Use-Case-nek. A diagramon megjelenő használati esetek többsége a kifejlesztendő rendszer későbbi elvárt szolgáltatása, azaz a rendszer kifele mutatott kapcsolódási pontja. Emellett megjelenhetnek más a rendszer vagy az üzlet szempontjából fontos külső folyamatok is, külső használati esetek formájában. Minden használati eset teljes forgatókönyvvel azaz scenarióval kell, hogy rendelkezzen, ami megadja, hogy a szolgáltatás milyen lépésekből áll. A használati esetek ovális alakzatként jelennek meg. A rendszer felelősségi körébe tartozó használati eseteket érdemes, kerettel elválasztani a rendszert használó külső szereplőktől, és az esetlegesen megjelenő külső feladatoktól.</w:t>
+      </w:r>
+      <w:r/>
+    </w:p>
+    <w:p>
+      <w:pPr>
+        <w:pStyle w:val="Normal"/>
+      </w:pPr>
+      <w:r>
+        <w:rPr/>
+        <w:t xml:space="preserve">A szereplők és feladatok között akkor áll fenn kapcsolat, amikor az adott aktor és az adott használati eset között kommunikációs és vagy utasítási kapcsolat van. Általában a kommunikációs kapcsolatot egyszerű az aktort a használati esettel összekötő asszociációt kifejező egyenes vagy, ha úgy tetszik, irányítatlan nyíl fejezi ki. A gyakorlatban gyakran jelöljük nyílheggyel, hogy az adott szereplő aktív munkát végez a rendszeren, vagy passzív, tehát a rendszer nyújt számára valamit, és az irányítatlan nyilat meghagyjuk arra az esetekre, amikor ténylegesen kétirányú kommunikáció folyik a rendszer és a szereplő között. </w:t>
       </w:r>
       <w:r/>
     </w:p>
@@ -13668,142 +12595,91 @@
       </w:pPr>
       <w:r>
         <w:rPr>
-          <w:sz w:val="24"/>
-        </w:rPr>
-      </w:r>
-      <w:r/>
-    </w:p>
-    <w:p>
-      <w:pPr>
-        <w:pStyle w:val="Normal"/>
-      </w:pPr>
-      <w:r>
-        <w:rPr/>
-        <w:t>A szereplő a valóságban egy &lt;&lt;aktor&gt;&gt; sztereotípiájú osztály.</w:t>
-      </w:r>
-      <w:r/>
-    </w:p>
-    <w:p>
-      <w:pPr>
-        <w:pStyle w:val="Normal"/>
-        <w:rPr>
-          <w:sz w:val="24"/>
+          <w:rFonts w:eastAsia="Calibri" w:cs="" w:cstheme="minorBidi" w:eastAsiaTheme="minorHAnsi"/>
+          <w:color w:val="00000A"/>
           <w:sz w:val="24"/>
           <w:szCs w:val="22"/>
-          <w:rFonts w:ascii="Times New Roman" w:hAnsi="Times New Roman" w:eastAsia="Calibri" w:cs="" w:cstheme="minorBidi" w:eastAsiaTheme="minorHAnsi"/>
-          <w:color w:val="00000A"/>
-          <w:lang w:val="hu-HU" w:eastAsia="en-US" w:bidi="ar-SA"/>
-        </w:rPr>
-      </w:pPr>
-      <w:r>
-        <w:rPr>
-          <w:sz w:val="24"/>
-        </w:rPr>
-      </w:r>
-      <w:r/>
-    </w:p>
-    <w:p>
-      <w:pPr>
-        <w:pStyle w:val="Normal"/>
-        <w:rPr>
-          <w:sz w:val="24"/>
-          <w:sz w:val="24"/>
-          <w:rFonts w:ascii="Times New Roman" w:hAnsi="Times New Roman"/>
-        </w:rPr>
-      </w:pPr>
-      <w:r>
-        <w:rPr/>
-        <w:t>TISZTÁZNI:</w:t>
-      </w:r>
-      <w:r/>
-    </w:p>
-    <w:p>
-      <w:pPr>
-        <w:pStyle w:val="Normal"/>
-      </w:pPr>
-      <w:r>
-        <w:rPr/>
-        <w:t>A szereplők</w:t>
-      </w:r>
-      <w:r/>
-    </w:p>
-    <w:p>
-      <w:pPr>
-        <w:pStyle w:val="Normal"/>
-      </w:pPr>
-      <w:r>
-        <w:rPr/>
-        <w:t>A feladatok</w:t>
-      </w:r>
-      <w:r/>
-    </w:p>
-    <w:p>
-      <w:pPr>
-        <w:pStyle w:val="Normal"/>
-      </w:pPr>
-      <w:r>
-        <w:rPr/>
-        <w:t>Kapcsolatok szereplők és feladatok között</w:t>
-      </w:r>
-      <w:r/>
-    </w:p>
-    <w:p>
-      <w:pPr>
-        <w:pStyle w:val="Normal"/>
-      </w:pPr>
-      <w:r>
-        <w:rPr/>
-        <w:t>A kapcsolatok szereplők és szereplő</w:t>
-      </w:r>
-      <w:r/>
-    </w:p>
-    <w:p>
-      <w:pPr>
-        <w:pStyle w:val="Normal"/>
-      </w:pPr>
-      <w:r>
-        <w:rPr/>
-        <w:t>Kapcsolatok feladatok és feladatok között</w:t>
-      </w:r>
-      <w:r/>
-    </w:p>
-    <w:p>
-      <w:pPr>
-        <w:pStyle w:val="Normal"/>
-      </w:pPr>
-      <w:r>
-        <w:rPr/>
-        <w:t>A rendszer felelősségi körének elkülnítése</w:t>
-      </w:r>
-      <w:r/>
-    </w:p>
-    <w:p>
-      <w:pPr>
-        <w:pStyle w:val="Normal"/>
-      </w:pPr>
-      <w:r>
-        <w:rPr/>
-        <w:t>Elemek képként:</w:t>
-      </w:r>
-      <w:r/>
-    </w:p>
-    <w:p>
-      <w:pPr>
-        <w:pStyle w:val="Normal"/>
-      </w:pPr>
-      <w:r>
-        <w:rPr/>
-        <w:t>SVG képek</w:t>
-      </w:r>
-      <w:r/>
-    </w:p>
-    <w:p>
-      <w:pPr>
-        <w:pStyle w:val="Normal"/>
-      </w:pPr>
-      <w:r>
-        <w:rPr/>
-        <w:t>Konkrét példák a követelményfeltárás részben</w:t>
+          <w:lang w:val="hu-HU" w:eastAsia="en-US" w:bidi="ar-SA"/>
+        </w:rPr>
+      </w:r>
+      <w:r/>
+    </w:p>
+    <w:p>
+      <w:pPr>
+        <w:pStyle w:val="Normal"/>
+      </w:pPr>
+      <w:r>
+        <w:rPr/>
+        <w:t>Az aktorok egymás között szabvány szerint nem lehetséges az asszociációs, azaz társítás kapcsolat, de a gyakorlatban a valóságot szimulálva jelölhetjük így a különböző aktorok közti a rendszer szempontjából fontosabb kommunikációt, párbeszédet vagy utasításváltást.</w:t>
+      </w:r>
+      <w:r/>
+    </w:p>
+    <w:p>
+      <w:pPr>
+        <w:pStyle w:val="Normal"/>
+      </w:pPr>
+      <w:r>
+        <w:rPr/>
+        <w:t>Az aktorok közti másik jellemzően használt kapcsolat az általánosítás-pontosítás viszony. Egy pontosított aktor rendelkezik általánosabb ősének a rendszerrel kapcsolatos összes képességével, és azt kiegészíti saját speciális, az őse által nem végezhető funkciókkal. Amennyiben két szereplő nagy mennyiségű közös kapcsolattal rendelkezik, jellemzően azonos szolgáltatásokhoz kapcsolódnak, érdemes lehet megvizsgálni, hogy nem-e állnak leszármazási kapcsolatban. A pontosítást háromszögben végződő nyílheggyel szemléltetjük, mely mindig az általánosabb fél felé mutat.</w:t>
+      </w:r>
+      <w:r/>
+    </w:p>
+    <w:p>
+      <w:pPr>
+        <w:pStyle w:val="Normal"/>
+      </w:pPr>
+      <w:r>
+        <w:rPr/>
+        <w:t>Feladat és feladat között számos kapcsolati mód értelmezett. Megjelenik itt is az általánosítás-pontosítás viszony. A pontosított, a használati eset, az általános ősének egy válfaja. Gyakran egy általános szolgáltatás leszármazottjai ősükéhez hasonló jellegű feladatok, de annak egy-egy konkrét válfajai. Jelölése az aktorok közötti leszármazás jelölésével azonosan, háromszögben végződő nyíl.</w:t>
+      </w:r>
+      <w:r/>
+    </w:p>
+    <w:p>
+      <w:pPr>
+        <w:pStyle w:val="Normal"/>
+      </w:pPr>
+      <w:r>
+        <w:rPr/>
+        <w:t>Egy másik lehetséges kapcsolat a használati esetek között a kiterjesztés kapcsolat, amikor az egyik Use Case a másik scenárióját opcionálisan bővítheti. Ez a bővítő mellékforgatókönyv a rendszer egyes állapotaiban hajtódik csak végre. Jelölhet abnormális, kivételes folyamatágat, de az is lehet, hogy egy bizonyos külső paraméter függvényében végrehajtandó rendszerfunkció. Ez a bővítő funkció több feltétel alapján is végbemehet, az ilyen feltételeket nevezzük bővítési vagy kiterjesztési pontnak. A kapcsolat jelölése egy &lt;&lt;extend&gt;&gt; sztereotípiával ellátott szaggatott nyíllal történik.</w:t>
+      </w:r>
+      <w:r/>
+    </w:p>
+    <w:p>
+      <w:pPr>
+        <w:pStyle w:val="Normal"/>
+      </w:pPr>
+      <w:r>
+        <w:rPr/>
+        <w:t>A beillesztett feladat is egy elterjedt kapcsolat, ahol az egyik feladat beékelődik a másik feladat lépéssorába. Ez a bővítéssel ellentétben kötelezően és csak egy pontban változtatja meg az alapszolgáltatás scenarióját. Gyakran élünk ezzel az eszközzel, ha hangsúlyozni szeretnénk egy szolgáltatás részforgatókönyvét, vagy ha egy részforgatókönyv több szolgáltatásnak is a része. A beillesztés jelölésére az &lt;&lt;include&gt;&gt; sztereotípiájú szaggatott nyíl szolgál.</w:t>
+      </w:r>
+      <w:r/>
+    </w:p>
+    <w:p>
+      <w:pPr>
+        <w:pStyle w:val="Normal"/>
+      </w:pPr>
+      <w:r>
+        <w:rPr/>
+        <w:t>Egy másik ritkábban használt kapcsolati mód a meghívás, ami azt fejezi ki, hogy az egyik folyamat kivált egy másik szolgáltatást. Ezt a kapcsolatot &lt;&lt;invokes&gt;&gt; sztereotípiájú szaggatott nyíl jelöli a diagramjainkon.</w:t>
+      </w:r>
+      <w:r/>
+    </w:p>
+    <w:p>
+      <w:pPr>
+        <w:pStyle w:val="Normal"/>
+      </w:pPr>
+      <w:r>
+        <w:rPr/>
+        <w:t>Fontos kiemelni, hogy az ilyen kapcsolatok megléte nem jelenti azt, hogy a diagramjainkon meg kell, hogy jelenjen a rendszerben fellépő összes elágazás, vagy az összes kis részfunkció, ami majd a későbbi részletesebb tervezési diagramjainkon és a végső forráskódban megjelenik. Itt csak a fontosabb szolgáltatásokat, részszolgáltatásokat és kivételes ágakat jelöljük.</w:t>
+      </w:r>
+      <w:r/>
+    </w:p>
+    <w:p>
+      <w:pPr>
+        <w:pStyle w:val="Normal"/>
+      </w:pPr>
+      <w:r>
+        <w:rPr/>
       </w:r>
       <w:r/>
     </w:p>
@@ -13819,8 +12695,11 @@
           <w:b/>
           <w:sz w:val="24"/>
           <w:b/>
+          <w:szCs w:val="22"/>
           <w:bCs/>
           <w:rFonts w:ascii="Times New Roman" w:hAnsi="Times New Roman" w:eastAsia="" w:cs="" w:cstheme="majorBidi" w:eastAsiaTheme="majorEastAsia"/>
+          <w:color w:val="00000A"/>
+          <w:lang w:val="hu-HU" w:eastAsia="en-US" w:bidi="ar-SA"/>
         </w:rPr>
       </w:pPr>
       <w:r>
@@ -13835,47 +12714,99 @@
       </w:pPr>
       <w:r>
         <w:rPr/>
-        <w:t>Nevezik aktivitás diagramnak is.</w:t>
-      </w:r>
-      <w:r/>
-    </w:p>
-    <w:p>
-      <w:pPr>
-        <w:pStyle w:val="Normal"/>
-      </w:pPr>
-      <w:r>
-        <w:rPr/>
-        <w:t>Célja röviden</w:t>
-      </w:r>
-      <w:r/>
-    </w:p>
-    <w:p>
-      <w:pPr>
-        <w:pStyle w:val="Normal"/>
-      </w:pPr>
-      <w:r>
-        <w:rPr/>
-        <w:t>Kezdő pont</w:t>
-      </w:r>
-      <w:r/>
-    </w:p>
-    <w:p>
-      <w:pPr>
-        <w:pStyle w:val="Normal"/>
-      </w:pPr>
-      <w:r>
-        <w:rPr/>
-        <w:t>Művelet</w:t>
-      </w:r>
-      <w:r/>
-    </w:p>
-    <w:p>
-      <w:pPr>
-        <w:pStyle w:val="Normal"/>
-      </w:pPr>
-      <w:r>
-        <w:rPr/>
-        <w:t>Nyilak</w:t>
+        <w:t>A tevékenység diagram, amit neveznek aktivitás diagramnak is, a rendszer időben lezajló változásainak a szemléltetésé</w:t>
+      </w:r>
+      <w:r>
+        <w:rPr/>
+        <w:t>re</w:t>
+      </w:r>
+      <w:r>
+        <w:rPr/>
+        <w:t xml:space="preserve"> </w:t>
+      </w:r>
+      <w:r>
+        <w:rPr/>
+        <w:t>szolgáló</w:t>
+      </w:r>
+      <w:r>
+        <w:rPr/>
+        <w:t xml:space="preserve"> egyik eszköz. A használatával igyekszünk a rendszerben megjelenő üzleti munkafolyamatokat, illetve a rendszer tevékenységeinek lépéssorát, grafikusan modellezni.</w:t>
+      </w:r>
+      <w:r/>
+    </w:p>
+    <w:p>
+      <w:pPr>
+        <w:pStyle w:val="Normal"/>
+      </w:pPr>
+      <w:r>
+        <w:rPr/>
+        <w:t>A munkamenet kezdőpontját egy feketén kitöltött körlap szemlélteti, innen kezdjük a végrehajtást, ez nyíllal rámutat az első tevékenységre.</w:t>
+      </w:r>
+      <w:r/>
+    </w:p>
+    <w:p>
+      <w:pPr>
+        <w:pStyle w:val="Normal"/>
+      </w:pPr>
+      <w:r>
+        <w:rPr/>
+        <w:t>//</w:t>
+      </w:r>
+      <w:r>
+        <w:rPr/>
+        <w:t>kép</w:t>
+      </w:r>
+      <w:r/>
+    </w:p>
+    <w:p>
+      <w:pPr>
+        <w:pStyle w:val="Normal"/>
+      </w:pPr>
+      <w:r>
+        <w:rPr/>
+        <w:t>A munkamenet lépéseit</w:t>
+      </w:r>
+      <w:r>
+        <w:rPr/>
+        <w:t xml:space="preserve"> </w:t>
+      </w:r>
+      <w:r>
+        <w:rPr/>
+        <w:t>m</w:t>
+      </w:r>
+      <w:r>
+        <w:rPr/>
+        <w:t xml:space="preserve">űvelet </w:t>
+      </w:r>
+      <w:r>
+        <w:rPr/>
+        <w:t xml:space="preserve">szimbolizálják, a terminológiában ezeket nevezik még tevékenységeknek, illetve aktivitásoknak is. Ezek lekerekített végű </w:t>
+      </w:r>
+      <w:r/>
+    </w:p>
+    <w:p>
+      <w:pPr>
+        <w:pStyle w:val="Normal"/>
+      </w:pPr>
+      <w:r>
+        <w:rPr/>
+        <w:t>A munkamenet végrehajtási irányát</w:t>
+      </w:r>
+      <w:r>
+        <w:rPr/>
+        <w:t xml:space="preserve"> </w:t>
+      </w:r>
+      <w:r>
+        <w:rPr/>
+        <w:t>n</w:t>
+      </w:r>
+      <w:r>
+        <w:rPr/>
+        <w:t>yilak</w:t>
+      </w:r>
+      <w:r>
+        <w:rPr/>
+        <w:t>kal szabályozzuk. Ezek az egyszerű nyilak kötik össze a diagram megfelelő elemeit, ezzel meghatározva a lépések sorrendiségét.</w:t>
       </w:r>
       <w:r/>
     </w:p>
@@ -13887,35 +12818,57 @@
         <w:rPr/>
         <w:t>Döntési pont</w:t>
       </w:r>
-      <w:r/>
-    </w:p>
-    <w:p>
-      <w:pPr>
-        <w:pStyle w:val="Normal"/>
-      </w:pPr>
-      <w:r>
-        <w:rPr/>
-        <w:t>Párhuzamos tevékenységek jelölése</w:t>
-      </w:r>
-      <w:r/>
-    </w:p>
-    <w:p>
-      <w:pPr>
-        <w:pStyle w:val="Normal"/>
-      </w:pPr>
-      <w:r>
-        <w:rPr/>
-        <w:t>Végpont</w:t>
-      </w:r>
-      <w:r/>
-    </w:p>
-    <w:p>
-      <w:pPr>
-        <w:pStyle w:val="Normal"/>
-      </w:pPr>
-      <w:r>
-        <w:rPr/>
-        <w:t>Úszósáv</w:t>
+      <w:r>
+        <w:rPr/>
+        <w:t>ok a munkafolyamokban megjelenő elágazásokat reprezentálja. Egy elágazásból egy feltétel kiértékelése alapján kettő vagy több irányba folytatódhat a munkafolyam. Az elágazás rombuszként jelenik meg, és a nyilakra írt úgynevezett őrzőfeltételek jelölik, hogy az adott irányba milyen feltétel teljesülése révén juthatunk el.</w:t>
+      </w:r>
+      <w:r/>
+    </w:p>
+    <w:p>
+      <w:pPr>
+        <w:pStyle w:val="Normal"/>
+      </w:pPr>
+      <w:r>
+        <w:rPr/>
+        <w:t>//</w:t>
+      </w:r>
+      <w:r>
+        <w:rPr/>
+        <w:t>kép</w:t>
+      </w:r>
+      <w:r/>
+    </w:p>
+    <w:p>
+      <w:pPr>
+        <w:pStyle w:val="Normal"/>
+      </w:pPr>
+      <w:r>
+        <w:rPr/>
+        <w:t>A diagramon jelölhető az is, hogy az adott műveletet ki végzi. Erre a feladatra úgynevezett úszósávokat vagy más terminológia szerint rekeszeket alkalmazunk, amik a diagramon téglalappal elkerített részek. A téglalap felső részén helyezkedik el a téglalapban megjelenő összes műveletének végrehajtását végző felelős szereplő vagy alrendszer neve.</w:t>
+      </w:r>
+      <w:r/>
+    </w:p>
+    <w:p>
+      <w:pPr>
+        <w:pStyle w:val="Normal"/>
+      </w:pPr>
+      <w:r>
+        <w:rPr/>
+        <w:t>Párhuzamos tevékenységek jelölés</w:t>
+      </w:r>
+      <w:r>
+        <w:rPr/>
+        <w:t>ére is van mód, ilyenkor azt jelöljük, hogy az adott ágak végrehajtási sorrendje számunkra lényegtelen, és ha lehetséges, akár párhuzamosan is végbemehetnek. Jelölhetjük emellett a lépéssorok közti szinkronizációt is. Szinkronizáció után, a szinkronizált műveletsorokat végrehajtottnak tekinthetjük, mintegy megvárják egymást, hogy minden ág végre legyen hajtva. Ha nem használunk szinkronizációt, és egyszerűen egy műveleten egyesítjük a folyamatszálakat, akkor úgy tekintjük, hogy az először végrehajtott tevékenységsor megszakítja a többi végrehajtását. Az elágazás egy fekete kitöltésű téglalap, melyből nyilak mutatnak a párhuzamos lépéságak kezdőműveletére. A szinkronizálás, is egy ilyen téglalap, amire a szinkronizálandó lépéssorok nyilai mutatnak.</w:t>
+      </w:r>
+      <w:r/>
+    </w:p>
+    <w:p>
+      <w:pPr>
+        <w:pStyle w:val="Normal"/>
+      </w:pPr>
+      <w:r>
+        <w:rPr/>
+        <w:t>A folyamat végét egy fekete kör, centrumában egy feketén kitöltött körlap, mintegy célkeresztként jelöli. A munkafolyamatban akár több ilyen végjelző jel is szerepelhet.</w:t>
       </w:r>
       <w:r/>
     </w:p>
@@ -13926,128 +12879,354 @@
           <w:ilvl w:val="2"/>
           <w:numId w:val="1"/>
         </w:numPr>
-        <w:rPr>
-          <w:sz w:val="24"/>
-          <w:b/>
-          <w:sz w:val="24"/>
-          <w:b/>
-          <w:bCs/>
-          <w:rFonts w:ascii="Times New Roman" w:hAnsi="Times New Roman" w:eastAsia="" w:cs="" w:cstheme="majorBidi" w:eastAsiaTheme="majorEastAsia"/>
-        </w:rPr>
-      </w:pPr>
-      <w:r>
-        <w:rPr/>
-        <w:t>Sztereotípiákkal ellátott osztály diagram</w:t>
-      </w:r>
-      <w:r/>
-    </w:p>
-    <w:p>
-      <w:pPr>
-        <w:pStyle w:val="Normal"/>
-      </w:pPr>
-      <w:r>
-        <w:rPr/>
-        <w:t>Osztály diagram röviden</w:t>
-      </w:r>
-      <w:r/>
-    </w:p>
-    <w:p>
-      <w:pPr>
-        <w:pStyle w:val="Normal"/>
-      </w:pPr>
-      <w:r>
-        <w:rPr/>
-        <w:t>Szereotípia fogalma röviden</w:t>
-      </w:r>
-      <w:r/>
-    </w:p>
-    <w:p>
-      <w:pPr>
-        <w:pStyle w:val="Normal"/>
-      </w:pPr>
-      <w:r>
-        <w:rPr/>
-        <w:t>Határ</w:t>
-      </w:r>
-      <w:r/>
-    </w:p>
-    <w:p>
-      <w:pPr>
-        <w:pStyle w:val="Normal"/>
-      </w:pPr>
-      <w:r>
-        <w:rPr/>
-        <w:t>Kontroller</w:t>
-      </w:r>
-      <w:r/>
-    </w:p>
-    <w:p>
-      <w:pPr>
-        <w:pStyle w:val="Normal"/>
-      </w:pPr>
-      <w:r>
-        <w:rPr/>
-        <w:t>Entitás</w:t>
-      </w:r>
-      <w:r/>
-    </w:p>
-    <w:p>
-      <w:pPr>
-        <w:pStyle w:val="Normal"/>
-      </w:pPr>
-      <w:r>
-        <w:rPr/>
-        <w:t>Kapcsolatok:</w:t>
-      </w:r>
-      <w:r/>
-    </w:p>
-    <w:p>
-      <w:pPr>
-        <w:pStyle w:val="Normal"/>
-      </w:pPr>
-      <w:r>
-        <w:rPr/>
-        <w:t>Asszociáció</w:t>
-      </w:r>
-      <w:r/>
-    </w:p>
-    <w:p>
-      <w:pPr>
-        <w:pStyle w:val="Normal"/>
-      </w:pPr>
-      <w:r>
-        <w:rPr/>
-        <w:t>Aggregáció</w:t>
-      </w:r>
-      <w:r/>
-    </w:p>
-    <w:p>
-      <w:pPr>
-        <w:pStyle w:val="Normal"/>
-      </w:pPr>
-      <w:r>
-        <w:rPr/>
-        <w:t>Kompozíció</w:t>
-      </w:r>
-      <w:r/>
-    </w:p>
-    <w:p>
-      <w:pPr>
-        <w:pStyle w:val="Normal"/>
-      </w:pPr>
-      <w:r>
-        <w:rPr/>
-        <w:t>Általánosítás</w:t>
-      </w:r>
-      <w:r/>
-    </w:p>
-    <w:p>
-      <w:pPr>
-        <w:pStyle w:val="Normal"/>
-      </w:pPr>
-      <w:r>
-        <w:rPr/>
-        <w:t>Kapcsolat szerepe és multiplicitása</w:t>
+      </w:pPr>
+      <w:r>
+        <w:rPr/>
+        <w:t xml:space="preserve">Üzleti elemzés </w:t>
+      </w:r>
+      <w:r>
+        <w:rPr/>
+        <w:t>diagram és elemzési</w:t>
+      </w:r>
+      <w:r>
+        <w:rPr/>
+        <w:t xml:space="preserve"> </w:t>
+      </w:r>
+      <w:r>
+        <w:rPr/>
+        <w:t>osztály</w:t>
+      </w:r>
+      <w:r>
+        <w:rPr/>
+        <w:t>diagram</w:t>
+      </w:r>
+      <w:r/>
+    </w:p>
+    <w:p>
+      <w:pPr>
+        <w:pStyle w:val="Normal"/>
+      </w:pPr>
+      <w:r>
+        <w:rPr/>
+        <w:t>Az elemzésdiagram arra hivatott, hogy magas absztrakción mutassa a rendszerben megjelenő osztályokat, és a köztük fennálló kapcsolatokat. Ezen a szinten csak az osztályok nevei szerepelnek, és nincsenek feltüntetve az állapotokat tárolni képes attribútumok se a műveleteket végző konkrét metódusok. Az üzleti elemzésdiagram egy</w:t>
+      </w:r>
+      <w:r>
+        <w:rPr/>
+        <w:t xml:space="preserve"> </w:t>
+      </w:r>
+      <w:r>
+        <w:rPr/>
+        <w:t>sztereotípiákkal ellátott elemzési</w:t>
+      </w:r>
+      <w:r>
+        <w:rPr/>
+        <w:t xml:space="preserve"> </w:t>
+      </w:r>
+      <w:r>
+        <w:rPr/>
+        <w:t>o</w:t>
+      </w:r>
+      <w:r>
+        <w:rPr/>
+        <w:t xml:space="preserve">sztály diagram, </w:t>
+      </w:r>
+      <w:r>
+        <w:rPr/>
+        <w:t>mely segítségével részletesen elemezhetjük a szereplők, és a rendszerben megjelenő további elemek statikus kapcsolatait. Ezeken a diagramokon már a fejlesztők szemszögéből modellezzük az üzletet megvalósító rendszert.</w:t>
+      </w:r>
+      <w:r/>
+    </w:p>
+    <w:p>
+      <w:pPr>
+        <w:pStyle w:val="Normal"/>
+        <w:rPr>
+          <w:sz w:val="24"/>
+          <w:sz w:val="24"/>
+          <w:szCs w:val="22"/>
+          <w:rFonts w:ascii="Times New Roman" w:hAnsi="Times New Roman" w:eastAsia="Calibri" w:cs="" w:cstheme="minorBidi" w:eastAsiaTheme="minorHAnsi"/>
+          <w:color w:val="00000A"/>
+          <w:lang w:val="hu-HU" w:eastAsia="en-US" w:bidi="ar-SA"/>
+        </w:rPr>
+      </w:pPr>
+      <w:r>
+        <w:rPr/>
+        <w:t>A gyakorlatban, ezen a modellezési szinten háromféle sztereotípiával látjuk el az elemeket. Az ilyen elemek lehetnek határoló-, irányító- vagy entitásosztályok. Ezek a diagramokon általában megjelenésükbe is jól elhatárolódnak.</w:t>
+      </w:r>
+      <w:r/>
+    </w:p>
+    <w:p>
+      <w:pPr>
+        <w:pStyle w:val="Normal"/>
+      </w:pPr>
+      <w:r>
+        <w:rPr/>
+        <w:t>A h</w:t>
+      </w:r>
+      <w:r>
+        <w:rPr/>
+        <w:t>atár</w:t>
+      </w:r>
+      <w:r>
+        <w:rPr/>
+        <w:t>oló osztályok hivatottak reprezentálni a felhasználói- vagy más rendszerekkel való összeköttetést biztosító interfészeket. Az osztály határoló osztály mivoltját a &lt;&lt;boundery&gt;&gt; sztereotípia adja.</w:t>
+      </w:r>
+      <w:r/>
+    </w:p>
+    <w:p>
+      <w:pPr>
+        <w:pStyle w:val="Normal"/>
+      </w:pPr>
+      <w:r>
+        <w:rPr/>
+        <w:t>//</w:t>
+      </w:r>
+      <w:r>
+        <w:rPr/>
+        <w:t>ábra</w:t>
+      </w:r>
+      <w:r/>
+    </w:p>
+    <w:p>
+      <w:pPr>
+        <w:pStyle w:val="Normal"/>
+      </w:pPr>
+      <w:r>
+        <w:rPr/>
+        <w:t>A rendszerben feldolgozási és irányító szerepet betöltő osztályok a &lt;&lt;controller&gt;&gt; sztereotípiával jelölt</w:t>
+      </w:r>
+      <w:r>
+        <w:rPr/>
+        <w:t xml:space="preserve"> </w:t>
+      </w:r>
+      <w:r>
+        <w:rPr/>
+        <w:t>k</w:t>
+      </w:r>
+      <w:r>
+        <w:rPr/>
+        <w:t xml:space="preserve">ontroller </w:t>
+      </w:r>
+      <w:r>
+        <w:rPr/>
+        <w:t>osztályok.</w:t>
+      </w:r>
+      <w:r/>
+    </w:p>
+    <w:p>
+      <w:pPr>
+        <w:pStyle w:val="Normal"/>
+      </w:pPr>
+      <w:r>
+        <w:rPr/>
+        <w:t>//</w:t>
+      </w:r>
+      <w:r>
+        <w:rPr/>
+        <w:t>ábra</w:t>
+      </w:r>
+      <w:r/>
+    </w:p>
+    <w:p>
+      <w:pPr>
+        <w:pStyle w:val="Normal"/>
+      </w:pPr>
+      <w:r>
+        <w:rPr/>
+        <w:t>A harmadik osztálytípus, mely leginkább adattároló szerepet tölt be</w:t>
+      </w:r>
+      <w:r>
+        <w:rPr/>
+        <w:t xml:space="preserve"> </w:t>
+      </w:r>
+      <w:r>
+        <w:rPr/>
+        <w:t>az &lt;&lt;entity&gt;&gt; sztereotípiájú</w:t>
+      </w:r>
+      <w:r>
+        <w:rPr/>
+        <w:t xml:space="preserve"> </w:t>
+      </w:r>
+      <w:r>
+        <w:rPr/>
+        <w:t>e</w:t>
+      </w:r>
+      <w:r>
+        <w:rPr/>
+        <w:t>ntitás</w:t>
+      </w:r>
+      <w:r/>
+    </w:p>
+    <w:p>
+      <w:pPr>
+        <w:pStyle w:val="Normal"/>
+      </w:pPr>
+      <w:r>
+        <w:rPr/>
+        <w:t>//</w:t>
+      </w:r>
+      <w:r>
+        <w:rPr/>
+        <w:t>ábra</w:t>
+      </w:r>
+      <w:r/>
+    </w:p>
+    <w:p>
+      <w:pPr>
+        <w:pStyle w:val="Normal"/>
+        <w:rPr>
+          <w:sz w:val="24"/>
+          <w:sz w:val="24"/>
+          <w:szCs w:val="22"/>
+          <w:rFonts w:ascii="Times New Roman" w:hAnsi="Times New Roman" w:eastAsia="Calibri" w:cs="" w:cstheme="minorBidi" w:eastAsiaTheme="minorHAnsi"/>
+          <w:color w:val="00000A"/>
+          <w:lang w:val="hu-HU" w:eastAsia="en-US" w:bidi="ar-SA"/>
+        </w:rPr>
+      </w:pPr>
+      <w:r>
+        <w:rPr/>
+        <w:t>Az elemek között számos különböző kapcsolat lehet. Ezek az asszociáció, a függőség,</w:t>
+      </w:r>
+      <w:r/>
+    </w:p>
+    <w:p>
+      <w:pPr>
+        <w:pStyle w:val="Normal"/>
+      </w:pPr>
+      <w:r>
+        <w:rPr/>
+        <w:t>Az egyik legáltalánosabb kapcsolat az</w:t>
+      </w:r>
+      <w:r>
+        <w:rPr/>
+        <w:t xml:space="preserve"> </w:t>
+      </w:r>
+      <w:r>
+        <w:rPr/>
+        <w:t>a</w:t>
+      </w:r>
+      <w:r>
+        <w:rPr/>
+        <w:t xml:space="preserve">sszociáció. </w:t>
+      </w:r>
+      <w:r>
+        <w:rPr/>
+        <w:t>Mely azt szimbolizálja, hogy az egyik elem ismeri a másikat, képes vele kommunikálni, üzeneteket küldeni neki. Ez a társítás lehet egyirányú, melyet nyíllal jelölünk, vagy kétirányú kölcsönös ismerettség, melyet a két elemet összekötő egyenessel jelölünk. Lehetséges több elemet is azonos asszociációban elhelyezni, ilyenkor az asszociban résztvevő osztályok egy rombuszhoz kapcsolódnak, mely tárolja a kapcsolat nevét. A részletesebb osztálydiagramokon elképzelhető az is, hogy magához a kapcsolathoz tartozik osztály.</w:t>
+      </w:r>
+      <w:r/>
+    </w:p>
+    <w:p>
+      <w:pPr>
+        <w:pStyle w:val="Normal"/>
+        <w:rPr>
+          <w:sz w:val="24"/>
+          <w:sz w:val="24"/>
+          <w:szCs w:val="22"/>
+          <w:rFonts w:ascii="Times New Roman" w:hAnsi="Times New Roman" w:eastAsia="Calibri" w:cs="" w:cstheme="minorBidi" w:eastAsiaTheme="minorHAnsi"/>
+          <w:color w:val="00000A"/>
+          <w:lang w:val="hu-HU" w:eastAsia="en-US" w:bidi="ar-SA"/>
+        </w:rPr>
+      </w:pPr>
+      <w:r>
+        <w:rPr/>
+        <w:t>A függőség kapcsolat azt fejezi ki, hogy az egyik elem függ a másiktól, tehát a másik megváltozása magával vonhatja az egyik megváltozását.</w:t>
+      </w:r>
+      <w:r/>
+    </w:p>
+    <w:p>
+      <w:pPr>
+        <w:pStyle w:val="Normal"/>
+      </w:pPr>
+      <w:r>
+        <w:rPr/>
+        <w:t>Az a</w:t>
+      </w:r>
+      <w:r>
+        <w:rPr/>
+        <w:t xml:space="preserve">ggregáció </w:t>
+      </w:r>
+      <w:r>
+        <w:rPr/>
+        <w:t>egy olyan társítás, ahol az egyik elem tartalmazhatja a másik elemet. Jelölése egy kitöltetlen rombuszban végződő nyíl, mely rombusza a tartalmazó felé néz.</w:t>
+      </w:r>
+      <w:r/>
+    </w:p>
+    <w:p>
+      <w:pPr>
+        <w:pStyle w:val="Normal"/>
+      </w:pPr>
+      <w:r>
+        <w:rPr/>
+        <w:t>A k</w:t>
+      </w:r>
+      <w:r>
+        <w:rPr/>
+        <w:t xml:space="preserve">ompozíció </w:t>
+      </w:r>
+      <w:r>
+        <w:rPr/>
+        <w:t>egy olyan társítás, ahol az egyik elemnek része a másik elem, az ilyen elemek élettartama egymáséhoz kapcsolódik, nem létezhet az egyik a másik nélkül.  Jelölése egy feketén kitöltött rombuszban végződő nyíl.</w:t>
+      </w:r>
+      <w:r/>
+    </w:p>
+    <w:p>
+      <w:pPr>
+        <w:pStyle w:val="Normal"/>
+      </w:pPr>
+      <w:r>
+        <w:rPr/>
+        <w:t>Az</w:t>
+      </w:r>
+      <w:r>
+        <w:rPr/>
+        <w:t xml:space="preserve"> </w:t>
+      </w:r>
+      <w:r>
+        <w:rPr/>
+        <w:t>á</w:t>
+      </w:r>
+      <w:r>
+        <w:rPr/>
+        <w:t xml:space="preserve">ltalánosítás </w:t>
+      </w:r>
+      <w:r>
+        <w:rPr/>
+        <w:t>itt azt jelenti, hogy van egy olyan elem, mely egy vagy több elemnél általánosabb vagy, hogy az egyik elem a másik elem pontosítása, tehát rendelkezik mindazokkal a felelősségi körökkel, mint az általános őse, és ezeket további rá jellemzően speciális funkcionalitásokkal bővíti ki. Jelölése egy háromszögben végződő nyíl, mely mindig az általánosabb elem felé mutat.</w:t>
+      </w:r>
+      <w:r/>
+    </w:p>
+    <w:p>
+      <w:pPr>
+        <w:pStyle w:val="Normal"/>
+      </w:pPr>
+      <w:r>
+        <w:rPr/>
+        <w:t>A</w:t>
+      </w:r>
+      <w:r>
+        <w:rPr/>
+        <w:t xml:space="preserve"> </w:t>
+      </w:r>
+      <w:r>
+        <w:rPr/>
+        <w:t>kapcsolatoknak, és ez különösen igaz az egyszerű asszociációs társításokra megadhatunk a kapcsolatnak egy nevet, és elemenként azt, hogy a kapcsolatban mi az adott elem betöltőt szerepe.</w:t>
+      </w:r>
+      <w:r/>
+    </w:p>
+    <w:p>
+      <w:pPr>
+        <w:pStyle w:val="Normal"/>
+      </w:pPr>
+      <w:r>
+        <w:rPr/>
+        <w:t>A kapcsolatnak megadhatunk</w:t>
+      </w:r>
+      <w:r>
+        <w:rPr/>
+        <w:t xml:space="preserve"> multiplicitás</w:t>
+      </w:r>
+      <w:r>
+        <w:rPr/>
+        <w:t>t is, mely jelzi, hogy az adott elemekből mennyi vesz részt a társításban. Ez lehet egy az egyhez (1-1), egy a többhöz (1-n), több a többhöz(n-m) kapcsolat, illetve használható a csillag '*' karakter annak a szimbolizálására, hogy az adott elemből 0, vagy nem meghatározható számú lehet. Az elem számosságára intervallum is megadható, a n..m (ahol n&lt;m, és az m helyén állhat * is) formában.</w:t>
       </w:r>
       <w:r/>
     </w:p>
@@ -14063,8 +13242,11 @@
           <w:b/>
           <w:sz w:val="24"/>
           <w:b/>
+          <w:szCs w:val="22"/>
           <w:bCs/>
           <w:rFonts w:ascii="Times New Roman" w:hAnsi="Times New Roman" w:eastAsia="" w:cs="" w:cstheme="majorBidi" w:eastAsiaTheme="majorEastAsia"/>
+          <w:color w:val="00000A"/>
+          <w:lang w:val="hu-HU" w:eastAsia="en-US" w:bidi="ar-SA"/>
         </w:rPr>
       </w:pPr>
       <w:r>
@@ -14079,47 +13261,229 @@
       </w:pPr>
       <w:r>
         <w:rPr/>
-        <w:t>Jelemzése</w:t>
-      </w:r>
-      <w:r/>
-    </w:p>
-    <w:p>
-      <w:pPr>
-        <w:pStyle w:val="Normal"/>
-      </w:pPr>
-      <w:r>
-        <w:rPr/>
-        <w:t>Objektum-példányok</w:t>
-      </w:r>
-      <w:r/>
-    </w:p>
-    <w:p>
-      <w:pPr>
-        <w:pStyle w:val="Normal"/>
-      </w:pPr>
-      <w:r>
-        <w:rPr/>
-        <w:t>Életvonal</w:t>
-      </w:r>
-      <w:r/>
-    </w:p>
-    <w:p>
-      <w:pPr>
-        <w:pStyle w:val="Normal"/>
-      </w:pPr>
-      <w:r>
-        <w:rPr/>
-        <w:t>Aktivációs vonal</w:t>
-      </w:r>
-      <w:r/>
-    </w:p>
-    <w:p>
-      <w:pPr>
-        <w:pStyle w:val="Normal"/>
-      </w:pPr>
-      <w:r>
-        <w:rPr/>
-        <w:t>Nyíl típusok</w:t>
+        <w:t xml:space="preserve">A sorrend diagram a rendszer viselkedését írja le, méghozzá úgy, hogy a rendszer elemei között fellépő kölcsönhatások időbeli viszonyait </w:t>
+      </w:r>
+      <w:r>
+        <w:rPr/>
+        <w:t>állítja a modellezés középpontjába.</w:t>
+      </w:r>
+      <w:r/>
+    </w:p>
+    <w:p>
+      <w:pPr>
+        <w:pStyle w:val="Normal"/>
+      </w:pPr>
+      <w:r>
+        <w:rPr/>
+        <w:t>A diagram tetején vízszintesen helyezkednek el az osztály diagramokon felvett elemek közül azon osztályoknak az o</w:t>
+      </w:r>
+      <w:r>
+        <w:rPr/>
+        <w:t>bjektum-példány</w:t>
+      </w:r>
+      <w:r>
+        <w:rPr/>
+        <w:t>ai, melyek az éppen modellezni kívánt rendszerviselkedésben szerepet játszanak. Az idő a diagram tetejétől az alja felé halad. Egy függőleges szaggatott é</w:t>
+      </w:r>
+      <w:r>
+        <w:rPr/>
+        <w:t xml:space="preserve">letvonal </w:t>
+      </w:r>
+      <w:r>
+        <w:rPr/>
+        <w:t>jelzi, hogy az adott objektum létrejött, és a rendszerben jelen van. Az életvonal végén keresztben való áthúzás pedig azt fejezi ki, hogy az adott példány megszűnt.</w:t>
+      </w:r>
+      <w:r/>
+    </w:p>
+    <w:p>
+      <w:pPr>
+        <w:pStyle w:val="Normal"/>
+      </w:pPr>
+      <w:r>
+        <w:rPr/>
+        <w:t xml:space="preserve">Aktivációs vonal </w:t>
+      </w:r>
+      <w:r>
+        <w:rPr/>
+        <w:t>azt jelzi, hogy az adott időintervallumban az objektum aktívan tevékenykedett. Ezt egy fehér téglalap jelzi.</w:t>
+      </w:r>
+      <w:r/>
+    </w:p>
+    <w:p>
+      <w:pPr>
+        <w:pStyle w:val="Normal"/>
+      </w:pPr>
+      <w:r>
+        <w:rPr/>
+        <w:t xml:space="preserve">Az elemek közti üzenetváltások, amik a részletesebb szekvenciadiagramokon, már konkrét metódushívásokat jelölnek, a diagramon különböző nyilakként jelennek meg. </w:t>
+      </w:r>
+      <w:r>
+        <w:rPr/>
+        <w:t>Ezek az üzenetek befolyásolják az adott elemek aktivációs vonalát. A különböző üzenettípusokat különböző nyíltípusokkal szemléltetjük. Ezek a nyilak általában vízszintesen haladnak, de olykor szemléltethetjük a hosszabb időt igénylő, például hálózaton keresztül történő üzenettovábbítást a nyíl hegyének átlósan lefelé történő elmozdításával.</w:t>
+      </w:r>
+      <w:r/>
+    </w:p>
+    <w:p>
+      <w:pPr>
+        <w:pStyle w:val="Normal"/>
+      </w:pPr>
+      <w:r>
+        <w:rPr/>
+        <w:t xml:space="preserve">Az egyszerű </w:t>
+      </w:r>
+      <w:r>
+        <w:rPr/>
+        <w:t>üzenet</w:t>
+      </w:r>
+      <w:r>
+        <w:rPr/>
+        <w:t xml:space="preserve"> azt fejezi ki, hogy a</w:t>
+      </w:r>
+      <w:r>
+        <w:rPr/>
+        <w:t>z aktív objektum átadja a vezérlést egy másik példánynak, így ezután az válik aktívvá. Ez többnyire egy egyszerű eljáráshívást reprezentál, és jelölésére egy egyszerű nyilat használunk.</w:t>
+      </w:r>
+      <w:r/>
+    </w:p>
+    <w:p>
+      <w:pPr>
+        <w:pStyle w:val="Normal"/>
+        <w:rPr>
+          <w:sz w:val="24"/>
+          <w:sz w:val="24"/>
+          <w:szCs w:val="22"/>
+          <w:rFonts w:ascii="Times New Roman" w:hAnsi="Times New Roman" w:eastAsia="Calibri" w:cs="" w:cstheme="minorBidi" w:eastAsiaTheme="minorHAnsi"/>
+          <w:color w:val="00000A"/>
+          <w:lang w:val="hu-HU" w:eastAsia="en-US" w:bidi="ar-SA"/>
+        </w:rPr>
+      </w:pPr>
+      <w:r>
+        <w:rPr/>
+        <w:t>Visszatérési üzenettel jelezhet az elem, hogy visszaadja a vezérlést az őt aktiváló példánynak.</w:t>
+      </w:r>
+      <w:r/>
+    </w:p>
+    <w:p>
+      <w:pPr>
+        <w:pStyle w:val="Normal"/>
+      </w:pPr>
+      <w:r>
+        <w:rPr/>
+        <w:t>Szinkronizációs üzenet</w:t>
+      </w:r>
+      <w:r>
+        <w:rPr/>
+        <w:t>ről beszélünk akkor, amikor az üzenet küldője blokkolt állapotba kerül amíg a fogadó nem fogadja az üzenetét.</w:t>
+      </w:r>
+      <w:r/>
+    </w:p>
+    <w:p>
+      <w:pPr>
+        <w:pStyle w:val="Normal"/>
+        <w:rPr>
+          <w:sz w:val="24"/>
+          <w:sz w:val="24"/>
+          <w:szCs w:val="22"/>
+          <w:rFonts w:ascii="Times New Roman" w:hAnsi="Times New Roman" w:eastAsia="Calibri" w:cs="" w:cstheme="minorBidi" w:eastAsiaTheme="minorHAnsi"/>
+          <w:color w:val="00000A"/>
+          <w:lang w:val="hu-HU" w:eastAsia="en-US" w:bidi="ar-SA"/>
+        </w:rPr>
+      </w:pPr>
+      <w:r>
+        <w:rPr/>
+        <w:t>Időhöz kötött várakozás azt fejezi ki, hogy a küldő várakozik t időegységet, majd ha addig nem kap visszajelzést a fogadótól, folytatja a munkáját.</w:t>
+      </w:r>
+      <w:r/>
+    </w:p>
+    <w:p>
+      <w:pPr>
+        <w:pStyle w:val="Normal"/>
+        <w:rPr>
+          <w:sz w:val="24"/>
+          <w:sz w:val="24"/>
+          <w:szCs w:val="22"/>
+          <w:rFonts w:ascii="Times New Roman" w:hAnsi="Times New Roman" w:eastAsia="Calibri" w:cs="" w:cstheme="minorBidi" w:eastAsiaTheme="minorHAnsi"/>
+          <w:color w:val="00000A"/>
+          <w:lang w:val="hu-HU" w:eastAsia="en-US" w:bidi="ar-SA"/>
+        </w:rPr>
+      </w:pPr>
+      <w:r>
+        <w:rPr/>
+        <w:t>Randevú üzenet azt fejezi ki, hogy a fogadó várakozik a küldőre.</w:t>
+      </w:r>
+      <w:r/>
+    </w:p>
+    <w:p>
+      <w:pPr>
+        <w:pStyle w:val="Normal"/>
+        <w:rPr>
+          <w:sz w:val="24"/>
+          <w:sz w:val="24"/>
+          <w:szCs w:val="22"/>
+          <w:rFonts w:ascii="Times New Roman" w:hAnsi="Times New Roman" w:eastAsia="Calibri" w:cs="" w:cstheme="minorBidi" w:eastAsiaTheme="minorHAnsi"/>
+          <w:color w:val="00000A"/>
+          <w:lang w:val="hu-HU" w:eastAsia="en-US" w:bidi="ar-SA"/>
+        </w:rPr>
+      </w:pPr>
+      <w:r>
+        <w:rPr/>
+        <w:t>Aszinkron üzenet hatására a küldő nem kezd el várakozni, hanem folytatja tovább a tevékenységét.</w:t>
+      </w:r>
+      <w:r/>
+    </w:p>
+    <w:p>
+      <w:pPr>
+        <w:pStyle w:val="Normal"/>
+      </w:pPr>
+      <w:r>
+        <w:rPr/>
+        <w:t>Saját delegálás</w:t>
+      </w:r>
+      <w:r>
+        <w:rPr/>
+        <w:t>nak nevezzük azt, amikor az adott elem saját magának küld üzenetet. Ezt az aktivációs vonal megduplázásával jelőljük.</w:t>
+      </w:r>
+      <w:r/>
+    </w:p>
+    <w:p>
+      <w:pPr>
+        <w:pStyle w:val="Normal"/>
+        <w:rPr>
+          <w:sz w:val="24"/>
+          <w:sz w:val="24"/>
+          <w:szCs w:val="22"/>
+          <w:rFonts w:ascii="Times New Roman" w:hAnsi="Times New Roman" w:eastAsia="Calibri" w:cs="" w:cstheme="minorBidi" w:eastAsiaTheme="minorHAnsi"/>
+          <w:color w:val="00000A"/>
+          <w:lang w:val="hu-HU" w:eastAsia="en-US" w:bidi="ar-SA"/>
+        </w:rPr>
+      </w:pPr>
+      <w:r>
+        <w:rPr/>
+        <w:t>A diagramon a különböző vezérlési szerkezetek, mint az elágazás vagy a ciklus is megjelenhetnek. Az elágazást többféle képen is jelölhetik. Egyik jelölési mód, hogy az elemek élet, és aktivációs vonalát egy szakaszon megduplázzák, és ezek felyezik ki a különböző elágazási ágakat. Egy másik megoldás beágyazott al-szekvenciadiagramokat használni a különböző ágak használatára. Esetenként az egyszerűbb elágazások egyszerű szöveges vagy OCL (Object Constrait Language) segítségével leírt megjegyzésben is jelölhetők. Az utóbbi két módszer használatos a ciklusok jelölésére is.</w:t>
+      </w:r>
+      <w:r/>
+    </w:p>
+    <w:p>
+      <w:pPr>
+        <w:pStyle w:val="Normal"/>
+      </w:pPr>
+      <w:r>
+        <w:rPr/>
+        <w:t xml:space="preserve">A diagram a feladatok sorrendjét, és időbeliségét nagyszerűen képes ábrázolni, de az elágazások, illetve a ciklikusságok jellemzésére, használható aldiagramok és megjegyzések átláthatatlanná tehetik. </w:t>
+      </w:r>
+      <w:r>
+        <w:rPr/>
+        <w:t>Ezek szemléltetésére másik eszközt lehet érdemes választani, például a tevékenység diagramokat. A szekvencia diagramokon továbbá inkább csak közelítőleg szemléltethető, a műveletek, vagy az üzenetek időigénye, a tervezés szakaszban egy-egy elem pontosabb időbeli állapotváltozásait szemléltethetjük időzítés diagrammal.</w:t>
+      </w:r>
+      <w:r/>
+    </w:p>
+    <w:p>
+      <w:pPr>
+        <w:pStyle w:val="Normal"/>
+      </w:pPr>
+      <w:r>
+        <w:rPr/>
+        <w:t>A szekvenciadiagramok akkor használhatóak hatékonyan, ha az adott tevékenységsorrend viszonylag kevés elem közti sűrű kommunikáció révén megy végbe.</w:t>
       </w:r>
       <w:r/>
     </w:p>
@@ -14135,8 +13499,11 @@
           <w:b/>
           <w:sz w:val="24"/>
           <w:b/>
+          <w:szCs w:val="22"/>
           <w:bCs/>
           <w:rFonts w:ascii="Times New Roman" w:hAnsi="Times New Roman" w:eastAsia="" w:cs="" w:cstheme="majorBidi" w:eastAsiaTheme="majorEastAsia"/>
+          <w:color w:val="00000A"/>
+          <w:lang w:val="hu-HU" w:eastAsia="en-US" w:bidi="ar-SA"/>
         </w:rPr>
       </w:pPr>
       <w:r>
@@ -14151,17 +13518,27 @@
       </w:pPr>
       <w:r>
         <w:rPr/>
-        <w:t>Kommunikációs diagram céljai</w:t>
-      </w:r>
-      <w:r/>
-    </w:p>
-    <w:p>
-      <w:pPr>
-        <w:pStyle w:val="Normal"/>
-      </w:pPr>
-      <w:r>
-        <w:rPr/>
-        <w:t>Számozás</w:t>
+        <w:t xml:space="preserve">A szekvencia mellett egy másik a rendszerben megjelenő interakciókat mutató diagramtípus az együttműködési vagy más néven kommunikációs diagram. Itt viszont nem az időbeliség helyett itt hangsúlyosabb az objektumok szerveződése, és a kapcsolataik. </w:t>
+      </w:r>
+      <w:r/>
+    </w:p>
+    <w:p>
+      <w:pPr>
+        <w:pStyle w:val="Normal"/>
+      </w:pPr>
+      <w:r>
+        <w:rPr/>
+        <w:t xml:space="preserve">Az üzenetváltások, hasonló típusúak és hasonló célt szolgálnak, mint a szekvencia diagramoknál, de egymásutániságuk itt halványabban, egyszerű számozásként jelenik meg. </w:t>
+      </w:r>
+      <w:r/>
+    </w:p>
+    <w:p>
+      <w:pPr>
+        <w:pStyle w:val="Normal"/>
+      </w:pPr>
+      <w:r>
+        <w:rPr/>
+        <w:t xml:space="preserve">Ezen a diagramtípuson kényelmesebben szemléltethető, ha sok elem vesz részt az adott tevékenységben, de ezek között viszonylag kevés üzenetváltás zajlik. </w:t>
       </w:r>
       <w:r/>
     </w:p>
@@ -14177,8 +13554,11 @@
           <w:b/>
           <w:sz w:val="24"/>
           <w:b/>
+          <w:szCs w:val="22"/>
           <w:bCs/>
           <w:rFonts w:ascii="Times New Roman" w:hAnsi="Times New Roman" w:eastAsia="" w:cs="" w:cstheme="majorBidi" w:eastAsiaTheme="majorEastAsia"/>
+          <w:color w:val="00000A"/>
+          <w:lang w:val="hu-HU" w:eastAsia="en-US" w:bidi="ar-SA"/>
         </w:rPr>
       </w:pPr>
       <w:r>
@@ -14193,7 +13573,143 @@
       </w:pPr>
       <w:r>
         <w:rPr/>
-        <w:t>Rövid leírás</w:t>
+        <w:t xml:space="preserve">A tevékenység diagram mellett, az állapot-átmenet diagram egy másik eszköz a rendszer   időbeli változásainak a szemléltetésére, de az aktivitásokkal szemben itt sokkal inkább a rendszerben külső események hatására bekövetkező állapotváltozások állnak a modellezés középpontjában. </w:t>
+      </w:r>
+      <w:r>
+        <w:rPr/>
+        <w:t>Az állapot-átmenet diagramok nem az objektum orientált világból származnak, de jól illeszkednek az OO szemlélethez.</w:t>
+      </w:r>
+      <w:r/>
+    </w:p>
+    <w:p>
+      <w:pPr>
+        <w:pStyle w:val="Normal"/>
+      </w:pPr>
+      <w:r>
+        <w:rPr/>
+        <w:t xml:space="preserve">Az állapot </w:t>
+      </w:r>
+      <w:r>
+        <w:rPr/>
+        <w:t>egy rendszerelem, rendszerkomponens vagy</w:t>
+      </w:r>
+      <w:r>
+        <w:rPr/>
+        <w:t xml:space="preserve"> objektum </w:t>
+      </w:r>
+      <w:r>
+        <w:rPr/>
+        <w:t>élettartama közben felvehető</w:t>
+      </w:r>
+      <w:r>
+        <w:rPr/>
+        <w:t xml:space="preserve"> </w:t>
+      </w:r>
+      <w:r>
+        <w:rPr/>
+        <w:t>különböző helyzeteit szemlélteti. Az OO világban az állapotot a példányok, és objektumcsoportok attribútumainak az értéke határozza meg. A modellezés során egy-egy állapotot ezeknek az attribútumoknak egy-egy értékhalmaza, a vizsgálat szempontjából lényeges jellemzők csoportja jelöli ki. Így az állapot egy átfogóbb, absztraktabb képet ad az adott rendszerelemről, mintha csupán értékeket vizsgálnánk. Értelmezett két kitüntetett állapot, a kiindulási és a befejezési állapot, melyek jelölésére egy fekete körlap, illetve egy fekete célkereszt szolgál.</w:t>
+      </w:r>
+      <w:r/>
+    </w:p>
+    <w:p>
+      <w:pPr>
+        <w:pStyle w:val="Normal"/>
+      </w:pPr>
+      <w:r>
+        <w:rPr/>
+        <w:t xml:space="preserve">Az elem dinamikus változását az állapotátmenetek fejezik ki, melyeket események váltanak ki. Tehát az elemet érő külső események, olyan történések, melyek kiválthatnak a rendszerben egy állapotváltozást. </w:t>
+      </w:r>
+      <w:r>
+        <w:rPr/>
+        <w:t xml:space="preserve">A modellezni kívánt elem, a különböző állapotaiban különbözőképpen reagálhat egy adott külső eseményre, </w:t>
+      </w:r>
+      <w:r>
+        <w:rPr/>
+        <w:t>vagy akár teljesen figyelmen kívül is hagyhatja azt</w:t>
+      </w:r>
+      <w:r>
+        <w:rPr/>
+        <w:t xml:space="preserve">. </w:t>
+      </w:r>
+      <w:r>
+        <w:rPr/>
+        <w:t>Az esemény egy rövid időpillanat alatt játszódik le, és jelölésére egy a kezdőtől a végállapotba mutató nyíl, és rajta az esemény neve. Egyes esetekben ez a két állapot megegyezik. Ezt többnyire olyankor jelöljük, ha ki szeretnénk hangsúlyozni, hogy az adott esemény nem vált ki állapot változást, vagy ha az eseményhez tevékenység is párosul.</w:t>
+      </w:r>
+      <w:r/>
+    </w:p>
+    <w:p>
+      <w:pPr>
+        <w:pStyle w:val="Normal"/>
+        <w:rPr>
+          <w:sz w:val="24"/>
+          <w:sz w:val="24"/>
+          <w:szCs w:val="22"/>
+          <w:rFonts w:ascii="Times New Roman" w:hAnsi="Times New Roman" w:eastAsia="Calibri" w:cs="" w:cstheme="minorBidi" w:eastAsiaTheme="minorHAnsi"/>
+          <w:color w:val="00000A"/>
+          <w:lang w:val="hu-HU" w:eastAsia="en-US" w:bidi="ar-SA"/>
+        </w:rPr>
+      </w:pPr>
+      <w:r>
+        <w:rPr/>
+        <w:t>Az eseményeket jelző nyílon szerepelhetnek szögletes zárójelek közt különböző előfeltételek, is. Ezen örzőfeltételek nemteljesülése esetén, hiába következik be az adott esemény, az állapotváltozás nem megy végbe. Ritkán előfordulhat az is, hogy egy nyílon nincs esemény, ezek az automatikus állapotátmenet változások.</w:t>
+      </w:r>
+      <w:r/>
+    </w:p>
+    <w:p>
+      <w:pPr>
+        <w:pStyle w:val="Normal"/>
+      </w:pPr>
+      <w:r>
+        <w:rPr/>
+        <w:t>A t</w:t>
+      </w:r>
+      <w:r>
+        <w:rPr/>
+        <w:t xml:space="preserve">evékenységek </w:t>
+      </w:r>
+      <w:r>
+        <w:rPr/>
+        <w:t>vagy más néven akciók</w:t>
+      </w:r>
+      <w:r>
+        <w:rPr/>
+        <w:t xml:space="preserve"> </w:t>
+      </w:r>
+      <w:r>
+        <w:rPr/>
+        <w:t>az eseménytől eltérően nem pillanatnyi történések, hanem időben elhúzódó műveletek. Amennyiben eseményhez tartozik tevékenység azt az esemény nyilán a neve után per '/' jellel elválasztva írjuk.</w:t>
+      </w:r>
+      <w:r/>
+    </w:p>
+    <w:p>
+      <w:pPr>
+        <w:pStyle w:val="Normal"/>
+      </w:pPr>
+      <w:r>
+        <w:rPr/>
+        <w:t>Belső tevékenység</w:t>
+      </w:r>
+      <w:r>
+        <w:rPr/>
+        <w:t>nek nevezzük azokat a tevékenységeket, melyek nem esemény hatására, hanem egy állapot közben hajtódnak végre. Ha nem tudunk az adott állapotnak nevet adni, gyakran használjuk a „do / tevékenység” mintát. Így az állapot neve maga a fő művelet, amit a rendszer az adott állapotban végez. Az „entry / tevékenység” jelöli az állapotba váltás közben végbemenő tevékenységet, az „exit / tevékenység” pedig az állapotból való kilépés közben végrehajtandó műveletet szemlélteti.</w:t>
+      </w:r>
+      <w:r/>
+    </w:p>
+    <w:p>
+      <w:pPr>
+        <w:pStyle w:val="Normal"/>
+        <w:rPr>
+          <w:sz w:val="24"/>
+          <w:sz w:val="24"/>
+          <w:szCs w:val="22"/>
+          <w:rFonts w:ascii="Times New Roman" w:hAnsi="Times New Roman" w:eastAsia="Calibri" w:cs="" w:cstheme="minorBidi" w:eastAsiaTheme="minorHAnsi"/>
+          <w:color w:val="00000A"/>
+          <w:lang w:val="hu-HU" w:eastAsia="en-US" w:bidi="ar-SA"/>
+        </w:rPr>
+      </w:pPr>
+      <w:r>
+        <w:rPr/>
+        <w:t>Egyes esetekben egy-egy állapotot kifejthetünk beágyazott állapot diagrammal, így az adott állapotban több részállapotban is lehet a rendszer, ezt nevezik az állapotok aggregációjának is.</w:t>
       </w:r>
       <w:r/>
     </w:p>
@@ -14209,8 +13725,11 @@
           <w:b/>
           <w:sz w:val="24"/>
           <w:b/>
+          <w:szCs w:val="22"/>
           <w:bCs/>
           <w:rFonts w:ascii="Times New Roman" w:hAnsi="Times New Roman" w:eastAsia="" w:cs="" w:cstheme="majorBidi" w:eastAsiaTheme="majorEastAsia"/>
+          <w:color w:val="00000A"/>
+          <w:lang w:val="hu-HU" w:eastAsia="en-US" w:bidi="ar-SA"/>
         </w:rPr>
       </w:pPr>
       <w:r>
@@ -14225,7 +13744,19 @@
       </w:pPr>
       <w:r>
         <w:rPr/>
-        <w:t>Rövid leírás + kép</w:t>
+        <w:t>Az UML modellünkben szereplő különböző összetartozó elemek és funkcionalitások együtt kezelésére alkalmasak a csomagok. Ezek a csomagok magas szinten használati esetek csoportosítására hivatottak, de amennyiben osztályok csoportosítására használjuk ezeket, akkor a későbbi megvalósítás során tényleges névtérként vagy csomagként jelenhetnek meg, amennyiben erre az adott programozási környezet módot ad. A csomag a diagramon egy áttekintést nyújt a befoglalt elemeiről. A csomagok között  leggyakrabban használt kapcsolati típus a függőség kapcsolat, mely azt fejezi ki, hogy az egyik csomag működéséhez felhasználja a másik csomagot, tehát függ tőle. Ezen a diagramon is értelmezett az úsz</w:t>
+      </w:r>
+      <w:r>
+        <w:rPr/>
+        <w:t>ó</w:t>
+      </w:r>
+      <w:r>
+        <w:rPr/>
+        <w:t xml:space="preserve">sávok használata, amit többnyire a </w:t>
+      </w:r>
+      <w:r>
+        <w:rPr/>
+        <w:t>csomagok közti rétegződés (angolul layer) szemléltetésére használunk.</w:t>
       </w:r>
       <w:r/>
     </w:p>
@@ -14244,11 +13775,23 @@
           <w:szCs w:val="26"/>
           <w:bCs/>
           <w:rFonts w:ascii="Times New Roman" w:hAnsi="Times New Roman" w:eastAsia="" w:cs="" w:cstheme="majorBidi" w:eastAsiaTheme="majorEastAsia"/>
-        </w:rPr>
-      </w:pPr>
-      <w:r>
-        <w:rPr/>
-        <w:t>Az üzlet és a követelmények modellezése</w:t>
+          <w:color w:val="00000A"/>
+          <w:lang w:val="hu-HU" w:eastAsia="en-US" w:bidi="ar-SA"/>
+        </w:rPr>
+      </w:pPr>
+      <w:r>
+        <w:rPr/>
+        <w:t xml:space="preserve">Az üzlet </w:t>
+      </w:r>
+      <w:bookmarkStart w:id="37" w:name="__DdeLink__2541_1604780914"/>
+      <w:r>
+        <w:rPr/>
+        <w:t>és a követelmények</w:t>
+      </w:r>
+      <w:bookmarkEnd w:id="37"/>
+      <w:r>
+        <w:rPr/>
+        <w:t xml:space="preserve"> modellezése</w:t>
       </w:r>
       <w:r/>
     </w:p>
@@ -14268,27 +13811,65 @@
       </w:pPr>
       <w:r>
         <w:rPr/>
-        <w:t>Az informatikai rendszerek üzleti modellezésekor egy bevett eszköz az UML Használati-eset diagramja, amit itt szoktak üzleti feladatdiagramnak is nevezni. Itt derítjük fel az üzleti szereplőket és az üzleti feladatokat, és ezek kapcsolatait. Az üzleti szereplőkről és a feladatokról érdemes szöveges leírást készítenünk. A feladat leírása tartalmazhatja a feladat definícióját, a fő célját és, hogy miért szükséges a rendszer, illetve az adott szereplők számára. Ezt a feladat küldetését áttekintő leírást célszerű közérthetően megfogalmazni. Mindemellett célszerű a feladathoz megadni egy szöveges forgatókönyvet, vagy más néven szöveges scenáriót, mely a feladat végrehajtásának lépéseit, pontokba szedve, félig formális szövegként ábrázolja.</w:t>
-      </w:r>
-      <w:r/>
-    </w:p>
-    <w:p>
-      <w:pPr>
-        <w:pStyle w:val="Normal"/>
-      </w:pPr>
-      <w:r>
-        <w:rPr/>
-        <w:t>Az üzleti feladatmodell egy másik gyakori diagramtípusa a tevékenységdiagram, mely a scenáriók megadásának egy a szöveges forgatókönyveknél formalizáltabb módja.</w:t>
-      </w:r>
-      <w:r/>
-    </w:p>
-    <w:p>
-      <w:pPr>
-        <w:pStyle w:val="Normal"/>
-      </w:pPr>
-      <w:r>
-        <w:rPr/>
-        <w:t>A követelményfeltárás során ezekből a diagramokból indulunk ki, illetve ezeket részletezzük. A finomítás során jelennek meg új diagram elemek, illetve az általánosítás, a kiterjesztés és a beszúrás kapcsolatok az elemek között a követelmény feltárás során használt használati eset diagrammokon. Míg az üzleti feladatdiagramon az üzleti célok jelennek meg használati esetként, addig itt már jelöljük a rendsezre által biztosított összes funkciót. A cél és a funkciók külömbségét úgy lehetne szemléltetnem, hogy a felhasználó a rendszert nem keresi fel azért, hogy bejelentkezzen, ami lehet egy rendszerfunkció, de lehet az a célja, hogy a termékek között böngésszen. Az üzleti elemzésmodell, mely egy sztereotipiákkal ellátott osztály diagram, már alkalmazható az üzlet és az üzleti folyamatok során előkerülő összes szereplő, eszköz, és lépés a rendszer szempontjából szükséges virtuális lenyomatának modellezésére. A rendszerben szereplő dinamizmusok modellezésére a kommunikációs-, a szekvencia-, illetve az állapot diagram nyújtanak eszközt. A követelmény tervezés során a használati eseteket, illetve rokon funkcionalitásokat már gyakran elkezdjük csomagokba rendszerezni, ezek kapcsolatainak jelölésére kiváló eszköz az UML csomag diagramja.</w:t>
+        <w:t xml:space="preserve">Az informatikai rendszerek üzleti modellezésekor egy bevett eszköz az UML Használati-eset diagramja, amit </w:t>
+      </w:r>
+      <w:r>
+        <w:rPr/>
+        <w:t>ezen a modellezési szinten</w:t>
+      </w:r>
+      <w:r>
+        <w:rPr/>
+        <w:t xml:space="preserve"> szoktak üzleti feladatdiagramnak is nevezni. Itt derítjük fel az üzleti szereplőket és az üzleti feladatokat, és ezek kapcsolatait. Az üzleti szereplőkről és a feladatokról érdemes szöveges leírást készítenünk. A feladat leírása tartalmazhatja a feladat definícióját, a fő célját és, hogy miért szükséges a rendszer, illetve az adott szereplők számára. Ezt a feladat küldetését áttekintő leírást célszerű közérthetően megfogalmazni. Mindemellett célszerű a feladathoz megadni egy szöveges forgatókönyvet, vagy más néven szöveges scenáriót, mely a feladat végrehajtásának lépéseit, pontokba szedve, félig formális szövegként ábrázolja. Az üzleti feladatmodell egy másik gyakori diagramtípusa a tevékenységdiagram, mely a scenáriók megadásának egy a szöveges forgatókönyveknél formalizáltabb módja.</w:t>
+      </w:r>
+      <w:r/>
+    </w:p>
+    <w:p>
+      <w:pPr>
+        <w:pStyle w:val="Normal"/>
+      </w:pPr>
+      <w:r>
+        <w:rPr/>
+        <w:t xml:space="preserve">A követelményfeltárás során ezekből a diagramokból indulunk ki, illetve ezeket részletezzük. A finomítás során jelennek meg új diagram elemek, illetve az általánosítás, a kiterjesztés és a beszúrás kapcsolatok a </w:t>
+      </w:r>
+      <w:r>
+        <w:rPr/>
+        <w:t>használati eset diagram</w:t>
+      </w:r>
+      <w:r>
+        <w:rPr/>
+        <w:t xml:space="preserve"> eleme</w:t>
+      </w:r>
+      <w:r>
+        <w:rPr/>
+        <w:t>i</w:t>
+      </w:r>
+      <w:r>
+        <w:rPr/>
+        <w:t xml:space="preserve"> között. Míg az üzleti feladatdiagramon az üzleti célok jelennek meg használati esetként, addig itt már jelöljük a rendsz</w:t>
+      </w:r>
+      <w:r>
+        <w:rPr/>
+        <w:t>e</w:t>
+      </w:r>
+      <w:r>
+        <w:rPr/>
+        <w:t>r által biztosított összes funkciót. A cél és a funkciók külö</w:t>
+      </w:r>
+      <w:r>
+        <w:rPr/>
+        <w:t>n</w:t>
+      </w:r>
+      <w:r>
+        <w:rPr/>
+        <w:t>bségét úgy lehetne szemléltetnem, hogy a felhasználó a rendszert nem keresi fel azért, hogy bejelentkezzen, ami lehet egy rendszerfunkció, de lehet az a célja, hogy a termékek között böngésszen. Az üzleti elemzésmodell, mely egy sztereot</w:t>
+      </w:r>
+      <w:r>
+        <w:rPr/>
+        <w:t>í</w:t>
+      </w:r>
+      <w:r>
+        <w:rPr/>
+        <w:t>piákkal ellátott osztály diagram, már alkalmazható az üzlet és az üzleti folyamatok során előkerülő összes szereplő, eszköz, és lépés a rendszer szempontjából szükséges virtuális lenyomatának modellezésére. A rendszerben szereplő dinamizmusok modellezésére a kommunikációs-, a szekvencia-, illetve az állapot diagram nyújtanak eszközt. A követelmény tervezés során a használati eseteket, illetve rokon funkcionalitásokat már gyakran elkezdjük csomagokba rendszerezni, ezek kapcsolatainak jelölésére kiváló eszköz az UML csomag diagramja.</w:t>
       </w:r>
       <w:r/>
     </w:p>
@@ -14316,6 +13897,8 @@
           <w:szCs w:val="26"/>
           <w:bCs/>
           <w:rFonts w:ascii="Times New Roman" w:hAnsi="Times New Roman" w:eastAsia="" w:cs="" w:cstheme="majorBidi" w:eastAsiaTheme="majorEastAsia"/>
+          <w:color w:val="00000A"/>
+          <w:lang w:val="hu-HU" w:eastAsia="en-US" w:bidi="ar-SA"/>
         </w:rPr>
       </w:pPr>
       <w:r>
@@ -14339,6 +13922,8 @@
           <w:szCs w:val="26"/>
           <w:bCs/>
           <w:rFonts w:ascii="Times New Roman" w:hAnsi="Times New Roman" w:eastAsia="" w:cs="" w:cstheme="majorBidi" w:eastAsiaTheme="majorEastAsia"/>
+          <w:color w:val="00000A"/>
+          <w:lang w:val="hu-HU" w:eastAsia="en-US" w:bidi="ar-SA"/>
         </w:rPr>
       </w:pPr>
       <w:r>
@@ -14359,8 +13944,11 @@
           <w:b/>
           <w:sz w:val="24"/>
           <w:b/>
+          <w:szCs w:val="22"/>
           <w:bCs/>
           <w:rFonts w:ascii="Times New Roman" w:hAnsi="Times New Roman" w:eastAsia="" w:cs="" w:cstheme="majorBidi" w:eastAsiaTheme="majorEastAsia"/>
+          <w:color w:val="00000A"/>
+          <w:lang w:val="hu-HU" w:eastAsia="en-US" w:bidi="ar-SA"/>
         </w:rPr>
       </w:pPr>
       <w:r>
@@ -14393,10 +13981,12 @@
           <w:szCs w:val="26"/>
           <w:bCs/>
           <w:rFonts w:ascii="Times New Roman" w:hAnsi="Times New Roman" w:eastAsia="" w:cs="" w:cstheme="majorBidi" w:eastAsiaTheme="majorEastAsia"/>
-        </w:rPr>
-      </w:pPr>
-      <w:bookmarkStart w:id="37" w:name="_Toc402464873"/>
-      <w:bookmarkEnd w:id="37"/>
+          <w:color w:val="00000A"/>
+          <w:lang w:val="hu-HU" w:eastAsia="en-US" w:bidi="ar-SA"/>
+        </w:rPr>
+      </w:pPr>
+      <w:bookmarkStart w:id="38" w:name="_Toc402464873"/>
+      <w:bookmarkEnd w:id="38"/>
       <w:r>
         <w:rPr/>
         <w:t>Az agilis követelménykezelés</w:t>
@@ -14415,12 +14005,15 @@
           <w:b/>
           <w:sz w:val="24"/>
           <w:b/>
+          <w:szCs w:val="22"/>
           <w:bCs/>
           <w:rFonts w:ascii="Times New Roman" w:hAnsi="Times New Roman" w:eastAsia="" w:cs="" w:cstheme="majorBidi" w:eastAsiaTheme="majorEastAsia"/>
-        </w:rPr>
-      </w:pPr>
-      <w:bookmarkStart w:id="38" w:name="_Toc402464874"/>
-      <w:bookmarkEnd w:id="38"/>
+          <w:color w:val="00000A"/>
+          <w:lang w:val="hu-HU" w:eastAsia="en-US" w:bidi="ar-SA"/>
+        </w:rPr>
+      </w:pPr>
+      <w:bookmarkStart w:id="39" w:name="_Toc402464874"/>
+      <w:bookmarkEnd w:id="39"/>
       <w:r>
         <w:rPr/>
         <w:t>User Stories: A használati esetek agilis megközelítése</w:t>
@@ -14461,10 +14054,12 @@
           <w:szCs w:val="26"/>
           <w:bCs/>
           <w:rFonts w:ascii="Times New Roman" w:hAnsi="Times New Roman" w:eastAsia="" w:cs="" w:cstheme="majorBidi" w:eastAsiaTheme="majorEastAsia"/>
-        </w:rPr>
-      </w:pPr>
-      <w:bookmarkStart w:id="39" w:name="_Toc402464875"/>
-      <w:bookmarkEnd w:id="39"/>
+          <w:color w:val="00000A"/>
+          <w:lang w:val="hu-HU" w:eastAsia="en-US" w:bidi="ar-SA"/>
+        </w:rPr>
+      </w:pPr>
+      <w:bookmarkStart w:id="40" w:name="_Toc402464875"/>
+      <w:bookmarkEnd w:id="40"/>
       <w:r>
         <w:rPr/>
         <w:t>Szakirány vezéreltség</w:t>
@@ -14483,12 +14078,15 @@
           <w:b/>
           <w:sz w:val="24"/>
           <w:b/>
+          <w:szCs w:val="22"/>
           <w:bCs/>
           <w:rFonts w:ascii="Times New Roman" w:hAnsi="Times New Roman" w:eastAsia="" w:cs="" w:cstheme="majorBidi" w:eastAsiaTheme="majorEastAsia"/>
-        </w:rPr>
-      </w:pPr>
-      <w:bookmarkStart w:id="40" w:name="_Toc402464876"/>
-      <w:bookmarkEnd w:id="40"/>
+          <w:color w:val="00000A"/>
+          <w:lang w:val="hu-HU" w:eastAsia="en-US" w:bidi="ar-SA"/>
+        </w:rPr>
+      </w:pPr>
+      <w:bookmarkStart w:id="41" w:name="_Toc402464876"/>
+      <w:bookmarkEnd w:id="41"/>
       <w:r>
         <w:rPr/>
         <w:t>A TDD, DDD, BDD hármas értelmezése</w:t>
@@ -14507,12 +14105,15 @@
           <w:b/>
           <w:sz w:val="24"/>
           <w:b/>
+          <w:szCs w:val="22"/>
           <w:bCs/>
           <w:rFonts w:ascii="Times New Roman" w:hAnsi="Times New Roman" w:eastAsia="" w:cs="" w:cstheme="majorBidi" w:eastAsiaTheme="majorEastAsia"/>
-        </w:rPr>
-      </w:pPr>
-      <w:bookmarkStart w:id="41" w:name="_Toc402464877"/>
-      <w:bookmarkEnd w:id="41"/>
+          <w:color w:val="00000A"/>
+          <w:lang w:val="hu-HU" w:eastAsia="en-US" w:bidi="ar-SA"/>
+        </w:rPr>
+      </w:pPr>
+      <w:bookmarkStart w:id="42" w:name="_Toc402464877"/>
+      <w:bookmarkEnd w:id="42"/>
       <w:r>
         <w:rPr/>
         <w:t>Szakirány vezérelt tervezés (Domain Driven Design)</w:t>
@@ -14531,12 +14132,15 @@
           <w:b/>
           <w:sz w:val="24"/>
           <w:b/>
+          <w:szCs w:val="22"/>
           <w:bCs/>
           <w:rFonts w:ascii="Times New Roman" w:hAnsi="Times New Roman" w:eastAsia="" w:cs="" w:cstheme="majorBidi" w:eastAsiaTheme="majorEastAsia"/>
-        </w:rPr>
-      </w:pPr>
-      <w:bookmarkStart w:id="42" w:name="_Toc402464878"/>
-      <w:bookmarkEnd w:id="42"/>
+          <w:color w:val="00000A"/>
+          <w:lang w:val="hu-HU" w:eastAsia="en-US" w:bidi="ar-SA"/>
+        </w:rPr>
+      </w:pPr>
+      <w:bookmarkStart w:id="43" w:name="_Toc402464878"/>
+      <w:bookmarkEnd w:id="43"/>
       <w:r>
         <w:rPr/>
         <w:t>Girkin nyelven leírt követelmények</w:t>
@@ -14567,10 +14171,12 @@
           <w:szCs w:val="26"/>
           <w:bCs/>
           <w:rFonts w:ascii="Times New Roman" w:hAnsi="Times New Roman" w:eastAsia="" w:cs="" w:cstheme="majorBidi" w:eastAsiaTheme="majorEastAsia"/>
-        </w:rPr>
-      </w:pPr>
-      <w:bookmarkStart w:id="43" w:name="_Toc402464879"/>
-      <w:bookmarkEnd w:id="43"/>
+          <w:color w:val="00000A"/>
+          <w:lang w:val="hu-HU" w:eastAsia="en-US" w:bidi="ar-SA"/>
+        </w:rPr>
+      </w:pPr>
+      <w:bookmarkStart w:id="44" w:name="_Toc402464879"/>
+      <w:bookmarkEnd w:id="44"/>
       <w:r>
         <w:rPr/>
         <w:t>Követelmény formátum sablonok és ajánlások</w:t>
@@ -14589,12 +14195,15 @@
           <w:b/>
           <w:sz w:val="24"/>
           <w:b/>
+          <w:szCs w:val="22"/>
           <w:bCs/>
           <w:rFonts w:ascii="Times New Roman" w:hAnsi="Times New Roman" w:eastAsia="" w:cs="" w:cstheme="majorBidi" w:eastAsiaTheme="majorEastAsia"/>
-        </w:rPr>
-      </w:pPr>
-      <w:bookmarkStart w:id="44" w:name="_Toc402464880"/>
-      <w:bookmarkEnd w:id="44"/>
+          <w:color w:val="00000A"/>
+          <w:lang w:val="hu-HU" w:eastAsia="en-US" w:bidi="ar-SA"/>
+        </w:rPr>
+      </w:pPr>
+      <w:bookmarkStart w:id="45" w:name="_Toc402464880"/>
+      <w:bookmarkEnd w:id="45"/>
       <w:r>
         <w:rPr/>
         <w:t>Felhasználói követelmény sablon</w:t>
@@ -14613,12 +14222,15 @@
           <w:b/>
           <w:sz w:val="24"/>
           <w:b/>
+          <w:szCs w:val="22"/>
           <w:bCs/>
           <w:rFonts w:ascii="Times New Roman" w:hAnsi="Times New Roman" w:eastAsia="" w:cs="" w:cstheme="majorBidi" w:eastAsiaTheme="majorEastAsia"/>
-        </w:rPr>
-      </w:pPr>
-      <w:bookmarkStart w:id="45" w:name="_Toc402464881"/>
-      <w:bookmarkEnd w:id="45"/>
+          <w:color w:val="00000A"/>
+          <w:lang w:val="hu-HU" w:eastAsia="en-US" w:bidi="ar-SA"/>
+        </w:rPr>
+      </w:pPr>
+      <w:bookmarkStart w:id="46" w:name="_Toc402464881"/>
+      <w:bookmarkEnd w:id="46"/>
       <w:r>
         <w:rPr/>
         <w:t>Rendszerkövetelmény sablon</w:t>
@@ -14640,10 +14252,12 @@
           <w:szCs w:val="26"/>
           <w:bCs/>
           <w:rFonts w:ascii="Times New Roman" w:hAnsi="Times New Roman" w:eastAsia="" w:cs="" w:cstheme="majorBidi" w:eastAsiaTheme="majorEastAsia"/>
-        </w:rPr>
-      </w:pPr>
-      <w:bookmarkStart w:id="46" w:name="_Toc402464882"/>
-      <w:bookmarkEnd w:id="46"/>
+          <w:color w:val="00000A"/>
+          <w:lang w:val="hu-HU" w:eastAsia="en-US" w:bidi="ar-SA"/>
+        </w:rPr>
+      </w:pPr>
+      <w:bookmarkStart w:id="47" w:name="_Toc402464882"/>
+      <w:bookmarkEnd w:id="47"/>
       <w:r>
         <w:rPr/>
         <w:t>A CASE eszközök</w:t>
@@ -14715,10 +14329,12 @@
           <w:szCs w:val="26"/>
           <w:bCs/>
           <w:rFonts w:ascii="Times New Roman" w:hAnsi="Times New Roman" w:eastAsia="" w:cs="" w:cstheme="majorBidi" w:eastAsiaTheme="majorEastAsia"/>
-        </w:rPr>
-      </w:pPr>
-      <w:bookmarkStart w:id="47" w:name="_Toc402464883"/>
-      <w:bookmarkEnd w:id="47"/>
+          <w:color w:val="00000A"/>
+          <w:lang w:val="hu-HU" w:eastAsia="en-US" w:bidi="ar-SA"/>
+        </w:rPr>
+      </w:pPr>
+      <w:bookmarkStart w:id="48" w:name="_Toc402464883"/>
+      <w:bookmarkEnd w:id="48"/>
       <w:r>
         <w:rPr/>
         <w:t>A szövegbányászatról általánosságában</w:t>
@@ -14790,10 +14406,12 @@
           <w:szCs w:val="26"/>
           <w:bCs/>
           <w:rFonts w:ascii="Times New Roman" w:hAnsi="Times New Roman" w:eastAsia="" w:cs="" w:cstheme="majorBidi" w:eastAsiaTheme="majorEastAsia"/>
-        </w:rPr>
-      </w:pPr>
-      <w:bookmarkStart w:id="48" w:name="_Toc402464884"/>
-      <w:bookmarkEnd w:id="48"/>
+          <w:color w:val="00000A"/>
+          <w:lang w:val="hu-HU" w:eastAsia="en-US" w:bidi="ar-SA"/>
+        </w:rPr>
+      </w:pPr>
+      <w:bookmarkStart w:id="49" w:name="_Toc402464884"/>
+      <w:bookmarkEnd w:id="49"/>
       <w:r>
         <w:rPr/>
         <w:t>Szövegbányászati előfeldolgozás</w:t>
@@ -14825,10 +14443,12 @@
           <w:szCs w:val="26"/>
           <w:bCs/>
           <w:rFonts w:ascii="Times New Roman" w:hAnsi="Times New Roman" w:eastAsia="" w:cs="" w:cstheme="majorBidi" w:eastAsiaTheme="majorEastAsia"/>
-        </w:rPr>
-      </w:pPr>
-      <w:bookmarkStart w:id="49" w:name="_Toc402464885"/>
-      <w:bookmarkEnd w:id="49"/>
+          <w:color w:val="00000A"/>
+          <w:lang w:val="hu-HU" w:eastAsia="en-US" w:bidi="ar-SA"/>
+        </w:rPr>
+      </w:pPr>
+      <w:bookmarkStart w:id="50" w:name="_Toc402464885"/>
+      <w:bookmarkEnd w:id="50"/>
       <w:r>
         <w:rPr/>
         <w:t>Az előfeldolgozás közben fontos alapvető dokumentumjellemzők</w:t>
@@ -14847,12 +14467,15 @@
           <w:b/>
           <w:sz w:val="24"/>
           <w:b/>
+          <w:szCs w:val="22"/>
           <w:bCs/>
           <w:rFonts w:ascii="Times New Roman" w:hAnsi="Times New Roman" w:eastAsia="" w:cs="" w:cstheme="majorBidi" w:eastAsiaTheme="majorEastAsia"/>
-        </w:rPr>
-      </w:pPr>
-      <w:bookmarkStart w:id="50" w:name="_Toc402464886"/>
-      <w:bookmarkEnd w:id="50"/>
+          <w:color w:val="00000A"/>
+          <w:lang w:val="hu-HU" w:eastAsia="en-US" w:bidi="ar-SA"/>
+        </w:rPr>
+      </w:pPr>
+      <w:bookmarkStart w:id="51" w:name="_Toc402464886"/>
+      <w:bookmarkEnd w:id="51"/>
       <w:r>
         <w:rPr/>
         <w:t>A dokumentumot hordozó médium</w:t>
@@ -14881,12 +14504,15 @@
           <w:b/>
           <w:sz w:val="24"/>
           <w:b/>
+          <w:szCs w:val="22"/>
           <w:bCs/>
           <w:rFonts w:ascii="Times New Roman" w:hAnsi="Times New Roman" w:eastAsia="" w:cs="" w:cstheme="majorBidi" w:eastAsiaTheme="majorEastAsia"/>
-        </w:rPr>
-      </w:pPr>
-      <w:bookmarkStart w:id="51" w:name="_Toc402464887"/>
-      <w:bookmarkEnd w:id="51"/>
+          <w:color w:val="00000A"/>
+          <w:lang w:val="hu-HU" w:eastAsia="en-US" w:bidi="ar-SA"/>
+        </w:rPr>
+      </w:pPr>
+      <w:bookmarkStart w:id="52" w:name="_Toc402464887"/>
+      <w:bookmarkEnd w:id="52"/>
       <w:r>
         <w:rPr/>
         <w:t>A dokumentum elérési helye</w:t>
@@ -14915,12 +14541,15 @@
           <w:b/>
           <w:sz w:val="24"/>
           <w:b/>
+          <w:szCs w:val="22"/>
           <w:bCs/>
           <w:rFonts w:ascii="Times New Roman" w:hAnsi="Times New Roman" w:eastAsia="" w:cs="" w:cstheme="majorBidi" w:eastAsiaTheme="majorEastAsia"/>
-        </w:rPr>
-      </w:pPr>
-      <w:bookmarkStart w:id="52" w:name="_Toc402464888"/>
-      <w:bookmarkEnd w:id="52"/>
+          <w:color w:val="00000A"/>
+          <w:lang w:val="hu-HU" w:eastAsia="en-US" w:bidi="ar-SA"/>
+        </w:rPr>
+      </w:pPr>
+      <w:bookmarkStart w:id="53" w:name="_Toc402464888"/>
+      <w:bookmarkEnd w:id="53"/>
       <w:r>
         <w:rPr/>
         <w:t>A dokumentum mérete</w:t>
@@ -14959,12 +14588,15 @@
           <w:b/>
           <w:sz w:val="24"/>
           <w:b/>
+          <w:szCs w:val="22"/>
           <w:bCs/>
           <w:rFonts w:ascii="Times New Roman" w:hAnsi="Times New Roman" w:eastAsia="" w:cs="" w:cstheme="majorBidi" w:eastAsiaTheme="majorEastAsia"/>
-        </w:rPr>
-      </w:pPr>
-      <w:bookmarkStart w:id="53" w:name="_Toc402464889"/>
-      <w:bookmarkEnd w:id="53"/>
+          <w:color w:val="00000A"/>
+          <w:lang w:val="hu-HU" w:eastAsia="en-US" w:bidi="ar-SA"/>
+        </w:rPr>
+      </w:pPr>
+      <w:bookmarkStart w:id="54" w:name="_Toc402464889"/>
+      <w:bookmarkEnd w:id="54"/>
       <w:r>
         <w:rPr/>
         <w:t>A dokumentum statisztikai jellemzői</w:t>
@@ -14993,12 +14625,15 @@
           <w:b/>
           <w:sz w:val="24"/>
           <w:b/>
+          <w:szCs w:val="22"/>
           <w:bCs/>
           <w:rFonts w:ascii="Times New Roman" w:hAnsi="Times New Roman" w:eastAsia="" w:cs="" w:cstheme="majorBidi" w:eastAsiaTheme="majorEastAsia"/>
-        </w:rPr>
-      </w:pPr>
-      <w:bookmarkStart w:id="54" w:name="_Toc402464890"/>
-      <w:bookmarkEnd w:id="54"/>
+          <w:color w:val="00000A"/>
+          <w:lang w:val="hu-HU" w:eastAsia="en-US" w:bidi="ar-SA"/>
+        </w:rPr>
+      </w:pPr>
+      <w:bookmarkStart w:id="55" w:name="_Toc402464890"/>
+      <w:bookmarkEnd w:id="55"/>
       <w:r>
         <w:rPr/>
         <w:t>A dokumentummal kapcsolatos metaadatok</w:t>
@@ -15037,12 +14672,15 @@
           <w:b/>
           <w:sz w:val="24"/>
           <w:b/>
+          <w:szCs w:val="22"/>
           <w:bCs/>
           <w:rFonts w:ascii="Times New Roman" w:hAnsi="Times New Roman" w:eastAsia="" w:cs="" w:cstheme="majorBidi" w:eastAsiaTheme="majorEastAsia"/>
-        </w:rPr>
-      </w:pPr>
-      <w:bookmarkStart w:id="55" w:name="_Toc402464891"/>
-      <w:bookmarkEnd w:id="55"/>
+          <w:color w:val="00000A"/>
+          <w:lang w:val="hu-HU" w:eastAsia="en-US" w:bidi="ar-SA"/>
+        </w:rPr>
+      </w:pPr>
+      <w:bookmarkStart w:id="56" w:name="_Toc402464891"/>
+      <w:bookmarkEnd w:id="56"/>
       <w:r>
         <w:rPr/>
         <w:t>A dokumentum formátuma</w:t>
@@ -15081,12 +14719,15 @@
           <w:b/>
           <w:sz w:val="24"/>
           <w:b/>
+          <w:szCs w:val="22"/>
           <w:bCs/>
           <w:rFonts w:ascii="Times New Roman" w:hAnsi="Times New Roman" w:eastAsia="" w:cs="" w:cstheme="majorBidi" w:eastAsiaTheme="majorEastAsia"/>
-        </w:rPr>
-      </w:pPr>
-      <w:bookmarkStart w:id="56" w:name="_Toc402464892"/>
-      <w:bookmarkEnd w:id="56"/>
+          <w:color w:val="00000A"/>
+          <w:lang w:val="hu-HU" w:eastAsia="en-US" w:bidi="ar-SA"/>
+        </w:rPr>
+      </w:pPr>
+      <w:bookmarkStart w:id="57" w:name="_Toc402464892"/>
+      <w:bookmarkEnd w:id="57"/>
       <w:r>
         <w:rPr/>
         <w:t>A dokumentum karakterkódolása</w:t>
@@ -15148,10 +14789,12 @@
           <w:szCs w:val="26"/>
           <w:bCs/>
           <w:rFonts w:ascii="Times New Roman" w:hAnsi="Times New Roman" w:eastAsia="" w:cs="" w:cstheme="majorBidi" w:eastAsiaTheme="majorEastAsia"/>
-        </w:rPr>
-      </w:pPr>
-      <w:bookmarkStart w:id="57" w:name="_Toc402464893"/>
-      <w:bookmarkEnd w:id="57"/>
+          <w:color w:val="00000A"/>
+          <w:lang w:val="hu-HU" w:eastAsia="en-US" w:bidi="ar-SA"/>
+        </w:rPr>
+      </w:pPr>
+      <w:bookmarkStart w:id="58" w:name="_Toc402464893"/>
+      <w:bookmarkEnd w:id="58"/>
       <w:r>
         <w:rPr/>
         <w:t>Szövegbányászati modellalkotás</w:t>
@@ -15170,12 +14813,15 @@
           <w:b/>
           <w:sz w:val="24"/>
           <w:b/>
+          <w:szCs w:val="22"/>
           <w:bCs/>
           <w:rFonts w:ascii="Times New Roman" w:hAnsi="Times New Roman" w:eastAsia="" w:cs="" w:cstheme="majorBidi" w:eastAsiaTheme="majorEastAsia"/>
-        </w:rPr>
-      </w:pPr>
-      <w:bookmarkStart w:id="58" w:name="_Toc402464894"/>
-      <w:bookmarkEnd w:id="58"/>
+          <w:color w:val="00000A"/>
+          <w:lang w:val="hu-HU" w:eastAsia="en-US" w:bidi="ar-SA"/>
+        </w:rPr>
+      </w:pPr>
+      <w:bookmarkStart w:id="59" w:name="_Toc402464894"/>
+      <w:bookmarkEnd w:id="59"/>
       <w:r>
         <w:rPr/>
         <w:t>Az ismertebb dokumentum reprezentációs modellek bemutatása</w:t>
@@ -15224,12 +14870,15 @@
           <w:b/>
           <w:sz w:val="24"/>
           <w:b/>
+          <w:szCs w:val="22"/>
           <w:bCs/>
           <w:rFonts w:ascii="Times New Roman" w:hAnsi="Times New Roman" w:eastAsia="" w:cs="" w:cstheme="majorBidi" w:eastAsiaTheme="majorEastAsia"/>
-        </w:rPr>
-      </w:pPr>
-      <w:bookmarkStart w:id="59" w:name="_Toc402464895"/>
-      <w:bookmarkEnd w:id="59"/>
+          <w:color w:val="00000A"/>
+          <w:lang w:val="hu-HU" w:eastAsia="en-US" w:bidi="ar-SA"/>
+        </w:rPr>
+      </w:pPr>
+      <w:bookmarkStart w:id="60" w:name="_Toc402464895"/>
+      <w:bookmarkEnd w:id="60"/>
       <w:r>
         <w:rPr/>
         <w:t>A vektortér modell</w:t>
@@ -15268,12 +14917,15 @@
           <w:b/>
           <w:sz w:val="24"/>
           <w:b/>
+          <w:szCs w:val="22"/>
           <w:bCs/>
           <w:rFonts w:ascii="Times New Roman" w:hAnsi="Times New Roman" w:eastAsia="" w:cs="" w:cstheme="majorBidi" w:eastAsiaTheme="majorEastAsia"/>
-        </w:rPr>
-      </w:pPr>
-      <w:bookmarkStart w:id="60" w:name="_Toc402464896"/>
-      <w:bookmarkEnd w:id="60"/>
+          <w:color w:val="00000A"/>
+          <w:lang w:val="hu-HU" w:eastAsia="en-US" w:bidi="ar-SA"/>
+        </w:rPr>
+      </w:pPr>
+      <w:bookmarkStart w:id="61" w:name="_Toc402464896"/>
+      <w:bookmarkEnd w:id="61"/>
       <w:r>
         <w:rPr/>
         <w:t>A szó-dokumentum mátrix jellemző súlyozási sémái</w:t>
@@ -15441,12 +15093,15 @@
           <w:b/>
           <w:sz w:val="24"/>
           <w:b/>
+          <w:szCs w:val="22"/>
           <w:bCs/>
           <w:rFonts w:ascii="Times New Roman" w:hAnsi="Times New Roman" w:eastAsia="" w:cs="" w:cstheme="majorBidi" w:eastAsiaTheme="majorEastAsia"/>
-        </w:rPr>
-      </w:pPr>
-      <w:bookmarkStart w:id="61" w:name="_Toc402464897"/>
-      <w:bookmarkEnd w:id="61"/>
+          <w:color w:val="00000A"/>
+          <w:lang w:val="hu-HU" w:eastAsia="en-US" w:bidi="ar-SA"/>
+        </w:rPr>
+      </w:pPr>
+      <w:bookmarkStart w:id="62" w:name="_Toc402464897"/>
+      <w:bookmarkEnd w:id="62"/>
       <w:r>
         <w:rPr/>
         <w:t>Módok a szöveg felbontására, illetve a szótár felépítésére</w:t>
@@ -15475,12 +15130,15 @@
           <w:b/>
           <w:sz w:val="24"/>
           <w:b/>
+          <w:szCs w:val="22"/>
           <w:bCs/>
           <w:rFonts w:ascii="Times New Roman" w:hAnsi="Times New Roman" w:eastAsia="" w:cs="" w:cstheme="majorBidi" w:eastAsiaTheme="majorEastAsia"/>
-        </w:rPr>
-      </w:pPr>
-      <w:bookmarkStart w:id="62" w:name="_Toc402464898"/>
-      <w:bookmarkEnd w:id="62"/>
+          <w:color w:val="00000A"/>
+          <w:lang w:val="hu-HU" w:eastAsia="en-US" w:bidi="ar-SA"/>
+        </w:rPr>
+      </w:pPr>
+      <w:bookmarkStart w:id="63" w:name="_Toc402464898"/>
+      <w:bookmarkEnd w:id="63"/>
       <w:r>
         <w:rPr/>
         <w:t>A strukturális szegmentálás</w:t>
@@ -15509,12 +15167,15 @@
           <w:b/>
           <w:sz w:val="24"/>
           <w:b/>
+          <w:szCs w:val="22"/>
           <w:bCs/>
           <w:rFonts w:ascii="Times New Roman" w:hAnsi="Times New Roman" w:eastAsia="" w:cs="" w:cstheme="majorBidi" w:eastAsiaTheme="majorEastAsia"/>
-        </w:rPr>
-      </w:pPr>
-      <w:bookmarkStart w:id="63" w:name="_Toc402464899"/>
-      <w:bookmarkEnd w:id="63"/>
+          <w:color w:val="00000A"/>
+          <w:lang w:val="hu-HU" w:eastAsia="en-US" w:bidi="ar-SA"/>
+        </w:rPr>
+      </w:pPr>
+      <w:bookmarkStart w:id="64" w:name="_Toc402464899"/>
+      <w:bookmarkEnd w:id="64"/>
       <w:r>
         <w:rPr/>
         <w:t>Mondatokra bontás</w:t>
@@ -15543,12 +15204,15 @@
           <w:b/>
           <w:sz w:val="24"/>
           <w:b/>
+          <w:szCs w:val="22"/>
           <w:bCs/>
           <w:rFonts w:ascii="Times New Roman" w:hAnsi="Times New Roman" w:eastAsia="" w:cs="" w:cstheme="majorBidi" w:eastAsiaTheme="majorEastAsia"/>
-        </w:rPr>
-      </w:pPr>
-      <w:bookmarkStart w:id="64" w:name="_Toc402464900"/>
-      <w:bookmarkEnd w:id="64"/>
+          <w:color w:val="00000A"/>
+          <w:lang w:val="hu-HU" w:eastAsia="en-US" w:bidi="ar-SA"/>
+        </w:rPr>
+      </w:pPr>
+      <w:bookmarkStart w:id="65" w:name="_Toc402464900"/>
+      <w:bookmarkEnd w:id="65"/>
       <w:r>
         <w:rPr/>
         <w:t>Tokenizálás</w:t>
@@ -15607,12 +15271,15 @@
           <w:b/>
           <w:sz w:val="24"/>
           <w:b/>
+          <w:szCs w:val="22"/>
           <w:bCs/>
           <w:rFonts w:ascii="Times New Roman" w:hAnsi="Times New Roman" w:eastAsia="" w:cs="" w:cstheme="majorBidi" w:eastAsiaTheme="majorEastAsia"/>
-        </w:rPr>
-      </w:pPr>
-      <w:bookmarkStart w:id="65" w:name="_Toc402464901"/>
-      <w:bookmarkEnd w:id="65"/>
+          <w:color w:val="00000A"/>
+          <w:lang w:val="hu-HU" w:eastAsia="en-US" w:bidi="ar-SA"/>
+        </w:rPr>
+      </w:pPr>
+      <w:bookmarkStart w:id="66" w:name="_Toc402464901"/>
+      <w:bookmarkEnd w:id="66"/>
       <w:r>
         <w:rPr/>
         <w:t>Stoppszószűrés</w:t>
@@ -15651,12 +15318,15 @@
           <w:b/>
           <w:sz w:val="24"/>
           <w:b/>
+          <w:szCs w:val="22"/>
           <w:bCs/>
           <w:rFonts w:ascii="Times New Roman" w:hAnsi="Times New Roman" w:eastAsia="" w:cs="" w:cstheme="majorBidi" w:eastAsiaTheme="majorEastAsia"/>
-        </w:rPr>
-      </w:pPr>
-      <w:bookmarkStart w:id="66" w:name="_Toc402464902"/>
-      <w:bookmarkEnd w:id="66"/>
+          <w:color w:val="00000A"/>
+          <w:lang w:val="hu-HU" w:eastAsia="en-US" w:bidi="ar-SA"/>
+        </w:rPr>
+      </w:pPr>
+      <w:bookmarkStart w:id="67" w:name="_Toc402464902"/>
+      <w:bookmarkEnd w:id="67"/>
       <w:r>
         <w:rPr/>
         <w:t>Lemmatizálás és szótövezés</w:t>
@@ -15718,10 +15388,12 @@
           <w:szCs w:val="26"/>
           <w:bCs/>
           <w:rFonts w:ascii="Times New Roman" w:hAnsi="Times New Roman" w:eastAsia="" w:cs="" w:cstheme="majorBidi" w:eastAsiaTheme="majorEastAsia"/>
-        </w:rPr>
-      </w:pPr>
-      <w:bookmarkStart w:id="67" w:name="_Toc402464903"/>
-      <w:bookmarkEnd w:id="67"/>
+          <w:color w:val="00000A"/>
+          <w:lang w:val="hu-HU" w:eastAsia="en-US" w:bidi="ar-SA"/>
+        </w:rPr>
+      </w:pPr>
+      <w:bookmarkStart w:id="68" w:name="_Toc402464903"/>
+      <w:bookmarkEnd w:id="68"/>
       <w:r>
         <w:rPr/>
         <w:t>Információkinyerés</w:t>
@@ -15760,12 +15432,15 @@
           <w:b/>
           <w:sz w:val="24"/>
           <w:b/>
+          <w:szCs w:val="22"/>
           <w:bCs/>
           <w:rFonts w:ascii="Times New Roman" w:hAnsi="Times New Roman" w:eastAsia="" w:cs="" w:cstheme="majorBidi" w:eastAsiaTheme="majorEastAsia"/>
-        </w:rPr>
-      </w:pPr>
-      <w:bookmarkStart w:id="68" w:name="_Toc402464904"/>
-      <w:bookmarkEnd w:id="68"/>
+          <w:color w:val="00000A"/>
+          <w:lang w:val="hu-HU" w:eastAsia="en-US" w:bidi="ar-SA"/>
+        </w:rPr>
+      </w:pPr>
+      <w:bookmarkStart w:id="69" w:name="_Toc402464904"/>
+      <w:bookmarkEnd w:id="69"/>
       <w:r>
         <w:rPr/>
         <w:t>Az információkinyerés összehasonlítása más főbb feladattípusokkal</w:t>
@@ -15807,10 +15482,12 @@
           <w:szCs w:val="26"/>
           <w:bCs/>
           <w:rFonts w:ascii="Times New Roman" w:hAnsi="Times New Roman" w:eastAsia="" w:cs="" w:cstheme="majorBidi" w:eastAsiaTheme="majorEastAsia"/>
-        </w:rPr>
-      </w:pPr>
-      <w:bookmarkStart w:id="69" w:name="_Toc402464905"/>
-      <w:bookmarkEnd w:id="69"/>
+          <w:color w:val="00000A"/>
+          <w:lang w:val="hu-HU" w:eastAsia="en-US" w:bidi="ar-SA"/>
+        </w:rPr>
+      </w:pPr>
+      <w:bookmarkStart w:id="70" w:name="_Toc402464905"/>
+      <w:bookmarkEnd w:id="70"/>
       <w:r>
         <w:rPr/>
         <w:t>Az információkinyerés fontosabb részfeladatai</w:t>
@@ -15839,12 +15516,15 @@
           <w:b/>
           <w:sz w:val="24"/>
           <w:b/>
+          <w:szCs w:val="22"/>
           <w:bCs/>
           <w:rFonts w:ascii="Times New Roman" w:hAnsi="Times New Roman" w:eastAsia="" w:cs="" w:cstheme="majorBidi" w:eastAsiaTheme="majorEastAsia"/>
-        </w:rPr>
-      </w:pPr>
-      <w:bookmarkStart w:id="70" w:name="_Toc402464906"/>
-      <w:bookmarkEnd w:id="70"/>
+          <w:color w:val="00000A"/>
+          <w:lang w:val="hu-HU" w:eastAsia="en-US" w:bidi="ar-SA"/>
+        </w:rPr>
+      </w:pPr>
+      <w:bookmarkStart w:id="71" w:name="_Toc402464906"/>
+      <w:bookmarkEnd w:id="71"/>
       <w:r>
         <w:rPr/>
         <w:t>A névelem felismerés</w:t>
@@ -15883,12 +15563,15 @@
           <w:b/>
           <w:sz w:val="24"/>
           <w:b/>
+          <w:szCs w:val="22"/>
           <w:bCs/>
           <w:rFonts w:ascii="Times New Roman" w:hAnsi="Times New Roman" w:eastAsia="" w:cs="" w:cstheme="majorBidi" w:eastAsiaTheme="majorEastAsia"/>
-        </w:rPr>
-      </w:pPr>
-      <w:bookmarkStart w:id="71" w:name="_Toc402464907"/>
-      <w:bookmarkEnd w:id="71"/>
+          <w:color w:val="00000A"/>
+          <w:lang w:val="hu-HU" w:eastAsia="en-US" w:bidi="ar-SA"/>
+        </w:rPr>
+      </w:pPr>
+      <w:bookmarkStart w:id="72" w:name="_Toc402464907"/>
+      <w:bookmarkEnd w:id="72"/>
       <w:r>
         <w:rPr/>
         <w:t>A szereplők azonosítása</w:t>
@@ -15927,12 +15610,15 @@
           <w:b/>
           <w:sz w:val="24"/>
           <w:b/>
+          <w:szCs w:val="22"/>
           <w:bCs/>
           <w:rFonts w:ascii="Times New Roman" w:hAnsi="Times New Roman" w:eastAsia="" w:cs="" w:cstheme="majorBidi" w:eastAsiaTheme="majorEastAsia"/>
-        </w:rPr>
-      </w:pPr>
-      <w:bookmarkStart w:id="72" w:name="_Toc402464908"/>
-      <w:bookmarkEnd w:id="72"/>
+          <w:color w:val="00000A"/>
+          <w:lang w:val="hu-HU" w:eastAsia="en-US" w:bidi="ar-SA"/>
+        </w:rPr>
+      </w:pPr>
+      <w:bookmarkStart w:id="73" w:name="_Toc402464908"/>
+      <w:bookmarkEnd w:id="73"/>
       <w:r>
         <w:rPr/>
         <w:t>A kereszthivatkozások azonosítása</w:t>
@@ -15961,12 +15647,15 @@
           <w:b/>
           <w:sz w:val="24"/>
           <w:b/>
+          <w:szCs w:val="22"/>
           <w:bCs/>
           <w:rFonts w:ascii="Times New Roman" w:hAnsi="Times New Roman" w:eastAsia="" w:cs="" w:cstheme="majorBidi" w:eastAsiaTheme="majorEastAsia"/>
-        </w:rPr>
-      </w:pPr>
-      <w:bookmarkStart w:id="73" w:name="_Toc402464909"/>
-      <w:bookmarkEnd w:id="73"/>
+          <w:color w:val="00000A"/>
+          <w:lang w:val="hu-HU" w:eastAsia="en-US" w:bidi="ar-SA"/>
+        </w:rPr>
+      </w:pPr>
+      <w:bookmarkStart w:id="74" w:name="_Toc402464909"/>
+      <w:bookmarkEnd w:id="74"/>
       <w:r>
         <w:rPr/>
         <w:t>A szereplők közti relációk azonosítása</w:t>
@@ -16005,12 +15694,15 @@
           <w:b/>
           <w:sz w:val="24"/>
           <w:b/>
+          <w:szCs w:val="22"/>
           <w:bCs/>
           <w:rFonts w:ascii="Times New Roman" w:hAnsi="Times New Roman" w:eastAsia="" w:cs="" w:cstheme="majorBidi" w:eastAsiaTheme="majorEastAsia"/>
-        </w:rPr>
-      </w:pPr>
-      <w:bookmarkStart w:id="74" w:name="_Toc402464910"/>
-      <w:bookmarkEnd w:id="74"/>
+          <w:color w:val="00000A"/>
+          <w:lang w:val="hu-HU" w:eastAsia="en-US" w:bidi="ar-SA"/>
+        </w:rPr>
+      </w:pPr>
+      <w:bookmarkStart w:id="75" w:name="_Toc402464910"/>
+      <w:bookmarkEnd w:id="75"/>
       <w:r>
         <w:rPr/>
         <w:t>Események felfedése és illesztése részfeladat</w:t>
@@ -16052,10 +15744,12 @@
           <w:szCs w:val="26"/>
           <w:bCs/>
           <w:rFonts w:ascii="Times New Roman" w:hAnsi="Times New Roman" w:eastAsia="" w:cs="" w:cstheme="majorBidi" w:eastAsiaTheme="majorEastAsia"/>
-        </w:rPr>
-      </w:pPr>
-      <w:bookmarkStart w:id="75" w:name="_Toc402464911"/>
-      <w:bookmarkEnd w:id="75"/>
+          <w:color w:val="00000A"/>
+          <w:lang w:val="hu-HU" w:eastAsia="en-US" w:bidi="ar-SA"/>
+        </w:rPr>
+      </w:pPr>
+      <w:bookmarkStart w:id="76" w:name="_Toc402464911"/>
+      <w:bookmarkEnd w:id="76"/>
       <w:r>
         <w:rPr/>
         <w:t>Az információkinyerés során előforduló főbb nyelvészeti problémák</w:t>
@@ -16127,10 +15821,12 @@
           <w:szCs w:val="26"/>
           <w:bCs/>
           <w:rFonts w:ascii="Times New Roman" w:hAnsi="Times New Roman" w:eastAsia="" w:cs="" w:cstheme="majorBidi" w:eastAsiaTheme="majorEastAsia"/>
-        </w:rPr>
-      </w:pPr>
-      <w:bookmarkStart w:id="76" w:name="_Toc402464912"/>
-      <w:bookmarkEnd w:id="76"/>
+          <w:color w:val="00000A"/>
+          <w:lang w:val="hu-HU" w:eastAsia="en-US" w:bidi="ar-SA"/>
+        </w:rPr>
+      </w:pPr>
+      <w:bookmarkStart w:id="77" w:name="_Toc402464912"/>
+      <w:bookmarkEnd w:id="77"/>
       <w:r>
         <w:rPr/>
         <w:t>A szabály és a statisztika alapú információkinyerési megközelítések összevetése</w:t>
@@ -16169,12 +15865,15 @@
           <w:b/>
           <w:sz w:val="24"/>
           <w:b/>
+          <w:szCs w:val="22"/>
           <w:bCs/>
           <w:rFonts w:ascii="Times New Roman" w:hAnsi="Times New Roman" w:eastAsia="" w:cs="" w:cstheme="majorBidi" w:eastAsiaTheme="majorEastAsia"/>
-        </w:rPr>
-      </w:pPr>
-      <w:bookmarkStart w:id="77" w:name="_Toc402464913"/>
-      <w:bookmarkEnd w:id="77"/>
+          <w:color w:val="00000A"/>
+          <w:lang w:val="hu-HU" w:eastAsia="en-US" w:bidi="ar-SA"/>
+        </w:rPr>
+      </w:pPr>
+      <w:bookmarkStart w:id="78" w:name="_Toc402464913"/>
+      <w:bookmarkEnd w:id="78"/>
       <w:r>
         <w:rPr/>
         <w:t>A statisztikai megközelítések által használt elterjedt reprezentációs modellek</w:t>
@@ -16226,10 +15925,12 @@
           <w:szCs w:val="26"/>
           <w:bCs/>
           <w:rFonts w:ascii="Times New Roman" w:hAnsi="Times New Roman" w:eastAsia="" w:cs="" w:cstheme="majorBidi" w:eastAsiaTheme="majorEastAsia"/>
-        </w:rPr>
-      </w:pPr>
-      <w:bookmarkStart w:id="78" w:name="_Toc402464914"/>
-      <w:bookmarkEnd w:id="78"/>
+          <w:color w:val="00000A"/>
+          <w:lang w:val="hu-HU" w:eastAsia="en-US" w:bidi="ar-SA"/>
+        </w:rPr>
+      </w:pPr>
+      <w:bookmarkStart w:id="79" w:name="_Toc402464914"/>
+      <w:bookmarkEnd w:id="79"/>
       <w:r>
         <w:rPr/>
         <w:t>Alternatív szövegelemzési megfontolások</w:t>
@@ -16265,10 +15966,12 @@
           <w:szCs w:val="26"/>
           <w:bCs/>
           <w:rFonts w:ascii="Times New Roman" w:hAnsi="Times New Roman" w:eastAsia="" w:cs="" w:cstheme="majorBidi" w:eastAsiaTheme="majorEastAsia"/>
-        </w:rPr>
-      </w:pPr>
-      <w:bookmarkStart w:id="79" w:name="_Toc402464915"/>
-      <w:bookmarkEnd w:id="79"/>
+          <w:color w:val="00000A"/>
+          <w:lang w:val="hu-HU" w:eastAsia="en-US" w:bidi="ar-SA"/>
+        </w:rPr>
+      </w:pPr>
+      <w:bookmarkStart w:id="80" w:name="_Toc402464915"/>
+      <w:bookmarkEnd w:id="80"/>
       <w:r>
         <w:rPr/>
         <w:t>Az irodalomkutatás alapján leszűrt tanulságok</w:t>
@@ -16287,12 +15990,15 @@
           <w:b/>
           <w:sz w:val="24"/>
           <w:b/>
+          <w:szCs w:val="22"/>
           <w:bCs/>
           <w:rFonts w:ascii="Times New Roman" w:hAnsi="Times New Roman" w:eastAsia="" w:cs="" w:cstheme="majorBidi" w:eastAsiaTheme="majorEastAsia"/>
-        </w:rPr>
-      </w:pPr>
-      <w:bookmarkStart w:id="80" w:name="_Toc402464916"/>
-      <w:bookmarkEnd w:id="80"/>
+          <w:color w:val="00000A"/>
+          <w:lang w:val="hu-HU" w:eastAsia="en-US" w:bidi="ar-SA"/>
+        </w:rPr>
+      </w:pPr>
+      <w:bookmarkStart w:id="81" w:name="_Toc402464916"/>
+      <w:bookmarkEnd w:id="81"/>
       <w:r>
         <w:rPr/>
         <w:t>Milyen lehet egy jó és hasznos követelményelemzést támogató eszköz.</w:t>
@@ -16311,12 +16017,15 @@
           <w:b/>
           <w:sz w:val="24"/>
           <w:b/>
+          <w:szCs w:val="22"/>
           <w:bCs/>
           <w:rFonts w:ascii="Times New Roman" w:hAnsi="Times New Roman" w:eastAsia="" w:cs="" w:cstheme="majorBidi" w:eastAsiaTheme="majorEastAsia"/>
-        </w:rPr>
-      </w:pPr>
-      <w:bookmarkStart w:id="81" w:name="_Toc402464917"/>
-      <w:bookmarkEnd w:id="81"/>
+          <w:color w:val="00000A"/>
+          <w:lang w:val="hu-HU" w:eastAsia="en-US" w:bidi="ar-SA"/>
+        </w:rPr>
+      </w:pPr>
+      <w:bookmarkStart w:id="82" w:name="_Toc402464917"/>
+      <w:bookmarkEnd w:id="82"/>
       <w:r>
         <w:rPr/>
         <w:t>Az irodalomkutatás alapján milyen egy jó, és modern CASE eszköz</w:t>
@@ -16345,12 +16054,15 @@
           <w:b/>
           <w:sz w:val="24"/>
           <w:b/>
+          <w:szCs w:val="22"/>
           <w:bCs/>
           <w:rFonts w:ascii="Times New Roman" w:hAnsi="Times New Roman" w:eastAsia="" w:cs="" w:cstheme="majorBidi" w:eastAsiaTheme="majorEastAsia"/>
-        </w:rPr>
-      </w:pPr>
-      <w:bookmarkStart w:id="82" w:name="_Toc402464918"/>
-      <w:bookmarkEnd w:id="82"/>
+          <w:color w:val="00000A"/>
+          <w:lang w:val="hu-HU" w:eastAsia="en-US" w:bidi="ar-SA"/>
+        </w:rPr>
+      </w:pPr>
+      <w:bookmarkStart w:id="83" w:name="_Toc402464918"/>
+      <w:bookmarkEnd w:id="83"/>
       <w:r>
         <w:rPr/>
         <w:t>A megismert szövegbányászati feladattípusok közül melyek, és milyen formában lehetnek relevánsak egy CASE eszközben</w:t>
@@ -16382,10 +16094,12 @@
           <w:szCs w:val="28"/>
           <w:bCs/>
           <w:rFonts w:ascii="Times New Roman" w:hAnsi="Times New Roman" w:eastAsia="" w:cs="" w:cstheme="majorBidi" w:eastAsiaTheme="majorEastAsia"/>
-        </w:rPr>
-      </w:pPr>
-      <w:bookmarkStart w:id="83" w:name="_Toc402464919"/>
-      <w:bookmarkEnd w:id="83"/>
+          <w:color w:val="00000A"/>
+          <w:lang w:val="hu-HU" w:eastAsia="en-US" w:bidi="ar-SA"/>
+        </w:rPr>
+      </w:pPr>
+      <w:bookmarkStart w:id="84" w:name="_Toc402464919"/>
+      <w:bookmarkEnd w:id="84"/>
       <w:r>
         <w:rPr/>
         <w:t>A rendszerrel szemben támasztott követelmények</w:t>
@@ -16407,10 +16121,12 @@
           <w:szCs w:val="26"/>
           <w:bCs/>
           <w:rFonts w:ascii="Times New Roman" w:hAnsi="Times New Roman" w:eastAsia="" w:cs="" w:cstheme="majorBidi" w:eastAsiaTheme="majorEastAsia"/>
-        </w:rPr>
-      </w:pPr>
-      <w:bookmarkStart w:id="84" w:name="_Toc402464920"/>
-      <w:bookmarkEnd w:id="84"/>
+          <w:color w:val="00000A"/>
+          <w:lang w:val="hu-HU" w:eastAsia="en-US" w:bidi="ar-SA"/>
+        </w:rPr>
+      </w:pPr>
+      <w:bookmarkStart w:id="85" w:name="_Toc402464920"/>
+      <w:bookmarkEnd w:id="85"/>
       <w:r>
         <w:rPr/>
         <w:t>Vázlatos felhasználói követelmények, illetve igények.</w:t>
@@ -16420,9 +16136,6 @@
     <w:p>
       <w:pPr>
         <w:pStyle w:val="Normal"/>
-        <w:rPr>
-          <w:color w:val="FF0000"/>
-        </w:rPr>
       </w:pPr>
       <w:r>
         <w:rPr>
@@ -16597,10 +16310,12 @@
           <w:szCs w:val="26"/>
           <w:bCs/>
           <w:rFonts w:ascii="Times New Roman" w:hAnsi="Times New Roman" w:eastAsia="" w:cs="" w:cstheme="majorBidi" w:eastAsiaTheme="majorEastAsia"/>
-        </w:rPr>
-      </w:pPr>
-      <w:bookmarkStart w:id="85" w:name="_Toc402464921"/>
-      <w:bookmarkEnd w:id="85"/>
+          <w:color w:val="00000A"/>
+          <w:lang w:val="hu-HU" w:eastAsia="en-US" w:bidi="ar-SA"/>
+        </w:rPr>
+      </w:pPr>
+      <w:bookmarkStart w:id="86" w:name="_Toc402464921"/>
+      <w:bookmarkEnd w:id="86"/>
       <w:r>
         <w:rPr/>
         <w:t>A rendszerben megjelenő felhasználói szerepkörök</w:t>
@@ -16619,12 +16334,15 @@
           <w:b/>
           <w:sz w:val="24"/>
           <w:b/>
+          <w:szCs w:val="22"/>
           <w:bCs/>
           <w:rFonts w:ascii="Times New Roman" w:hAnsi="Times New Roman" w:eastAsia="" w:cs="" w:cstheme="majorBidi" w:eastAsiaTheme="majorEastAsia"/>
-        </w:rPr>
-      </w:pPr>
-      <w:bookmarkStart w:id="86" w:name="_Toc402464922"/>
-      <w:bookmarkEnd w:id="86"/>
+          <w:color w:val="00000A"/>
+          <w:lang w:val="hu-HU" w:eastAsia="en-US" w:bidi="ar-SA"/>
+        </w:rPr>
+      </w:pPr>
+      <w:bookmarkStart w:id="87" w:name="_Toc402464922"/>
+      <w:bookmarkEnd w:id="87"/>
       <w:r>
         <w:rPr/>
         <w:t>A rendszer felhasználóinak használati eset nézete</w:t>
@@ -16705,12 +16423,15 @@
           <w:b/>
           <w:sz w:val="24"/>
           <w:b/>
+          <w:szCs w:val="22"/>
           <w:bCs/>
           <w:rFonts w:ascii="Times New Roman" w:hAnsi="Times New Roman" w:eastAsia="" w:cs="" w:cstheme="majorBidi" w:eastAsiaTheme="majorEastAsia"/>
-        </w:rPr>
-      </w:pPr>
-      <w:bookmarkStart w:id="87" w:name="_Toc402464923"/>
-      <w:bookmarkEnd w:id="87"/>
+          <w:color w:val="00000A"/>
+          <w:lang w:val="hu-HU" w:eastAsia="en-US" w:bidi="ar-SA"/>
+        </w:rPr>
+      </w:pPr>
+      <w:bookmarkStart w:id="88" w:name="_Toc402464923"/>
+      <w:bookmarkEnd w:id="88"/>
       <w:r>
         <w:rPr/>
         <w:t>A rendszerben megjelenő, előre definiált felhasználói szerepkörök jellemzése</w:t>
@@ -16935,10 +16656,12 @@
           <w:szCs w:val="26"/>
           <w:bCs/>
           <w:rFonts w:ascii="Times New Roman" w:hAnsi="Times New Roman" w:eastAsia="" w:cs="" w:cstheme="majorBidi" w:eastAsiaTheme="majorEastAsia"/>
-        </w:rPr>
-      </w:pPr>
-      <w:bookmarkStart w:id="88" w:name="_Toc402464924"/>
-      <w:bookmarkEnd w:id="88"/>
+          <w:color w:val="00000A"/>
+          <w:lang w:val="hu-HU" w:eastAsia="en-US" w:bidi="ar-SA"/>
+        </w:rPr>
+      </w:pPr>
+      <w:bookmarkStart w:id="89" w:name="_Toc402464924"/>
+      <w:bookmarkEnd w:id="89"/>
       <w:r>
         <w:rPr/>
         <w:t>Funkcionális követelmények</w:t>
@@ -16957,12 +16680,15 @@
           <w:b/>
           <w:sz w:val="24"/>
           <w:b/>
+          <w:szCs w:val="22"/>
           <w:bCs/>
           <w:rFonts w:ascii="Times New Roman" w:hAnsi="Times New Roman" w:eastAsia="" w:cs="" w:cstheme="majorBidi" w:eastAsiaTheme="majorEastAsia"/>
-        </w:rPr>
-      </w:pPr>
-      <w:bookmarkStart w:id="89" w:name="_Toc402464925"/>
-      <w:bookmarkEnd w:id="89"/>
+          <w:color w:val="00000A"/>
+          <w:lang w:val="hu-HU" w:eastAsia="en-US" w:bidi="ar-SA"/>
+        </w:rPr>
+      </w:pPr>
+      <w:bookmarkStart w:id="90" w:name="_Toc402464925"/>
+      <w:bookmarkEnd w:id="90"/>
       <w:r>
         <w:rPr/>
         <w:t>A rendszer főbb felhasználói funkcióinak áttekintő használati eset nézete</w:t>
@@ -17105,10 +16831,12 @@
           <w:szCs w:val="26"/>
           <w:bCs/>
           <w:rFonts w:ascii="Times New Roman" w:hAnsi="Times New Roman" w:eastAsia="" w:cs="" w:cstheme="majorBidi" w:eastAsiaTheme="majorEastAsia"/>
-        </w:rPr>
-      </w:pPr>
-      <w:bookmarkStart w:id="90" w:name="_Toc402464926"/>
-      <w:bookmarkEnd w:id="90"/>
+          <w:color w:val="00000A"/>
+          <w:lang w:val="hu-HU" w:eastAsia="en-US" w:bidi="ar-SA"/>
+        </w:rPr>
+      </w:pPr>
+      <w:bookmarkStart w:id="91" w:name="_Toc402464926"/>
+      <w:bookmarkEnd w:id="91"/>
       <w:r>
         <w:rPr/>
         <w:t>Nem funkcionális követelmények</w:t>
@@ -17138,6 +16866,7 @@
           <w:color w:val="365F91" w:themeColor="accent1" w:themeShade="bf"/>
           <w:sz w:val="28"/>
           <w:szCs w:val="28"/>
+          <w:lang w:val="hu-HU" w:eastAsia="en-US" w:bidi="ar-SA"/>
         </w:rPr>
       </w:r>
       <w:r>
@@ -17159,7 +16888,11 @@
       </w:pPr>
       <w:r>
         <w:rPr>
-          <w:sz w:val="24"/>
+          <w:rFonts w:eastAsia="Calibri" w:cs="" w:cstheme="minorBidi" w:eastAsiaTheme="minorHAnsi"/>
+          <w:color w:val="00000A"/>
+          <w:sz w:val="24"/>
+          <w:szCs w:val="22"/>
+          <w:lang w:val="hu-HU" w:eastAsia="en-US" w:bidi="ar-SA"/>
         </w:rPr>
       </w:r>
       <w:r/>
@@ -17180,10 +16913,12 @@
           <w:szCs w:val="28"/>
           <w:bCs/>
           <w:rFonts w:ascii="Times New Roman" w:hAnsi="Times New Roman" w:eastAsia="" w:cs="" w:cstheme="majorBidi" w:eastAsiaTheme="majorEastAsia"/>
-        </w:rPr>
-      </w:pPr>
-      <w:bookmarkStart w:id="91" w:name="_Toc402464927"/>
-      <w:bookmarkEnd w:id="91"/>
+          <w:color w:val="00000A"/>
+          <w:lang w:val="hu-HU" w:eastAsia="en-US" w:bidi="ar-SA"/>
+        </w:rPr>
+      </w:pPr>
+      <w:bookmarkStart w:id="92" w:name="_Toc402464927"/>
+      <w:bookmarkEnd w:id="92"/>
       <w:r>
         <w:rPr/>
         <w:t>A rendszer kialakítása során felhasználható technológiák és jellemzésük</w:t>
@@ -17205,10 +16940,12 @@
           <w:szCs w:val="26"/>
           <w:bCs/>
           <w:rFonts w:ascii="Times New Roman" w:hAnsi="Times New Roman" w:eastAsia="" w:cs="" w:cstheme="majorBidi" w:eastAsiaTheme="majorEastAsia"/>
-        </w:rPr>
-      </w:pPr>
-      <w:bookmarkStart w:id="92" w:name="_Toc402464928"/>
-      <w:bookmarkEnd w:id="92"/>
+          <w:color w:val="00000A"/>
+          <w:lang w:val="hu-HU" w:eastAsia="en-US" w:bidi="ar-SA"/>
+        </w:rPr>
+      </w:pPr>
+      <w:bookmarkStart w:id="93" w:name="_Toc402464928"/>
+      <w:bookmarkEnd w:id="93"/>
       <w:r>
         <w:rPr/>
         <w:t>Szerver oldali technológiák</w:t>
@@ -17227,12 +16964,15 @@
           <w:b/>
           <w:sz w:val="24"/>
           <w:b/>
+          <w:szCs w:val="22"/>
           <w:bCs/>
           <w:rFonts w:ascii="Times New Roman" w:hAnsi="Times New Roman" w:eastAsia="" w:cs="" w:cstheme="majorBidi" w:eastAsiaTheme="majorEastAsia"/>
-        </w:rPr>
-      </w:pPr>
-      <w:bookmarkStart w:id="93" w:name="_Toc402464929"/>
-      <w:bookmarkEnd w:id="93"/>
+          <w:color w:val="00000A"/>
+          <w:lang w:val="hu-HU" w:eastAsia="en-US" w:bidi="ar-SA"/>
+        </w:rPr>
+      </w:pPr>
+      <w:bookmarkStart w:id="94" w:name="_Toc402464929"/>
+      <w:bookmarkEnd w:id="94"/>
       <w:r>
         <w:rPr/>
         <w:t>ASP.NET</w:t>
@@ -17251,12 +16991,15 @@
           <w:b/>
           <w:sz w:val="24"/>
           <w:b/>
+          <w:szCs w:val="22"/>
           <w:bCs/>
           <w:rFonts w:ascii="Times New Roman" w:hAnsi="Times New Roman" w:eastAsia="" w:cs="" w:cstheme="majorBidi" w:eastAsiaTheme="majorEastAsia"/>
-        </w:rPr>
-      </w:pPr>
-      <w:bookmarkStart w:id="94" w:name="_Toc402464930"/>
-      <w:bookmarkEnd w:id="94"/>
+          <w:color w:val="00000A"/>
+          <w:lang w:val="hu-HU" w:eastAsia="en-US" w:bidi="ar-SA"/>
+        </w:rPr>
+      </w:pPr>
+      <w:bookmarkStart w:id="95" w:name="_Toc402464930"/>
+      <w:bookmarkEnd w:id="95"/>
       <w:r>
         <w:rPr/>
         <w:t>Java</w:t>
@@ -17288,10 +17031,12 @@
           <w:szCs w:val="26"/>
           <w:bCs/>
           <w:rFonts w:ascii="Times New Roman" w:hAnsi="Times New Roman" w:eastAsia="" w:cs="" w:cstheme="majorBidi" w:eastAsiaTheme="majorEastAsia"/>
-        </w:rPr>
-      </w:pPr>
-      <w:bookmarkStart w:id="95" w:name="_Toc402464931"/>
-      <w:bookmarkEnd w:id="95"/>
+          <w:color w:val="00000A"/>
+          <w:lang w:val="hu-HU" w:eastAsia="en-US" w:bidi="ar-SA"/>
+        </w:rPr>
+      </w:pPr>
+      <w:bookmarkStart w:id="96" w:name="_Toc402464931"/>
+      <w:bookmarkEnd w:id="96"/>
       <w:r>
         <w:rPr/>
         <w:t>A kliens oldali megjelenítés kezelése</w:t>
@@ -17310,12 +17055,15 @@
           <w:b/>
           <w:sz w:val="24"/>
           <w:b/>
+          <w:szCs w:val="22"/>
           <w:bCs/>
           <w:rFonts w:ascii="Times New Roman" w:hAnsi="Times New Roman" w:eastAsia="" w:cs="" w:cstheme="majorBidi" w:eastAsiaTheme="majorEastAsia"/>
-        </w:rPr>
-      </w:pPr>
-      <w:bookmarkStart w:id="96" w:name="_Toc402464932"/>
-      <w:bookmarkEnd w:id="96"/>
+          <w:color w:val="00000A"/>
+          <w:lang w:val="hu-HU" w:eastAsia="en-US" w:bidi="ar-SA"/>
+        </w:rPr>
+      </w:pPr>
+      <w:bookmarkStart w:id="97" w:name="_Toc402464932"/>
+      <w:bookmarkEnd w:id="97"/>
       <w:r>
         <w:rPr/>
         <w:t>HTML5</w:t>
@@ -17344,12 +17092,15 @@
           <w:b/>
           <w:sz w:val="24"/>
           <w:b/>
+          <w:szCs w:val="22"/>
           <w:bCs/>
           <w:rFonts w:ascii="Times New Roman" w:hAnsi="Times New Roman" w:eastAsia="" w:cs="" w:cstheme="majorBidi" w:eastAsiaTheme="majorEastAsia"/>
-        </w:rPr>
-      </w:pPr>
-      <w:bookmarkStart w:id="97" w:name="_Toc402464933"/>
-      <w:bookmarkEnd w:id="97"/>
+          <w:color w:val="00000A"/>
+          <w:lang w:val="hu-HU" w:eastAsia="en-US" w:bidi="ar-SA"/>
+        </w:rPr>
+      </w:pPr>
+      <w:bookmarkStart w:id="98" w:name="_Toc402464933"/>
+      <w:bookmarkEnd w:id="98"/>
       <w:r>
         <w:rPr/>
         <w:t>CSS</w:t>
@@ -17371,10 +17122,12 @@
           <w:szCs w:val="26"/>
           <w:bCs/>
           <w:rFonts w:ascii="Times New Roman" w:hAnsi="Times New Roman" w:eastAsia="" w:cs="" w:cstheme="majorBidi" w:eastAsiaTheme="majorEastAsia"/>
-        </w:rPr>
-      </w:pPr>
-      <w:bookmarkStart w:id="98" w:name="_Toc402464934"/>
-      <w:bookmarkEnd w:id="98"/>
+          <w:color w:val="00000A"/>
+          <w:lang w:val="hu-HU" w:eastAsia="en-US" w:bidi="ar-SA"/>
+        </w:rPr>
+      </w:pPr>
+      <w:bookmarkStart w:id="99" w:name="_Toc402464934"/>
+      <w:bookmarkEnd w:id="99"/>
       <w:r>
         <w:rPr/>
         <w:t>A kliens oldali dinamika kezelése</w:t>
@@ -17393,12 +17146,15 @@
           <w:b/>
           <w:sz w:val="24"/>
           <w:b/>
+          <w:szCs w:val="22"/>
           <w:bCs/>
           <w:rFonts w:ascii="Times New Roman" w:hAnsi="Times New Roman" w:eastAsia="" w:cs="" w:cstheme="majorBidi" w:eastAsiaTheme="majorEastAsia"/>
-        </w:rPr>
-      </w:pPr>
-      <w:bookmarkStart w:id="99" w:name="_Toc402464935"/>
-      <w:bookmarkEnd w:id="99"/>
+          <w:color w:val="00000A"/>
+          <w:lang w:val="hu-HU" w:eastAsia="en-US" w:bidi="ar-SA"/>
+        </w:rPr>
+      </w:pPr>
+      <w:bookmarkStart w:id="100" w:name="_Toc402464935"/>
+      <w:bookmarkEnd w:id="100"/>
       <w:r>
         <w:rPr/>
         <w:t>JavaScript, és a TypeScript</w:t>
@@ -17420,10 +17176,12 @@
           <w:szCs w:val="26"/>
           <w:bCs/>
           <w:rFonts w:ascii="Times New Roman" w:hAnsi="Times New Roman" w:eastAsia="" w:cs="" w:cstheme="majorBidi" w:eastAsiaTheme="majorEastAsia"/>
-        </w:rPr>
-      </w:pPr>
-      <w:bookmarkStart w:id="100" w:name="_Toc402464936"/>
-      <w:bookmarkEnd w:id="100"/>
+          <w:color w:val="00000A"/>
+          <w:lang w:val="hu-HU" w:eastAsia="en-US" w:bidi="ar-SA"/>
+        </w:rPr>
+      </w:pPr>
+      <w:bookmarkStart w:id="101" w:name="_Toc402464936"/>
+      <w:bookmarkEnd w:id="101"/>
       <w:r>
         <w:rPr/>
         <w:t>Kommunikációs technológiák</w:t>
@@ -17465,10 +17223,12 @@
           <w:szCs w:val="26"/>
           <w:bCs/>
           <w:rFonts w:ascii="Times New Roman" w:hAnsi="Times New Roman" w:eastAsia="" w:cs="" w:cstheme="majorBidi" w:eastAsiaTheme="majorEastAsia"/>
-        </w:rPr>
-      </w:pPr>
-      <w:bookmarkStart w:id="101" w:name="_Toc402464937"/>
-      <w:bookmarkEnd w:id="101"/>
+          <w:color w:val="00000A"/>
+          <w:lang w:val="hu-HU" w:eastAsia="en-US" w:bidi="ar-SA"/>
+        </w:rPr>
+      </w:pPr>
+      <w:bookmarkStart w:id="102" w:name="_Toc402464937"/>
+      <w:bookmarkEnd w:id="102"/>
       <w:r>
         <w:rPr/>
         <w:t>Szövegbányászati csomagok</w:t>
@@ -17510,7 +17270,11 @@
       </w:pPr>
       <w:r>
         <w:rPr>
-          <w:sz w:val="24"/>
+          <w:rFonts w:eastAsia="Calibri" w:cs="" w:cstheme="minorBidi" w:eastAsiaTheme="minorHAnsi"/>
+          <w:color w:val="00000A"/>
+          <w:sz w:val="24"/>
+          <w:szCs w:val="22"/>
+          <w:lang w:val="hu-HU" w:eastAsia="en-US" w:bidi="ar-SA"/>
         </w:rPr>
       </w:r>
       <w:r/>
@@ -17531,10 +17295,12 @@
           <w:szCs w:val="28"/>
           <w:bCs/>
           <w:rFonts w:ascii="Times New Roman" w:hAnsi="Times New Roman" w:eastAsia="" w:cs="" w:cstheme="majorBidi" w:eastAsiaTheme="majorEastAsia"/>
-        </w:rPr>
-      </w:pPr>
-      <w:bookmarkStart w:id="102" w:name="_Toc402464938"/>
-      <w:bookmarkEnd w:id="102"/>
+          <w:color w:val="00000A"/>
+          <w:lang w:val="hu-HU" w:eastAsia="en-US" w:bidi="ar-SA"/>
+        </w:rPr>
+      </w:pPr>
+      <w:bookmarkStart w:id="103" w:name="_Toc402464938"/>
+      <w:bookmarkEnd w:id="103"/>
       <w:r>
         <w:rPr/>
         <w:t>Követelményanalízis</w:t>
@@ -17565,10 +17331,12 @@
           <w:szCs w:val="26"/>
           <w:bCs/>
           <w:rFonts w:ascii="Times New Roman" w:hAnsi="Times New Roman" w:eastAsia="" w:cs="" w:cstheme="majorBidi" w:eastAsiaTheme="majorEastAsia"/>
-        </w:rPr>
-      </w:pPr>
-      <w:bookmarkStart w:id="103" w:name="_Toc402464939"/>
-      <w:bookmarkEnd w:id="103"/>
+          <w:color w:val="00000A"/>
+          <w:lang w:val="hu-HU" w:eastAsia="en-US" w:bidi="ar-SA"/>
+        </w:rPr>
+      </w:pPr>
+      <w:bookmarkStart w:id="104" w:name="_Toc402464939"/>
+      <w:bookmarkEnd w:id="104"/>
       <w:r>
         <w:rPr/>
         <w:t>A rendszer statikus modelljének elemzése</w:t>
@@ -17596,12 +17364,15 @@
           <w:b/>
           <w:sz w:val="24"/>
           <w:b/>
+          <w:szCs w:val="22"/>
           <w:bCs/>
           <w:rFonts w:ascii="Times New Roman" w:hAnsi="Times New Roman" w:eastAsia="" w:cs="" w:cstheme="majorBidi" w:eastAsiaTheme="majorEastAsia"/>
-        </w:rPr>
-      </w:pPr>
-      <w:bookmarkStart w:id="104" w:name="_Toc402464940"/>
-      <w:bookmarkEnd w:id="104"/>
+          <w:color w:val="00000A"/>
+          <w:lang w:val="hu-HU" w:eastAsia="en-US" w:bidi="ar-SA"/>
+        </w:rPr>
+      </w:pPr>
+      <w:bookmarkStart w:id="105" w:name="_Toc402464940"/>
+      <w:bookmarkEnd w:id="105"/>
       <w:r>
         <w:rPr/>
         <w:t>Szerkezet áttekintő nézet</w:t>
@@ -17631,6 +17402,7 @@
           <w:color w:val="365F91" w:themeColor="accent1" w:themeShade="bf"/>
           <w:sz w:val="28"/>
           <w:szCs w:val="28"/>
+          <w:lang w:val="hu-HU" w:eastAsia="en-US" w:bidi="ar-SA"/>
         </w:rPr>
       </w:r>
       <w:r>
@@ -17650,12 +17422,15 @@
           <w:b/>
           <w:sz w:val="24"/>
           <w:b/>
+          <w:szCs w:val="22"/>
           <w:bCs/>
           <w:rFonts w:ascii="Times New Roman" w:hAnsi="Times New Roman" w:eastAsia="" w:cs="" w:cstheme="majorBidi" w:eastAsiaTheme="majorEastAsia"/>
-        </w:rPr>
-      </w:pPr>
-      <w:bookmarkStart w:id="105" w:name="_Toc402464941"/>
-      <w:bookmarkEnd w:id="105"/>
+          <w:color w:val="00000A"/>
+          <w:lang w:val="hu-HU" w:eastAsia="en-US" w:bidi="ar-SA"/>
+        </w:rPr>
+      </w:pPr>
+      <w:bookmarkStart w:id="106" w:name="_Toc402464941"/>
+      <w:bookmarkEnd w:id="106"/>
       <w:r>
         <w:rPr/>
         <w:t>Szerkezeti nézet</w:t>
@@ -17695,10 +17470,12 @@
           <w:szCs w:val="26"/>
           <w:bCs/>
           <w:rFonts w:ascii="Times New Roman" w:hAnsi="Times New Roman" w:eastAsia="" w:cs="" w:cstheme="majorBidi" w:eastAsiaTheme="majorEastAsia"/>
-        </w:rPr>
-      </w:pPr>
-      <w:bookmarkStart w:id="106" w:name="_Toc402464942"/>
-      <w:bookmarkEnd w:id="106"/>
+          <w:color w:val="00000A"/>
+          <w:lang w:val="hu-HU" w:eastAsia="en-US" w:bidi="ar-SA"/>
+        </w:rPr>
+      </w:pPr>
+      <w:bookmarkStart w:id="107" w:name="_Toc402464942"/>
+      <w:bookmarkEnd w:id="107"/>
       <w:r>
         <w:rPr/>
         <w:t>A rendszer dinamikájának és folyamatainak elemzése</w:t>
@@ -17732,10 +17509,12 @@
           <w:szCs w:val="26"/>
           <w:bCs/>
           <w:rFonts w:ascii="Times New Roman" w:hAnsi="Times New Roman" w:eastAsia="" w:cs="" w:cstheme="majorBidi" w:eastAsiaTheme="majorEastAsia"/>
-        </w:rPr>
-      </w:pPr>
-      <w:bookmarkStart w:id="107" w:name="_Toc402464943"/>
-      <w:bookmarkEnd w:id="107"/>
+          <w:color w:val="00000A"/>
+          <w:lang w:val="hu-HU" w:eastAsia="en-US" w:bidi="ar-SA"/>
+        </w:rPr>
+      </w:pPr>
+      <w:bookmarkStart w:id="108" w:name="_Toc402464943"/>
+      <w:bookmarkEnd w:id="108"/>
       <w:r>
         <w:rPr/>
         <w:t>Képernyő vázlatok</w:t>
@@ -17767,10 +17546,12 @@
           <w:szCs w:val="28"/>
           <w:bCs/>
           <w:rFonts w:ascii="Times New Roman" w:hAnsi="Times New Roman" w:eastAsia="" w:cs="" w:cstheme="majorBidi" w:eastAsiaTheme="majorEastAsia"/>
-        </w:rPr>
-      </w:pPr>
-      <w:bookmarkStart w:id="108" w:name="_Toc402464944"/>
-      <w:bookmarkEnd w:id="108"/>
+          <w:color w:val="00000A"/>
+          <w:lang w:val="hu-HU" w:eastAsia="en-US" w:bidi="ar-SA"/>
+        </w:rPr>
+      </w:pPr>
+      <w:bookmarkStart w:id="109" w:name="_Toc402464944"/>
+      <w:bookmarkEnd w:id="109"/>
       <w:r>
         <w:rPr/>
         <w:t>Rendszerterv</w:t>
@@ -17792,10 +17573,12 @@
           <w:szCs w:val="26"/>
           <w:bCs/>
           <w:rFonts w:ascii="Times New Roman" w:hAnsi="Times New Roman" w:eastAsia="" w:cs="" w:cstheme="majorBidi" w:eastAsiaTheme="majorEastAsia"/>
-        </w:rPr>
-      </w:pPr>
-      <w:bookmarkStart w:id="109" w:name="_Toc402464945"/>
-      <w:bookmarkEnd w:id="109"/>
+          <w:color w:val="00000A"/>
+          <w:lang w:val="hu-HU" w:eastAsia="en-US" w:bidi="ar-SA"/>
+        </w:rPr>
+      </w:pPr>
+      <w:bookmarkStart w:id="110" w:name="_Toc402464945"/>
+      <w:bookmarkEnd w:id="110"/>
       <w:r>
         <w:rPr/>
         <w:t>Képernyő tervek</w:t>
@@ -17835,10 +17618,12 @@
           <w:szCs w:val="26"/>
           <w:bCs/>
           <w:rFonts w:ascii="Times New Roman" w:hAnsi="Times New Roman" w:eastAsia="" w:cs="" w:cstheme="majorBidi" w:eastAsiaTheme="majorEastAsia"/>
-        </w:rPr>
-      </w:pPr>
-      <w:bookmarkStart w:id="110" w:name="_Toc402464946"/>
-      <w:bookmarkEnd w:id="110"/>
+          <w:color w:val="00000A"/>
+          <w:lang w:val="hu-HU" w:eastAsia="en-US" w:bidi="ar-SA"/>
+        </w:rPr>
+      </w:pPr>
+      <w:bookmarkStart w:id="111" w:name="_Toc402464946"/>
+      <w:bookmarkEnd w:id="111"/>
       <w:r>
         <w:rPr/>
         <w:t>Csomagáttekintő nézet</w:t>
@@ -17868,6 +17653,7 @@
           <w:color w:val="365F91" w:themeColor="accent1" w:themeShade="bf"/>
           <w:sz w:val="28"/>
           <w:szCs w:val="28"/>
+          <w:lang w:val="hu-HU" w:eastAsia="en-US" w:bidi="ar-SA"/>
         </w:rPr>
       </w:r>
       <w:r>
@@ -17889,7 +17675,11 @@
       </w:pPr>
       <w:r>
         <w:rPr>
-          <w:sz w:val="24"/>
+          <w:rFonts w:eastAsia="Calibri" w:cs="" w:cstheme="minorBidi" w:eastAsiaTheme="minorHAnsi"/>
+          <w:color w:val="00000A"/>
+          <w:sz w:val="24"/>
+          <w:szCs w:val="22"/>
+          <w:lang w:val="hu-HU" w:eastAsia="en-US" w:bidi="ar-SA"/>
         </w:rPr>
       </w:r>
       <w:r/>
@@ -17909,10 +17699,12 @@
           <w:szCs w:val="26"/>
           <w:bCs/>
           <w:rFonts w:ascii="Times New Roman" w:hAnsi="Times New Roman" w:eastAsia="" w:cs="" w:cstheme="majorBidi" w:eastAsiaTheme="majorEastAsia"/>
-        </w:rPr>
-      </w:pPr>
-      <w:bookmarkStart w:id="111" w:name="_Toc402464947"/>
-      <w:bookmarkEnd w:id="111"/>
+          <w:color w:val="00000A"/>
+          <w:lang w:val="hu-HU" w:eastAsia="en-US" w:bidi="ar-SA"/>
+        </w:rPr>
+      </w:pPr>
+      <w:bookmarkStart w:id="112" w:name="_Toc402464947"/>
+      <w:bookmarkEnd w:id="112"/>
       <w:r>
         <w:rPr/>
         <w:t>Részletes komponens leírások</w:t>
@@ -17942,6 +17734,7 @@
           <w:color w:val="365F91" w:themeColor="accent1" w:themeShade="bf"/>
           <w:sz w:val="28"/>
           <w:szCs w:val="28"/>
+          <w:lang w:val="hu-HU" w:eastAsia="en-US" w:bidi="ar-SA"/>
         </w:rPr>
       </w:r>
       <w:r>
@@ -17972,6 +17765,7 @@
           <w:color w:val="365F91" w:themeColor="accent1" w:themeShade="bf"/>
           <w:sz w:val="28"/>
           <w:szCs w:val="28"/>
+          <w:lang w:val="hu-HU" w:eastAsia="en-US" w:bidi="ar-SA"/>
         </w:rPr>
       </w:r>
       <w:r>
@@ -18002,6 +17796,7 @@
           <w:color w:val="365F91" w:themeColor="accent1" w:themeShade="bf"/>
           <w:sz w:val="28"/>
           <w:szCs w:val="28"/>
+          <w:lang w:val="hu-HU" w:eastAsia="en-US" w:bidi="ar-SA"/>
         </w:rPr>
       </w:r>
       <w:r>
@@ -18032,6 +17827,7 @@
           <w:color w:val="365F91" w:themeColor="accent1" w:themeShade="bf"/>
           <w:sz w:val="28"/>
           <w:szCs w:val="28"/>
+          <w:lang w:val="hu-HU" w:eastAsia="en-US" w:bidi="ar-SA"/>
         </w:rPr>
       </w:r>
       <w:r>
@@ -18062,6 +17858,7 @@
           <w:color w:val="365F91" w:themeColor="accent1" w:themeShade="bf"/>
           <w:sz w:val="28"/>
           <w:szCs w:val="28"/>
+          <w:lang w:val="hu-HU" w:eastAsia="en-US" w:bidi="ar-SA"/>
         </w:rPr>
       </w:r>
       <w:r>
@@ -18092,6 +17889,7 @@
           <w:color w:val="365F91" w:themeColor="accent1" w:themeShade="bf"/>
           <w:sz w:val="28"/>
           <w:szCs w:val="28"/>
+          <w:lang w:val="hu-HU" w:eastAsia="en-US" w:bidi="ar-SA"/>
         </w:rPr>
       </w:r>
       <w:r>
@@ -18113,7 +17911,11 @@
       </w:pPr>
       <w:r>
         <w:rPr>
-          <w:sz w:val="24"/>
+          <w:rFonts w:eastAsia="Calibri" w:cs="" w:cstheme="minorBidi" w:eastAsiaTheme="minorHAnsi"/>
+          <w:color w:val="00000A"/>
+          <w:sz w:val="24"/>
+          <w:szCs w:val="22"/>
+          <w:lang w:val="hu-HU" w:eastAsia="en-US" w:bidi="ar-SA"/>
         </w:rPr>
       </w:r>
       <w:r/>
@@ -18133,10 +17935,12 @@
           <w:szCs w:val="26"/>
           <w:bCs/>
           <w:rFonts w:ascii="Times New Roman" w:hAnsi="Times New Roman" w:eastAsia="" w:cs="" w:cstheme="majorBidi" w:eastAsiaTheme="majorEastAsia"/>
-        </w:rPr>
-      </w:pPr>
-      <w:bookmarkStart w:id="112" w:name="_Toc402464948"/>
-      <w:bookmarkEnd w:id="112"/>
+          <w:color w:val="00000A"/>
+          <w:lang w:val="hu-HU" w:eastAsia="en-US" w:bidi="ar-SA"/>
+        </w:rPr>
+      </w:pPr>
+      <w:bookmarkStart w:id="113" w:name="_Toc402464948"/>
+      <w:bookmarkEnd w:id="113"/>
       <w:r>
         <w:rPr/>
         <w:t>Részletes dinamikus nézetek</w:t>
@@ -18178,6 +17982,7 @@
           <w:color w:val="365F91" w:themeColor="accent1" w:themeShade="bf"/>
           <w:sz w:val="28"/>
           <w:szCs w:val="28"/>
+          <w:lang w:val="hu-HU" w:eastAsia="en-US" w:bidi="ar-SA"/>
         </w:rPr>
       </w:r>
       <w:r/>
@@ -18205,6 +18010,7 @@
           <w:color w:val="365F91" w:themeColor="accent1" w:themeShade="bf"/>
           <w:sz w:val="28"/>
           <w:szCs w:val="28"/>
+          <w:lang w:val="hu-HU" w:eastAsia="en-US" w:bidi="ar-SA"/>
         </w:rPr>
       </w:r>
       <w:r>
@@ -18235,6 +18041,7 @@
           <w:color w:val="365F91" w:themeColor="accent1" w:themeShade="bf"/>
           <w:sz w:val="28"/>
           <w:szCs w:val="28"/>
+          <w:lang w:val="hu-HU" w:eastAsia="en-US" w:bidi="ar-SA"/>
         </w:rPr>
       </w:r>
       <w:r>
@@ -18256,7 +18063,11 @@
       </w:pPr>
       <w:r>
         <w:rPr>
-          <w:sz w:val="24"/>
+          <w:rFonts w:eastAsia="Calibri" w:cs="" w:cstheme="minorBidi" w:eastAsiaTheme="minorHAnsi"/>
+          <w:color w:val="00000A"/>
+          <w:sz w:val="24"/>
+          <w:szCs w:val="22"/>
+          <w:lang w:val="hu-HU" w:eastAsia="en-US" w:bidi="ar-SA"/>
         </w:rPr>
       </w:r>
       <w:r/>
@@ -18276,10 +18087,12 @@
           <w:szCs w:val="26"/>
           <w:bCs/>
           <w:rFonts w:ascii="Times New Roman" w:hAnsi="Times New Roman" w:eastAsia="" w:cs="" w:cstheme="majorBidi" w:eastAsiaTheme="majorEastAsia"/>
-        </w:rPr>
-      </w:pPr>
-      <w:bookmarkStart w:id="113" w:name="_Toc402464949"/>
-      <w:bookmarkEnd w:id="113"/>
+          <w:color w:val="00000A"/>
+          <w:lang w:val="hu-HU" w:eastAsia="en-US" w:bidi="ar-SA"/>
+        </w:rPr>
+      </w:pPr>
+      <w:bookmarkStart w:id="114" w:name="_Toc402464949"/>
+      <w:bookmarkEnd w:id="114"/>
       <w:r>
         <w:rPr/>
         <w:t>Telepítési nézet és rendszerkörnyezet</w:t>
@@ -18309,6 +18122,7 @@
           <w:color w:val="365F91" w:themeColor="accent1" w:themeShade="bf"/>
           <w:sz w:val="28"/>
           <w:szCs w:val="28"/>
+          <w:lang w:val="hu-HU" w:eastAsia="en-US" w:bidi="ar-SA"/>
         </w:rPr>
       </w:r>
       <w:r>
@@ -18330,7 +18144,11 @@
       </w:pPr>
       <w:r>
         <w:rPr>
-          <w:sz w:val="24"/>
+          <w:rFonts w:eastAsia="Calibri" w:cs="" w:cstheme="minorBidi" w:eastAsiaTheme="minorHAnsi"/>
+          <w:color w:val="00000A"/>
+          <w:sz w:val="24"/>
+          <w:szCs w:val="22"/>
+          <w:lang w:val="hu-HU" w:eastAsia="en-US" w:bidi="ar-SA"/>
         </w:rPr>
       </w:r>
       <w:r/>
@@ -18351,10 +18169,12 @@
           <w:szCs w:val="28"/>
           <w:bCs/>
           <w:rFonts w:ascii="Times New Roman" w:hAnsi="Times New Roman" w:eastAsia="" w:cs="" w:cstheme="majorBidi" w:eastAsiaTheme="majorEastAsia"/>
-        </w:rPr>
-      </w:pPr>
-      <w:bookmarkStart w:id="114" w:name="_Toc402464950"/>
-      <w:bookmarkEnd w:id="114"/>
+          <w:color w:val="00000A"/>
+          <w:lang w:val="hu-HU" w:eastAsia="en-US" w:bidi="ar-SA"/>
+        </w:rPr>
+      </w:pPr>
+      <w:bookmarkStart w:id="115" w:name="_Toc402464950"/>
+      <w:bookmarkEnd w:id="115"/>
       <w:r>
         <w:rPr/>
         <w:t>Az implementáció részletei</w:t>
@@ -18384,6 +18204,7 @@
           <w:color w:val="365F91" w:themeColor="accent1" w:themeShade="bf"/>
           <w:sz w:val="28"/>
           <w:szCs w:val="28"/>
+          <w:lang w:val="hu-HU" w:eastAsia="en-US" w:bidi="ar-SA"/>
         </w:rPr>
       </w:r>
       <w:r>
@@ -18414,6 +18235,7 @@
           <w:color w:val="365F91" w:themeColor="accent1" w:themeShade="bf"/>
           <w:sz w:val="28"/>
           <w:szCs w:val="28"/>
+          <w:lang w:val="hu-HU" w:eastAsia="en-US" w:bidi="ar-SA"/>
         </w:rPr>
       </w:r>
       <w:r>
@@ -18435,7 +18257,11 @@
       </w:pPr>
       <w:r>
         <w:rPr>
-          <w:sz w:val="24"/>
+          <w:rFonts w:eastAsia="Calibri" w:cs="" w:cstheme="minorBidi" w:eastAsiaTheme="minorHAnsi"/>
+          <w:color w:val="00000A"/>
+          <w:sz w:val="24"/>
+          <w:szCs w:val="22"/>
+          <w:lang w:val="hu-HU" w:eastAsia="en-US" w:bidi="ar-SA"/>
         </w:rPr>
       </w:r>
       <w:r>
@@ -18466,6 +18292,7 @@
           <w:color w:val="365F91" w:themeColor="accent1" w:themeShade="bf"/>
           <w:sz w:val="28"/>
           <w:szCs w:val="28"/>
+          <w:lang w:val="hu-HU" w:eastAsia="en-US" w:bidi="ar-SA"/>
         </w:rPr>
       </w:r>
       <w:r>
@@ -18496,6 +18323,7 @@
           <w:color w:val="365F91" w:themeColor="accent1" w:themeShade="bf"/>
           <w:sz w:val="28"/>
           <w:szCs w:val="28"/>
+          <w:lang w:val="hu-HU" w:eastAsia="en-US" w:bidi="ar-SA"/>
         </w:rPr>
       </w:r>
       <w:r>
@@ -18526,6 +18354,7 @@
           <w:color w:val="365F91" w:themeColor="accent1" w:themeShade="bf"/>
           <w:sz w:val="28"/>
           <w:szCs w:val="28"/>
+          <w:lang w:val="hu-HU" w:eastAsia="en-US" w:bidi="ar-SA"/>
         </w:rPr>
       </w:r>
       <w:r/>
@@ -18555,10 +18384,12 @@
           <w:szCs w:val="28"/>
           <w:bCs/>
           <w:rFonts w:ascii="Times New Roman" w:hAnsi="Times New Roman" w:eastAsia="" w:cs="" w:cstheme="majorBidi" w:eastAsiaTheme="majorEastAsia"/>
-        </w:rPr>
-      </w:pPr>
-      <w:bookmarkStart w:id="115" w:name="_Toc402464951"/>
-      <w:bookmarkEnd w:id="115"/>
+          <w:color w:val="00000A"/>
+          <w:lang w:val="hu-HU" w:eastAsia="en-US" w:bidi="ar-SA"/>
+        </w:rPr>
+      </w:pPr>
+      <w:bookmarkStart w:id="116" w:name="_Toc402464951"/>
+      <w:bookmarkEnd w:id="116"/>
       <w:r>
         <w:rPr/>
         <w:t>Tesztelés</w:t>
@@ -18589,10 +18420,12 @@
           <w:szCs w:val="26"/>
           <w:bCs/>
           <w:rFonts w:ascii="Times New Roman" w:hAnsi="Times New Roman" w:eastAsia="" w:cs="" w:cstheme="majorBidi" w:eastAsiaTheme="majorEastAsia"/>
-        </w:rPr>
-      </w:pPr>
-      <w:bookmarkStart w:id="116" w:name="_Toc402464952"/>
-      <w:bookmarkEnd w:id="116"/>
+          <w:color w:val="00000A"/>
+          <w:lang w:val="hu-HU" w:eastAsia="en-US" w:bidi="ar-SA"/>
+        </w:rPr>
+      </w:pPr>
+      <w:bookmarkStart w:id="117" w:name="_Toc402464952"/>
+      <w:bookmarkEnd w:id="117"/>
       <w:r>
         <w:rPr/>
         <w:t>Statikus tesztelés</w:t>
@@ -18622,6 +18455,7 @@
           <w:color w:val="365F91" w:themeColor="accent1" w:themeShade="bf"/>
           <w:sz w:val="28"/>
           <w:szCs w:val="28"/>
+          <w:lang w:val="hu-HU" w:eastAsia="en-US" w:bidi="ar-SA"/>
         </w:rPr>
       </w:r>
       <w:r>
@@ -18643,7 +18477,11 @@
       </w:pPr>
       <w:r>
         <w:rPr>
-          <w:sz w:val="24"/>
+          <w:rFonts w:eastAsia="Calibri" w:cs="" w:cstheme="minorBidi" w:eastAsiaTheme="minorHAnsi"/>
+          <w:color w:val="00000A"/>
+          <w:sz w:val="24"/>
+          <w:szCs w:val="22"/>
+          <w:lang w:val="hu-HU" w:eastAsia="en-US" w:bidi="ar-SA"/>
         </w:rPr>
       </w:r>
       <w:r/>
@@ -18663,10 +18501,12 @@
           <w:szCs w:val="26"/>
           <w:bCs/>
           <w:rFonts w:ascii="Times New Roman" w:hAnsi="Times New Roman" w:eastAsia="" w:cs="" w:cstheme="majorBidi" w:eastAsiaTheme="majorEastAsia"/>
-        </w:rPr>
-      </w:pPr>
-      <w:bookmarkStart w:id="117" w:name="_Toc402464953"/>
-      <w:bookmarkEnd w:id="117"/>
+          <w:color w:val="00000A"/>
+          <w:lang w:val="hu-HU" w:eastAsia="en-US" w:bidi="ar-SA"/>
+        </w:rPr>
+      </w:pPr>
+      <w:bookmarkStart w:id="118" w:name="_Toc402464953"/>
+      <w:bookmarkEnd w:id="118"/>
       <w:r>
         <w:rPr/>
         <w:t>Dinamikus tesztelés</w:t>
@@ -18694,12 +18534,15 @@
           <w:b/>
           <w:sz w:val="24"/>
           <w:b/>
+          <w:szCs w:val="22"/>
           <w:bCs/>
           <w:rFonts w:ascii="Times New Roman" w:hAnsi="Times New Roman" w:eastAsia="" w:cs="" w:cstheme="majorBidi" w:eastAsiaTheme="majorEastAsia"/>
-        </w:rPr>
-      </w:pPr>
-      <w:bookmarkStart w:id="118" w:name="_Toc402464954"/>
-      <w:bookmarkEnd w:id="118"/>
+          <w:color w:val="00000A"/>
+          <w:lang w:val="hu-HU" w:eastAsia="en-US" w:bidi="ar-SA"/>
+        </w:rPr>
+      </w:pPr>
+      <w:bookmarkStart w:id="119" w:name="_Toc402464954"/>
+      <w:bookmarkEnd w:id="119"/>
       <w:r>
         <w:rPr/>
         <w:t>Egység teszt</w:t>
@@ -18729,6 +18572,7 @@
           <w:color w:val="365F91" w:themeColor="accent1" w:themeShade="bf"/>
           <w:sz w:val="28"/>
           <w:szCs w:val="28"/>
+          <w:lang w:val="hu-HU" w:eastAsia="en-US" w:bidi="ar-SA"/>
         </w:rPr>
       </w:r>
       <w:r>
@@ -18750,7 +18594,11 @@
       </w:pPr>
       <w:r>
         <w:rPr>
-          <w:sz w:val="24"/>
+          <w:rFonts w:eastAsia="Calibri" w:cs="" w:cstheme="minorBidi" w:eastAsiaTheme="minorHAnsi"/>
+          <w:color w:val="00000A"/>
+          <w:sz w:val="24"/>
+          <w:szCs w:val="22"/>
+          <w:lang w:val="hu-HU" w:eastAsia="en-US" w:bidi="ar-SA"/>
         </w:rPr>
       </w:r>
       <w:r/>
@@ -18767,12 +18615,15 @@
           <w:b/>
           <w:sz w:val="24"/>
           <w:b/>
+          <w:szCs w:val="22"/>
           <w:bCs/>
           <w:rFonts w:ascii="Times New Roman" w:hAnsi="Times New Roman" w:eastAsia="" w:cs="" w:cstheme="majorBidi" w:eastAsiaTheme="majorEastAsia"/>
-        </w:rPr>
-      </w:pPr>
-      <w:bookmarkStart w:id="119" w:name="_Toc402464955"/>
-      <w:bookmarkEnd w:id="119"/>
+          <w:color w:val="00000A"/>
+          <w:lang w:val="hu-HU" w:eastAsia="en-US" w:bidi="ar-SA"/>
+        </w:rPr>
+      </w:pPr>
+      <w:bookmarkStart w:id="120" w:name="_Toc402464955"/>
+      <w:bookmarkEnd w:id="120"/>
       <w:r>
         <w:rPr/>
         <w:t>Komponens teszt</w:t>
@@ -18802,6 +18653,7 @@
           <w:color w:val="365F91" w:themeColor="accent1" w:themeShade="bf"/>
           <w:sz w:val="28"/>
           <w:szCs w:val="28"/>
+          <w:lang w:val="hu-HU" w:eastAsia="en-US" w:bidi="ar-SA"/>
         </w:rPr>
       </w:r>
       <w:r>
@@ -18823,7 +18675,11 @@
       </w:pPr>
       <w:r>
         <w:rPr>
-          <w:sz w:val="24"/>
+          <w:rFonts w:eastAsia="Calibri" w:cs="" w:cstheme="minorBidi" w:eastAsiaTheme="minorHAnsi"/>
+          <w:color w:val="00000A"/>
+          <w:sz w:val="24"/>
+          <w:szCs w:val="22"/>
+          <w:lang w:val="hu-HU" w:eastAsia="en-US" w:bidi="ar-SA"/>
         </w:rPr>
       </w:r>
       <w:r/>
@@ -18840,12 +18696,15 @@
           <w:b/>
           <w:sz w:val="24"/>
           <w:b/>
+          <w:szCs w:val="22"/>
           <w:bCs/>
           <w:rFonts w:ascii="Times New Roman" w:hAnsi="Times New Roman" w:eastAsia="" w:cs="" w:cstheme="majorBidi" w:eastAsiaTheme="majorEastAsia"/>
-        </w:rPr>
-      </w:pPr>
-      <w:bookmarkStart w:id="120" w:name="_Toc402464956"/>
-      <w:bookmarkEnd w:id="120"/>
+          <w:color w:val="00000A"/>
+          <w:lang w:val="hu-HU" w:eastAsia="en-US" w:bidi="ar-SA"/>
+        </w:rPr>
+      </w:pPr>
+      <w:bookmarkStart w:id="121" w:name="_Toc402464956"/>
+      <w:bookmarkEnd w:id="121"/>
       <w:r>
         <w:rPr/>
         <w:t>Integrációs teszt</w:t>
@@ -18875,6 +18734,7 @@
           <w:color w:val="365F91" w:themeColor="accent1" w:themeShade="bf"/>
           <w:sz w:val="28"/>
           <w:szCs w:val="28"/>
+          <w:lang w:val="hu-HU" w:eastAsia="en-US" w:bidi="ar-SA"/>
         </w:rPr>
       </w:r>
       <w:r>
@@ -18896,7 +18756,11 @@
       </w:pPr>
       <w:r>
         <w:rPr>
-          <w:sz w:val="24"/>
+          <w:rFonts w:eastAsia="Calibri" w:cs="" w:cstheme="minorBidi" w:eastAsiaTheme="minorHAnsi"/>
+          <w:color w:val="00000A"/>
+          <w:sz w:val="24"/>
+          <w:szCs w:val="22"/>
+          <w:lang w:val="hu-HU" w:eastAsia="en-US" w:bidi="ar-SA"/>
         </w:rPr>
       </w:r>
       <w:r/>
@@ -18913,12 +18777,15 @@
           <w:b/>
           <w:sz w:val="24"/>
           <w:b/>
+          <w:szCs w:val="22"/>
           <w:bCs/>
           <w:rFonts w:ascii="Times New Roman" w:hAnsi="Times New Roman" w:eastAsia="" w:cs="" w:cstheme="majorBidi" w:eastAsiaTheme="majorEastAsia"/>
-        </w:rPr>
-      </w:pPr>
-      <w:bookmarkStart w:id="121" w:name="_Toc402464957"/>
-      <w:bookmarkEnd w:id="121"/>
+          <w:color w:val="00000A"/>
+          <w:lang w:val="hu-HU" w:eastAsia="en-US" w:bidi="ar-SA"/>
+        </w:rPr>
+      </w:pPr>
+      <w:bookmarkStart w:id="122" w:name="_Toc402464957"/>
+      <w:bookmarkEnd w:id="122"/>
       <w:r>
         <w:rPr/>
         <w:t>Rendszer teszt</w:t>
@@ -18948,6 +18815,7 @@
           <w:color w:val="365F91" w:themeColor="accent1" w:themeShade="bf"/>
           <w:sz w:val="28"/>
           <w:szCs w:val="28"/>
+          <w:lang w:val="hu-HU" w:eastAsia="en-US" w:bidi="ar-SA"/>
         </w:rPr>
       </w:r>
       <w:r>
@@ -18969,7 +18837,11 @@
       </w:pPr>
       <w:r>
         <w:rPr>
-          <w:sz w:val="24"/>
+          <w:rFonts w:eastAsia="Calibri" w:cs="" w:cstheme="minorBidi" w:eastAsiaTheme="minorHAnsi"/>
+          <w:color w:val="00000A"/>
+          <w:sz w:val="24"/>
+          <w:szCs w:val="22"/>
+          <w:lang w:val="hu-HU" w:eastAsia="en-US" w:bidi="ar-SA"/>
         </w:rPr>
       </w:r>
       <w:r/>
@@ -18986,12 +18858,15 @@
           <w:b/>
           <w:sz w:val="24"/>
           <w:b/>
+          <w:szCs w:val="22"/>
           <w:bCs/>
           <w:rFonts w:ascii="Times New Roman" w:hAnsi="Times New Roman" w:eastAsia="" w:cs="" w:cstheme="majorBidi" w:eastAsiaTheme="majorEastAsia"/>
-        </w:rPr>
-      </w:pPr>
-      <w:bookmarkStart w:id="122" w:name="_Toc402464958"/>
-      <w:bookmarkEnd w:id="122"/>
+          <w:color w:val="00000A"/>
+          <w:lang w:val="hu-HU" w:eastAsia="en-US" w:bidi="ar-SA"/>
+        </w:rPr>
+      </w:pPr>
+      <w:bookmarkStart w:id="123" w:name="_Toc402464958"/>
+      <w:bookmarkEnd w:id="123"/>
       <w:r>
         <w:rPr/>
         <w:t>Átadási teszt</w:t>
@@ -19021,6 +18896,7 @@
           <w:color w:val="365F91" w:themeColor="accent1" w:themeShade="bf"/>
           <w:sz w:val="28"/>
           <w:szCs w:val="28"/>
+          <w:lang w:val="hu-HU" w:eastAsia="en-US" w:bidi="ar-SA"/>
         </w:rPr>
       </w:r>
       <w:r>
@@ -19042,7 +18918,11 @@
       </w:pPr>
       <w:r>
         <w:rPr>
-          <w:sz w:val="24"/>
+          <w:rFonts w:eastAsia="Calibri" w:cs="" w:cstheme="minorBidi" w:eastAsiaTheme="minorHAnsi"/>
+          <w:color w:val="00000A"/>
+          <w:sz w:val="24"/>
+          <w:szCs w:val="22"/>
+          <w:lang w:val="hu-HU" w:eastAsia="en-US" w:bidi="ar-SA"/>
         </w:rPr>
       </w:r>
       <w:r/>
@@ -19063,10 +18943,12 @@
           <w:szCs w:val="28"/>
           <w:bCs/>
           <w:rFonts w:ascii="Times New Roman" w:hAnsi="Times New Roman" w:eastAsia="" w:cs="" w:cstheme="majorBidi" w:eastAsiaTheme="majorEastAsia"/>
-        </w:rPr>
-      </w:pPr>
-      <w:bookmarkStart w:id="123" w:name="_Toc402464959"/>
-      <w:bookmarkEnd w:id="123"/>
+          <w:color w:val="00000A"/>
+          <w:lang w:val="hu-HU" w:eastAsia="en-US" w:bidi="ar-SA"/>
+        </w:rPr>
+      </w:pPr>
+      <w:bookmarkStart w:id="124" w:name="_Toc402464959"/>
+      <w:bookmarkEnd w:id="124"/>
       <w:r>
         <w:rPr/>
         <w:t>Továbbfejlesztési lehetőségek</w:t>
@@ -19096,6 +18978,7 @@
           <w:color w:val="365F91" w:themeColor="accent1" w:themeShade="bf"/>
           <w:sz w:val="28"/>
           <w:szCs w:val="28"/>
+          <w:lang w:val="hu-HU" w:eastAsia="en-US" w:bidi="ar-SA"/>
         </w:rPr>
       </w:r>
       <w:r>
@@ -19117,7 +19000,11 @@
       </w:pPr>
       <w:r>
         <w:rPr>
-          <w:sz w:val="24"/>
+          <w:rFonts w:eastAsia="Calibri" w:cs="" w:cstheme="minorBidi" w:eastAsiaTheme="minorHAnsi"/>
+          <w:color w:val="00000A"/>
+          <w:sz w:val="24"/>
+          <w:szCs w:val="22"/>
+          <w:lang w:val="hu-HU" w:eastAsia="en-US" w:bidi="ar-SA"/>
         </w:rPr>
       </w:r>
       <w:r/>
@@ -19138,10 +19025,12 @@
           <w:szCs w:val="28"/>
           <w:bCs/>
           <w:rFonts w:ascii="Times New Roman" w:hAnsi="Times New Roman" w:eastAsia="" w:cs="" w:cstheme="majorBidi" w:eastAsiaTheme="majorEastAsia"/>
-        </w:rPr>
-      </w:pPr>
-      <w:bookmarkStart w:id="124" w:name="_Toc402464960"/>
-      <w:bookmarkEnd w:id="124"/>
+          <w:color w:val="00000A"/>
+          <w:lang w:val="hu-HU" w:eastAsia="en-US" w:bidi="ar-SA"/>
+        </w:rPr>
+      </w:pPr>
+      <w:bookmarkStart w:id="125" w:name="_Toc402464960"/>
+      <w:bookmarkEnd w:id="125"/>
       <w:r>
         <w:rPr/>
         <w:t>A szakdolgozat tartalmi összefoglalója</w:t>
@@ -19183,6 +19072,7 @@
           <w:color w:val="365F91" w:themeColor="accent1" w:themeShade="bf"/>
           <w:sz w:val="28"/>
           <w:szCs w:val="28"/>
+          <w:lang w:val="hu-HU" w:eastAsia="en-US" w:bidi="ar-SA"/>
         </w:rPr>
       </w:r>
       <w:r/>
@@ -19212,10 +19102,12 @@
           <w:szCs w:val="28"/>
           <w:bCs/>
           <w:rFonts w:ascii="Times New Roman" w:hAnsi="Times New Roman" w:eastAsia="" w:cs="" w:cstheme="majorBidi" w:eastAsiaTheme="majorEastAsia"/>
-        </w:rPr>
-      </w:pPr>
-      <w:bookmarkStart w:id="125" w:name="_Toc402464961"/>
-      <w:bookmarkEnd w:id="125"/>
+          <w:color w:val="00000A"/>
+          <w:lang w:val="hu-HU" w:eastAsia="en-US" w:bidi="ar-SA"/>
+        </w:rPr>
+      </w:pPr>
+      <w:bookmarkStart w:id="126" w:name="_Toc402464961"/>
+      <w:bookmarkEnd w:id="126"/>
       <w:r>
         <w:rPr/>
         <w:t>Irodalomjegyzék</w:t>
@@ -19293,6 +19185,7 @@
           <w:color w:val="365F91" w:themeColor="accent1" w:themeShade="bf"/>
           <w:sz w:val="28"/>
           <w:szCs w:val="28"/>
+          <w:lang w:val="hu-HU" w:eastAsia="en-US" w:bidi="ar-SA"/>
         </w:rPr>
       </w:r>
       <w:r>
@@ -19314,7 +19207,11 @@
       </w:pPr>
       <w:r>
         <w:rPr>
-          <w:sz w:val="24"/>
+          <w:rFonts w:eastAsia="Calibri" w:cs="" w:cstheme="minorBidi" w:eastAsiaTheme="minorHAnsi"/>
+          <w:color w:val="00000A"/>
+          <w:sz w:val="24"/>
+          <w:szCs w:val="22"/>
+          <w:lang w:val="hu-HU" w:eastAsia="en-US" w:bidi="ar-SA"/>
         </w:rPr>
       </w:r>
       <w:r/>
@@ -19335,10 +19232,12 @@
           <w:szCs w:val="28"/>
           <w:bCs/>
           <w:rFonts w:ascii="Times New Roman" w:hAnsi="Times New Roman" w:eastAsia="" w:cs="" w:cstheme="majorBidi" w:eastAsiaTheme="majorEastAsia"/>
-        </w:rPr>
-      </w:pPr>
-      <w:bookmarkStart w:id="126" w:name="_Toc402464962"/>
-      <w:bookmarkEnd w:id="126"/>
+          <w:color w:val="00000A"/>
+          <w:lang w:val="hu-HU" w:eastAsia="en-US" w:bidi="ar-SA"/>
+        </w:rPr>
+      </w:pPr>
+      <w:bookmarkStart w:id="127" w:name="_Toc402464962"/>
+      <w:bookmarkEnd w:id="127"/>
       <w:r>
         <w:rPr/>
         <w:t>Mellékletek</w:t>
@@ -19371,7 +19270,11 @@
       </w:pPr>
       <w:r>
         <w:rPr>
-          <w:sz w:val="24"/>
+          <w:rFonts w:eastAsia="Calibri" w:cs="" w:cstheme="minorBidi" w:eastAsiaTheme="minorHAnsi"/>
+          <w:color w:val="00000A"/>
+          <w:sz w:val="24"/>
+          <w:szCs w:val="22"/>
+          <w:lang w:val="hu-HU" w:eastAsia="en-US" w:bidi="ar-SA"/>
         </w:rPr>
       </w:r>
       <w:r>
@@ -19383,14 +19286,6 @@
       <w:pPr>
         <w:pStyle w:val="Normal"/>
         <w:spacing w:before="0" w:after="200"/>
-        <w:rPr>
-          <w:sz w:val="24"/>
-          <w:sz w:val="24"/>
-          <w:szCs w:val="22"/>
-          <w:rFonts w:ascii="Times New Roman" w:hAnsi="Times New Roman" w:eastAsia="Calibri" w:cs="" w:cstheme="minorBidi" w:eastAsiaTheme="minorHAnsi"/>
-          <w:color w:val="00000A"/>
-          <w:lang w:val="hu-HU" w:eastAsia="en-US" w:bidi="ar-SA"/>
-        </w:rPr>
       </w:pPr>
       <w:r>
         <w:rPr/>
@@ -19438,7 +19333,7 @@
           <w:fldChar w:fldCharType="separate"/>
         </w:r>
         <w:r>
-          <w:t>78</w:t>
+          <w:t>83</w:t>
         </w:r>
         <w:r>
           <w:fldChar w:fldCharType="end"/>
@@ -19473,9 +19368,23 @@
       <w:bidi w:val="0"/>
       <w:spacing w:lineRule="auto" w:line="276" w:before="0" w:after="200"/>
       <w:jc w:val="both"/>
+      <w:rPr>
+        <w:sz w:val="24"/>
+        <w:sz w:val="24"/>
+        <w:szCs w:val="22"/>
+        <w:rFonts w:ascii="Times New Roman" w:hAnsi="Times New Roman" w:eastAsia="Calibri" w:cs="" w:cstheme="minorBidi" w:eastAsiaTheme="minorHAnsi"/>
+        <w:color w:val="00000A"/>
+        <w:lang w:val="hu-HU" w:eastAsia="en-US" w:bidi="ar-SA"/>
+      </w:rPr>
     </w:pPr>
     <w:r>
-      <w:rPr/>
+      <w:rPr>
+        <w:rFonts w:eastAsia="Calibri" w:cs="" w:cstheme="minorBidi" w:eastAsiaTheme="minorHAnsi"/>
+        <w:color w:val="00000A"/>
+        <w:sz w:val="24"/>
+        <w:szCs w:val="22"/>
+        <w:lang w:val="hu-HU" w:eastAsia="en-US" w:bidi="ar-SA"/>
+      </w:rPr>
     </w:r>
     <w:r/>
   </w:p>
@@ -19487,6 +19396,14 @@
   <w:p>
     <w:pPr>
       <w:pStyle w:val="Lfej"/>
+      <w:rPr>
+        <w:sz w:val="24"/>
+        <w:sz w:val="24"/>
+        <w:szCs w:val="22"/>
+        <w:rFonts w:ascii="Times New Roman" w:hAnsi="Times New Roman" w:eastAsia="Calibri" w:cs="" w:cstheme="minorBidi" w:eastAsiaTheme="minorHAnsi"/>
+        <w:color w:val="00000A"/>
+        <w:lang w:val="hu-HU" w:eastAsia="en-US" w:bidi="ar-SA"/>
+      </w:rPr>
     </w:pPr>
     <w:r>
       <w:rPr/>
@@ -20704,6 +20621,42 @@
       <w:rFonts w:cs="Wingdings"/>
     </w:rPr>
   </w:style>
+  <w:style w:type="character" w:styleId="ListLabel4">
+    <w:name w:val="ListLabel 4"/>
+    <w:rPr>
+      <w:rFonts w:cs="Symbol"/>
+    </w:rPr>
+  </w:style>
+  <w:style w:type="character" w:styleId="ListLabel5">
+    <w:name w:val="ListLabel 5"/>
+    <w:rPr>
+      <w:rFonts w:cs="Courier New"/>
+    </w:rPr>
+  </w:style>
+  <w:style w:type="character" w:styleId="ListLabel6">
+    <w:name w:val="ListLabel 6"/>
+    <w:rPr>
+      <w:rFonts w:cs="Wingdings"/>
+    </w:rPr>
+  </w:style>
+  <w:style w:type="character" w:styleId="ListLabel7">
+    <w:name w:val="ListLabel 7"/>
+    <w:rPr>
+      <w:rFonts w:cs="Symbol"/>
+    </w:rPr>
+  </w:style>
+  <w:style w:type="character" w:styleId="ListLabel8">
+    <w:name w:val="ListLabel 8"/>
+    <w:rPr>
+      <w:rFonts w:cs="Courier New"/>
+    </w:rPr>
+  </w:style>
+  <w:style w:type="character" w:styleId="ListLabel9">
+    <w:name w:val="ListLabel 9"/>
+    <w:rPr>
+      <w:rFonts w:cs="Wingdings"/>
+    </w:rPr>
+  </w:style>
   <w:style w:type="character" w:styleId="Jegyzkhivatkozs">
     <w:name w:val="Jegyzékhivatkozás"/>
     <w:rPr/>
@@ -20871,7 +20824,7 @@
     <w:unhideWhenUsed/>
     <w:rsid w:val="00c13b79"/>
     <w:pPr>
-      <w:spacing w:lineRule="auto" w:line="254" w:before="0" w:after="100"/>
+      <w:spacing w:lineRule="auto" w:line="252" w:before="0" w:after="100"/>
       <w:ind w:left="880" w:hanging="0"/>
       <w:jc w:val="left"/>
     </w:pPr>
@@ -20889,7 +20842,7 @@
     <w:unhideWhenUsed/>
     <w:rsid w:val="00c13b79"/>
     <w:pPr>
-      <w:spacing w:lineRule="auto" w:line="254" w:before="0" w:after="100"/>
+      <w:spacing w:lineRule="auto" w:line="252" w:before="0" w:after="100"/>
       <w:ind w:left="1100" w:hanging="0"/>
       <w:jc w:val="left"/>
     </w:pPr>
@@ -20907,7 +20860,7 @@
     <w:unhideWhenUsed/>
     <w:rsid w:val="00c13b79"/>
     <w:pPr>
-      <w:spacing w:lineRule="auto" w:line="254" w:before="0" w:after="100"/>
+      <w:spacing w:lineRule="auto" w:line="252" w:before="0" w:after="100"/>
       <w:ind w:left="1320" w:hanging="0"/>
       <w:jc w:val="left"/>
     </w:pPr>
@@ -20925,7 +20878,7 @@
     <w:unhideWhenUsed/>
     <w:rsid w:val="00c13b79"/>
     <w:pPr>
-      <w:spacing w:lineRule="auto" w:line="254" w:before="0" w:after="100"/>
+      <w:spacing w:lineRule="auto" w:line="252" w:before="0" w:after="100"/>
       <w:ind w:left="1540" w:hanging="0"/>
       <w:jc w:val="left"/>
     </w:pPr>
@@ -20943,7 +20896,7 @@
     <w:unhideWhenUsed/>
     <w:rsid w:val="00c13b79"/>
     <w:pPr>
-      <w:spacing w:lineRule="auto" w:line="254" w:before="0" w:after="100"/>
+      <w:spacing w:lineRule="auto" w:line="252" w:before="0" w:after="100"/>
       <w:ind w:left="1760" w:hanging="0"/>
       <w:jc w:val="left"/>
     </w:pPr>
